--- a/课程/第3章 智能小白/第4节 视物而行：远程视频救援/第4节-学习单.docx
+++ b/课程/第3章 智能小白/第4节 视物而行：远程视频救援/第4节-学习单.docx
@@ -1,15 +1,9 @@
 
 <file path=word/document.xml><?xml version="1.0" encoding="utf-8"?>
-<w:document xmlns:wpc="http://schemas.microsoft.com/office/word/2010/wordprocessingCanvas" xmlns:cx="http://schemas.microsoft.com/office/drawing/2014/chartex" xmlns:cx1="http://schemas.microsoft.com/office/drawing/2015/9/8/chartex" xmlns:cx2="http://schemas.microsoft.com/office/drawing/2015/10/21/chartex" xmlns:cx3="http://schemas.microsoft.com/office/drawing/2016/5/9/chartex" xmlns:cx4="http://schemas.microsoft.com/office/drawing/2016/5/10/chartex" xmlns:cx5="http://schemas.microsoft.com/office/drawing/2016/5/11/chartex" xmlns:cx6="http://schemas.microsoft.com/office/drawing/2016/5/12/chartex" xmlns:cx7="http://schemas.microsoft.com/office/drawing/2016/5/13/chartex" xmlns:cx8="http://schemas.microsoft.com/office/drawing/2016/5/14/chartex" xmlns:mc="http://schemas.openxmlformats.org/markup-compatibility/2006" xmlns:aink="http://schemas.microsoft.com/office/drawing/2016/ink" xmlns:am3d="http://schemas.microsoft.com/office/drawing/2017/model3d" xmlns:o="urn:schemas-microsoft-com:office:office" xmlns:r="http://schemas.openxmlformats.org/officeDocument/2006/relationships" xmlns:m="http://schemas.openxmlformats.org/officeDocument/2006/math" xmlns:v="urn:schemas-microsoft-com:vml" xmlns:wp14="http://schemas.microsoft.com/office/word/2010/wordprocessingDrawing" xmlns:wp="http://schemas.openxmlformats.org/drawingml/2006/wordprocessingDrawing" xmlns:w10="urn:schemas-microsoft-com:office:word" xmlns:w="http://schemas.openxmlformats.org/wordprocessingml/2006/main" xmlns:w14="http://schemas.microsoft.com/office/word/2010/wordml" xmlns:w15="http://schemas.microsoft.com/office/word/2012/wordml" xmlns:w16cid="http://schemas.microsoft.com/office/word/2016/wordml/cid" xmlns:w16se="http://schemas.microsoft.com/office/word/2015/wordml/symex" xmlns:wpg="http://schemas.microsoft.com/office/word/2010/wordprocessingGroup" xmlns:wpi="http://schemas.microsoft.com/office/word/2010/wordprocessingInk" xmlns:wne="http://schemas.microsoft.com/office/word/2006/wordml" xmlns:wps="http://schemas.microsoft.com/office/word/2010/wordprocessingShape" mc:Ignorable="w14 w15 w16se w16cid wp14">
+<w:document xmlns:wpc="http://schemas.microsoft.com/office/word/2010/wordprocessingCanvas" xmlns:mc="http://schemas.openxmlformats.org/markup-compatibility/2006" xmlns:o="urn:schemas-microsoft-com:office:office" xmlns:r="http://schemas.openxmlformats.org/officeDocument/2006/relationships" xmlns:m="http://schemas.openxmlformats.org/officeDocument/2006/math" xmlns:v="urn:schemas-microsoft-com:vml" xmlns:wp14="http://schemas.microsoft.com/office/word/2010/wordprocessingDrawing" xmlns:wp="http://schemas.openxmlformats.org/drawingml/2006/wordprocessingDrawing" xmlns:w10="urn:schemas-microsoft-com:office:word" xmlns:w="http://schemas.openxmlformats.org/wordprocessingml/2006/main" xmlns:w14="http://schemas.microsoft.com/office/word/2010/wordml" xmlns:wpg="http://schemas.microsoft.com/office/word/2010/wordprocessingGroup" xmlns:wpi="http://schemas.microsoft.com/office/word/2010/wordprocessingInk" xmlns:wne="http://schemas.microsoft.com/office/word/2006/wordml" xmlns:wps="http://schemas.microsoft.com/office/word/2010/wordprocessingShape" mc:Ignorable="w14 wp14">
   <w:background w:color="D1D7B2" w:themeColor="text2" w:themeTint="3F"/>
   <w:body>
     <w:p>
-      <w:r>
-        <w:rPr>
-          <w:rFonts w:hint="eastAsia"/>
-        </w:rPr>
-        <w:t>·</w:t>
-      </w:r>
       <w:r>
         <w:rPr>
           <w:noProof/>
@@ -17,16 +11,16 @@
         <mc:AlternateContent>
           <mc:Choice Requires="wps">
             <w:drawing>
-              <wp:anchor distT="0" distB="0" distL="114300" distR="114300" simplePos="0" relativeHeight="251660288" behindDoc="0" locked="0" layoutInCell="1" allowOverlap="1" wp14:anchorId="67A55761" wp14:editId="3D0D31AF">
+              <wp:anchor distT="0" distB="0" distL="114300" distR="114300" simplePos="0" relativeHeight="251660288" behindDoc="0" locked="0" layoutInCell="1" allowOverlap="1" wp14:anchorId="67A55761" wp14:editId="1CE4423E">
                 <wp:simplePos x="0" y="0"/>
                 <wp:positionH relativeFrom="margin">
-                  <wp:align>left</wp:align>
+                  <wp:posOffset>-28575</wp:posOffset>
                 </wp:positionH>
                 <wp:positionV relativeFrom="paragraph">
-                  <wp:posOffset>-66040</wp:posOffset>
+                  <wp:posOffset>-9853</wp:posOffset>
                 </wp:positionV>
                 <wp:extent cx="6896100" cy="857250"/>
-                <wp:effectExtent l="0" t="0" r="19050" b="19050"/>
+                <wp:effectExtent l="0" t="0" r="12700" b="19050"/>
                 <wp:wrapNone/>
                 <wp:docPr id="2" name="文本框 2"/>
                 <wp:cNvGraphicFramePr/>
@@ -60,7 +54,7 @@
                             <w:pPr>
                               <w:jc w:val="center"/>
                               <w:rPr>
-                                <w:rStyle w:val="a7"/>
+                                <w:rStyle w:val="a5"/>
                                 <w:i w:val="0"/>
                                 <w:sz w:val="32"/>
                                 <w:szCs w:val="36"/>
@@ -68,7 +62,7 @@
                             </w:pPr>
                             <w:r>
                               <w:rPr>
-                                <w:rStyle w:val="a7"/>
+                                <w:rStyle w:val="a5"/>
                                 <w:rFonts w:hint="eastAsia"/>
                                 <w:i w:val="0"/>
                                 <w:sz w:val="32"/>
@@ -78,7 +72,7 @@
                             </w:r>
                             <w:r>
                               <w:rPr>
-                                <w:rStyle w:val="a7"/>
+                                <w:rStyle w:val="a5"/>
                                 <w:rFonts w:hint="eastAsia"/>
                                 <w:i w:val="0"/>
                                 <w:sz w:val="32"/>
@@ -88,7 +82,7 @@
                             </w:r>
                             <w:r>
                               <w:rPr>
-                                <w:rStyle w:val="a7"/>
+                                <w:rStyle w:val="a5"/>
                                 <w:rFonts w:hint="eastAsia"/>
                                 <w:i w:val="0"/>
                                 <w:sz w:val="32"/>
@@ -101,7 +95,7 @@
                             <w:pPr>
                               <w:jc w:val="center"/>
                               <w:rPr>
-                                <w:rStyle w:val="a7"/>
+                                <w:rStyle w:val="a5"/>
                                 <w:i w:val="0"/>
                                 <w:sz w:val="32"/>
                                 <w:szCs w:val="36"/>
@@ -109,7 +103,7 @@
                             </w:pPr>
                             <w:r>
                               <w:rPr>
-                                <w:rStyle w:val="a7"/>
+                                <w:rStyle w:val="a5"/>
                                 <w:rFonts w:hint="eastAsia"/>
                                 <w:i w:val="0"/>
                                 <w:sz w:val="32"/>
@@ -122,7 +116,7 @@
                             <w:pPr>
                               <w:jc w:val="center"/>
                               <w:rPr>
-                                <w:rStyle w:val="a7"/>
+                                <w:rStyle w:val="a5"/>
                                 <w:i w:val="0"/>
                                 <w:sz w:val="32"/>
                                 <w:szCs w:val="36"/>
@@ -149,13 +143,13 @@
               </wp:anchor>
             </w:drawing>
           </mc:Choice>
-          <mc:Fallback>
+          <mc:Fallback xmlns:w16se="http://schemas.microsoft.com/office/word/2015/wordml/symex" xmlns:w16cid="http://schemas.microsoft.com/office/word/2016/wordml/cid" xmlns:w15="http://schemas.microsoft.com/office/word/2012/wordml" xmlns:am3d="http://schemas.microsoft.com/office/drawing/2017/model3d" xmlns:aink="http://schemas.microsoft.com/office/drawing/2016/ink" xmlns:cx8="http://schemas.microsoft.com/office/drawing/2016/5/14/chartex" xmlns:cx7="http://schemas.microsoft.com/office/drawing/2016/5/13/chartex" xmlns:cx6="http://schemas.microsoft.com/office/drawing/2016/5/12/chartex" xmlns:cx5="http://schemas.microsoft.com/office/drawing/2016/5/11/chartex" xmlns:cx4="http://schemas.microsoft.com/office/drawing/2016/5/10/chartex" xmlns:cx3="http://schemas.microsoft.com/office/drawing/2016/5/9/chartex" xmlns:cx2="http://schemas.microsoft.com/office/drawing/2015/10/21/chartex" xmlns:cx1="http://schemas.microsoft.com/office/drawing/2015/9/8/chartex" xmlns:cx="http://schemas.microsoft.com/office/drawing/2014/chartex">
             <w:pict>
               <v:shapetype w14:anchorId="67A55761" id="_x0000_t202" coordsize="21600,21600" o:spt="202" path="m,l,21600r21600,l21600,xe">
                 <v:stroke joinstyle="miter"/>
                 <v:path gradientshapeok="t" o:connecttype="rect"/>
               </v:shapetype>
-              <v:shape id="文本框 2" o:spid="_x0000_s1026" type="#_x0000_t202" style="position:absolute;left:0;text-align:left;margin-left:0;margin-top:-5.2pt;width:543pt;height:67.5pt;z-index:251660288;visibility:visible;mso-wrap-style:square;mso-width-percent:0;mso-height-percent:0;mso-wrap-distance-left:9pt;mso-wrap-distance-top:0;mso-wrap-distance-right:9pt;mso-wrap-distance-bottom:0;mso-position-horizontal:left;mso-position-horizontal-relative:margin;mso-position-vertical:absolute;mso-position-vertical-relative:text;mso-width-percent:0;mso-height-percent:0;mso-width-relative:margin;mso-height-relative:margin;v-text-anchor:top" o:gfxdata="UEsDBBQABgAIAAAAIQC2gziS/gAAAOEBAAATAAAAW0NvbnRlbnRfVHlwZXNdLnhtbJSRQU7DMBBF&#10;90jcwfIWJU67QAgl6YK0S0CoHGBkTxKLZGx5TGhvj5O2G0SRWNoz/78nu9wcxkFMGNg6quQqL6RA&#10;0s5Y6ir5vt9lD1JwBDIwOMJKHpHlpr69KfdHjyxSmriSfYz+USnWPY7AufNIadK6MEJMx9ApD/oD&#10;OlTrorhX2lFEilmcO2RdNtjC5xDF9pCuTyYBB5bi6bQ4syoJ3g9WQ0ymaiLzg5KdCXlKLjvcW893&#10;SUOqXwnz5DrgnHtJTxOsQfEKIT7DmDSUCaxw7Rqn8787ZsmRM9e2VmPeBN4uqYvTtW7jvijg9N/y&#10;JsXecLq0q+WD6m8AAAD//wMAUEsDBBQABgAIAAAAIQA4/SH/1gAAAJQBAAALAAAAX3JlbHMvLnJl&#10;bHOkkMFqwzAMhu+DvYPRfXGawxijTi+j0GvpHsDYimMaW0Yy2fr2M4PBMnrbUb/Q94l/f/hMi1qR&#10;JVI2sOt6UJgd+ZiDgffL8ekFlFSbvV0oo4EbChzGx4f9GRdb25HMsYhqlCwG5lrLq9biZkxWOiqY&#10;22YiTra2kYMu1l1tQD30/bPm3wwYN0x18gb45AdQl1tp5j/sFB2T0FQ7R0nTNEV3j6o9feQzro1i&#10;OWA14Fm+Q8a1a8+Bvu/d/dMb2JY5uiPbhG/ktn4cqGU/er3pcvwCAAD//wMAUEsDBBQABgAIAAAA&#10;IQBGmMO/dQIAAN0EAAAOAAAAZHJzL2Uyb0RvYy54bWysVMtuEzEU3SPxD5b3dJKQhjTKpAqtipBK&#10;W6lFXTseTzPC42tsJzPlA+APWLFhz3f1Ozj25FFaVogsHN+H7+Pcc2d63NaarZXzFZmc9w96nCkj&#10;qajMXc4/3py9GnPmgzCF0GRUzu+V58ezly+mjZ2oAS1JF8oxBDF+0ticL0Owkyzzcqlq4Q/IKgNj&#10;Sa4WAaK7ywonGkSvdTbo9UZZQ66wjqTyHtrTzshnKX5ZKhkuy9KrwHTOUVtIp0vnIp7ZbComd07Y&#10;ZSU3ZYh/qKIWlUHSXahTEQRbuepZqLqSjjyV4UBSnVFZVlKlHtBNv/ekm+ulsCr1AnC83cHk/19Y&#10;ebG+cqwqcj7gzIgaI3r4/u3hx6+Hn1/ZIMLTWD+B17WFX2jfUosxb/Ueyth1W7o6/qMfBjuAvt+B&#10;q9rAJJSj8dGo34NJwjY+fDM4TOhn+9fW+fBOUc3iJecOw0uYivW5D6gErluXmMyTroqzSuskRMKo&#10;E+3YWmDUoR2kp3pVf6Ci0w17+HUDhxq06NSjrRrhE+1ilJTsjwTasAZNvEbVz5LHqnapF1rITzFN&#10;jLcvEZI2UEY4O9jiLbSLdoPxgop7QOyo46i38qxC3HPhw5VwICWgw6KFSxylJhRDmxtnS3Jf/qaP&#10;/uAKrJw1IHnO/eeVcIoz/d6ARUf94TBuRRKGmAkE99iyeGwxq/qEAG4fK21lukb/oLfX0lF9i32c&#10;x6wwCSORG9PYXk9Ct3rYZ6nm8+SEPbAinJtrK2PoCG7E86a9Fc5uqBBAogvaroOYPGFE5xtfGpqv&#10;ApVVoksEuEN1gzt2KI1ls+9xSR/LyWv/VZr9BgAA//8DAFBLAwQUAAYACAAAACEAlD6sveAAAAAJ&#10;AQAADwAAAGRycy9kb3ducmV2LnhtbEyPzU7DMBCE70h9B2srcWvt/iiqQpyqQiDRCxItB3pz421i&#10;Ea9D7LaBp2d7gtvuzmj2m2I9+FZcsI8ukIbZVIFAqoJ1VGt43z9PViBiMmRNGwg1fGOEdTm6K0xu&#10;w5Xe8LJLteAQirnR0KTU5VLGqkFv4jR0SKydQu9N4rWvpe3NlcN9K+dKZdIbR/yhMR0+Nlh97s5e&#10;Q7KL02bxJK18fXHu4wu3h+3PQev78bB5AJFwSH9muOEzOpTMdAxnslG0GrhI0jCZqSWIm6xWGZ+O&#10;PM2XGciykP8blL8AAAD//wMAUEsBAi0AFAAGAAgAAAAhALaDOJL+AAAA4QEAABMAAAAAAAAAAAAA&#10;AAAAAAAAAFtDb250ZW50X1R5cGVzXS54bWxQSwECLQAUAAYACAAAACEAOP0h/9YAAACUAQAACwAA&#10;AAAAAAAAAAAAAAAvAQAAX3JlbHMvLnJlbHNQSwECLQAUAAYACAAAACEARpjDv3UCAADdBAAADgAA&#10;AAAAAAAAAAAAAAAuAgAAZHJzL2Uyb0RvYy54bWxQSwECLQAUAAYACAAAACEAlD6sveAAAAAJAQAA&#10;DwAAAAAAAAAAAAAAAADPBAAAZHJzL2Rvd25yZXYueG1sUEsFBgAAAAAEAAQA8wAAANwFAAAAAA==&#10;" fillcolor="#b5bf83 [1311]" strokeweight=".5pt">
+              <v:shape id="文本框 2" o:spid="_x0000_s1026" type="#_x0000_t202" style="position:absolute;left:0;text-align:left;margin-left:-2.25pt;margin-top:-.8pt;width:543pt;height:67.5pt;z-index:251660288;visibility:visible;mso-wrap-style:square;mso-width-percent:0;mso-height-percent:0;mso-wrap-distance-left:9pt;mso-wrap-distance-top:0;mso-wrap-distance-right:9pt;mso-wrap-distance-bottom:0;mso-position-horizontal:absolute;mso-position-horizontal-relative:margin;mso-position-vertical:absolute;mso-position-vertical-relative:text;mso-width-percent:0;mso-height-percent:0;mso-width-relative:margin;mso-height-relative:margin;v-text-anchor:top" o:gfxdata="UEsDBBQABgAIAAAAIQC2gziS/gAAAOEBAAATAAAAW0NvbnRlbnRfVHlwZXNdLnhtbJSRQU7DMBBF&#10;90jcwfIWJU67QAgl6YK0S0CoHGBkTxKLZGx5TGhvj5O2G0SRWNoz/78nu9wcxkFMGNg6quQqL6RA&#10;0s5Y6ir5vt9lD1JwBDIwOMJKHpHlpr69KfdHjyxSmriSfYz+USnWPY7AufNIadK6MEJMx9ApD/oD&#10;OlTrorhX2lFEilmcO2RdNtjC5xDF9pCuTyYBB5bi6bQ4syoJ3g9WQ0ymaiLzg5KdCXlKLjvcW893&#10;SUOqXwnz5DrgnHtJTxOsQfEKIT7DmDSUCaxw7Rqn8787ZsmRM9e2VmPeBN4uqYvTtW7jvijg9N/y&#10;JsXecLq0q+WD6m8AAAD//wMAUEsDBBQABgAIAAAAIQA4/SH/1gAAAJQBAAALAAAAX3JlbHMvLnJl&#10;bHOkkMFqwzAMhu+DvYPRfXGawxijTi+j0GvpHsDYimMaW0Yy2fr2M4PBMnrbUb/Q94l/f/hMi1qR&#10;JVI2sOt6UJgd+ZiDgffL8ekFlFSbvV0oo4EbChzGx4f9GRdb25HMsYhqlCwG5lrLq9biZkxWOiqY&#10;22YiTra2kYMu1l1tQD30/bPm3wwYN0x18gb45AdQl1tp5j/sFB2T0FQ7R0nTNEV3j6o9feQzro1i&#10;OWA14Fm+Q8a1a8+Bvu/d/dMb2JY5uiPbhG/ktn4cqGU/er3pcvwCAAD//wMAUEsDBBQABgAIAAAA&#10;IQBGmMO/dQIAAN0EAAAOAAAAZHJzL2Uyb0RvYy54bWysVMtuEzEU3SPxD5b3dJKQhjTKpAqtipBK&#10;W6lFXTseTzPC42tsJzPlA+APWLFhz3f1Ozj25FFaVogsHN+H7+Pcc2d63NaarZXzFZmc9w96nCkj&#10;qajMXc4/3py9GnPmgzCF0GRUzu+V58ezly+mjZ2oAS1JF8oxBDF+0ticL0Owkyzzcqlq4Q/IKgNj&#10;Sa4WAaK7ywonGkSvdTbo9UZZQ66wjqTyHtrTzshnKX5ZKhkuy9KrwHTOUVtIp0vnIp7ZbComd07Y&#10;ZSU3ZYh/qKIWlUHSXahTEQRbuepZqLqSjjyV4UBSnVFZVlKlHtBNv/ekm+ulsCr1AnC83cHk/19Y&#10;ebG+cqwqcj7gzIgaI3r4/u3hx6+Hn1/ZIMLTWD+B17WFX2jfUosxb/Ueyth1W7o6/qMfBjuAvt+B&#10;q9rAJJSj8dGo34NJwjY+fDM4TOhn+9fW+fBOUc3iJecOw0uYivW5D6gErluXmMyTroqzSuskRMKo&#10;E+3YWmDUoR2kp3pVf6Ci0w17+HUDhxq06NSjrRrhE+1ilJTsjwTasAZNvEbVz5LHqnapF1rITzFN&#10;jLcvEZI2UEY4O9jiLbSLdoPxgop7QOyo46i38qxC3HPhw5VwICWgw6KFSxylJhRDmxtnS3Jf/qaP&#10;/uAKrJw1IHnO/eeVcIoz/d6ARUf94TBuRRKGmAkE99iyeGwxq/qEAG4fK21lukb/oLfX0lF9i32c&#10;x6wwCSORG9PYXk9Ct3rYZ6nm8+SEPbAinJtrK2PoCG7E86a9Fc5uqBBAogvaroOYPGFE5xtfGpqv&#10;ApVVoksEuEN1gzt2KI1ls+9xSR/LyWv/VZr9BgAA//8DAFBLAwQUAAYACAAAACEAZNeBseIAAAAP&#10;AQAADwAAAGRycy9kb3ducmV2LnhtbExPy27CMBC8V+o/WFupN3DSUIRCHIT6kMqlErQHuJl4SSzi&#10;dRobSPv1XU7tZV+zOztTLAbXijP2wXpSkI4TEEiVN5ZqBZ8fr6MZiBA1Gd16QgXfGGBR3t4UOjf+&#10;Qms8b2ItmIRCrhU0MXa5lKFq0Okw9h0SYwffOx257Wtpen1hctfKhySZSqct8YdGd/jUYHXcnJyC&#10;aLLDMnuRRr6/Wbv9wtVu9bNT6v5ueJ5zWM5BRBzi3wVcPbB+KFnY3p/IBNEqGE0eeZNzOgVxxZNZ&#10;ypM9V1k2AVkW8r+P8hcAAP//AwBQSwECLQAUAAYACAAAACEAtoM4kv4AAADhAQAAEwAAAAAAAAAA&#10;AAAAAAAAAAAAW0NvbnRlbnRfVHlwZXNdLnhtbFBLAQItABQABgAIAAAAIQA4/SH/1gAAAJQBAAAL&#10;AAAAAAAAAAAAAAAAAC8BAABfcmVscy8ucmVsc1BLAQItABQABgAIAAAAIQBGmMO/dQIAAN0EAAAO&#10;AAAAAAAAAAAAAAAAAC4CAABkcnMvZTJvRG9jLnhtbFBLAQItABQABgAIAAAAIQBk14Gx4gAAAA8B&#10;AAAPAAAAAAAAAAAAAAAAAM8EAABkcnMvZG93bnJldi54bWxQSwUGAAAAAAQABADzAAAA3gUAAAAA&#10;" fillcolor="#b5bf83 [1311]" strokeweight=".5pt">
                 <v:textbox>
                   <w:txbxContent>
                     <w:p>
@@ -246,16 +240,16 @@
         <mc:AlternateContent>
           <mc:Choice Requires="wps">
             <w:drawing>
-              <wp:anchor distT="0" distB="0" distL="114300" distR="114300" simplePos="0" relativeHeight="251659264" behindDoc="0" locked="0" layoutInCell="1" allowOverlap="1" wp14:anchorId="639B0A94" wp14:editId="21D4BE4B">
+              <wp:anchor distT="0" distB="0" distL="114300" distR="114300" simplePos="0" relativeHeight="251659264" behindDoc="0" locked="0" layoutInCell="1" allowOverlap="1" wp14:anchorId="639B0A94" wp14:editId="6B7DB91D">
                 <wp:simplePos x="0" y="0"/>
                 <wp:positionH relativeFrom="page">
-                  <wp:align>right</wp:align>
+                  <wp:posOffset>-167148</wp:posOffset>
                 </wp:positionH>
                 <wp:positionV relativeFrom="paragraph">
-                  <wp:posOffset>-144765</wp:posOffset>
+                  <wp:posOffset>-623713</wp:posOffset>
                 </wp:positionV>
-                <wp:extent cx="7538483" cy="1031358"/>
-                <wp:effectExtent l="0" t="0" r="24765" b="16510"/>
+                <wp:extent cx="7722870" cy="1602658"/>
+                <wp:effectExtent l="0" t="0" r="11430" b="10795"/>
                 <wp:wrapNone/>
                 <wp:docPr id="1" name="文本框 1"/>
                 <wp:cNvGraphicFramePr/>
@@ -266,7 +260,7 @@
                       <wps:spPr>
                         <a:xfrm>
                           <a:off x="0" y="0"/>
-                          <a:ext cx="7538483" cy="1031358"/>
+                          <a:ext cx="7722870" cy="1602658"/>
                         </a:xfrm>
                         <a:prstGeom prst="rect">
                           <a:avLst/>
@@ -313,12 +307,18 @@
                     </wps:wsp>
                   </a:graphicData>
                 </a:graphic>
+                <wp14:sizeRelH relativeFrom="margin">
+                  <wp14:pctWidth>0</wp14:pctWidth>
+                </wp14:sizeRelH>
+                <wp14:sizeRelV relativeFrom="margin">
+                  <wp14:pctHeight>0</wp14:pctHeight>
+                </wp14:sizeRelV>
               </wp:anchor>
             </w:drawing>
           </mc:Choice>
-          <mc:Fallback>
+          <mc:Fallback xmlns:w16se="http://schemas.microsoft.com/office/word/2015/wordml/symex" xmlns:w16cid="http://schemas.microsoft.com/office/word/2016/wordml/cid" xmlns:w15="http://schemas.microsoft.com/office/word/2012/wordml" xmlns:am3d="http://schemas.microsoft.com/office/drawing/2017/model3d" xmlns:aink="http://schemas.microsoft.com/office/drawing/2016/ink" xmlns:cx8="http://schemas.microsoft.com/office/drawing/2016/5/14/chartex" xmlns:cx7="http://schemas.microsoft.com/office/drawing/2016/5/13/chartex" xmlns:cx6="http://schemas.microsoft.com/office/drawing/2016/5/12/chartex" xmlns:cx5="http://schemas.microsoft.com/office/drawing/2016/5/11/chartex" xmlns:cx4="http://schemas.microsoft.com/office/drawing/2016/5/10/chartex" xmlns:cx3="http://schemas.microsoft.com/office/drawing/2016/5/9/chartex" xmlns:cx2="http://schemas.microsoft.com/office/drawing/2015/10/21/chartex" xmlns:cx1="http://schemas.microsoft.com/office/drawing/2015/9/8/chartex" xmlns:cx="http://schemas.microsoft.com/office/drawing/2014/chartex">
             <w:pict>
-              <v:shape w14:anchorId="639B0A94" id="文本框 1" o:spid="_x0000_s1027" type="#_x0000_t202" style="position:absolute;left:0;text-align:left;margin-left:542.4pt;margin-top:-11.4pt;width:593.6pt;height:81.2pt;z-index:251659264;visibility:visible;mso-wrap-style:square;mso-wrap-distance-left:9pt;mso-wrap-distance-top:0;mso-wrap-distance-right:9pt;mso-wrap-distance-bottom:0;mso-position-horizontal:right;mso-position-horizontal-relative:page;mso-position-vertical:absolute;mso-position-vertical-relative:text;v-text-anchor:top" o:gfxdata="UEsDBBQABgAIAAAAIQC2gziS/gAAAOEBAAATAAAAW0NvbnRlbnRfVHlwZXNdLnhtbJSRQU7DMBBF&#10;90jcwfIWJU67QAgl6YK0S0CoHGBkTxKLZGx5TGhvj5O2G0SRWNoz/78nu9wcxkFMGNg6quQqL6RA&#10;0s5Y6ir5vt9lD1JwBDIwOMJKHpHlpr69KfdHjyxSmriSfYz+USnWPY7AufNIadK6MEJMx9ApD/oD&#10;OlTrorhX2lFEilmcO2RdNtjC5xDF9pCuTyYBB5bi6bQ4syoJ3g9WQ0ymaiLzg5KdCXlKLjvcW893&#10;SUOqXwnz5DrgnHtJTxOsQfEKIT7DmDSUCaxw7Rqn8787ZsmRM9e2VmPeBN4uqYvTtW7jvijg9N/y&#10;JsXecLq0q+WD6m8AAAD//wMAUEsDBBQABgAIAAAAIQA4/SH/1gAAAJQBAAALAAAAX3JlbHMvLnJl&#10;bHOkkMFqwzAMhu+DvYPRfXGawxijTi+j0GvpHsDYimMaW0Yy2fr2M4PBMnrbUb/Q94l/f/hMi1qR&#10;JVI2sOt6UJgd+ZiDgffL8ekFlFSbvV0oo4EbChzGx4f9GRdb25HMsYhqlCwG5lrLq9biZkxWOiqY&#10;22YiTra2kYMu1l1tQD30/bPm3wwYN0x18gb45AdQl1tp5j/sFB2T0FQ7R0nTNEV3j6o9feQzro1i&#10;OWA14Fm+Q8a1a8+Bvu/d/dMb2JY5uiPbhG/ktn4cqGU/er3pcvwCAAD//wMAUEsDBBQABgAIAAAA&#10;IQAqBfUOegIAAOUEAAAOAAAAZHJzL2Uyb0RvYy54bWysVM1uEzEQviPxDpbvdDe/DVE2VUhVhBTa&#10;Sinq2fF6kxW2x9hOdssDlDfgxIU7z5XnYOzdpGnhhMjBsWfGn2e++WYnF7WSZCesK0FntHOWUiI0&#10;h7zU64x+urt6M6LEeaZzJkGLjD4IRy+mr19NKjMWXdiAzIUlCKLduDIZ3Xhvxkni+EYo5s7ACI3O&#10;AqxiHo92neSWVYiuZNJN02FSgc2NBS6cQ+tl46TTiF8UgvubonDCE5lRzM3H1cZ1FdZkOmHjtWVm&#10;U/I2DfYPWShWanz0CHXJPCNbW/4BpUpuwUHhzzioBIqi5CLWgNV00hfVLDfMiFgLkuPMkSb3/2D5&#10;9e7WkjLH3lGimcIW7b9/2//4tf/5SDqBnsq4MUYtDcb5+h3UIbS1OzSGquvCqvCP9RD0I9EPR3JF&#10;7QlH4/mgN+qPepRw9HXSXqc3GAWc5Om6sc6/F6BI2GTUYvciqWy3cL4JPYSE1xzIMr8qpYyHoBgx&#10;l5bsGPba1914VW7VR8gb2zDFX9NxNKMuGnP/YMZMou4CSszr2QNSkyqjw94gjcDPfCGr49Mryfjn&#10;trKTKESXGmEDnw1vYefrVd3S33K6gvwBqbbQaNUZflUi/II5f8ssihPZxYHzN7gUEjAnaHeUbMB+&#10;/Zs9xKNm0EtJhWLPqPuyZVZQIj9oVNPbTr8fpiMe+oPzLh7sqWd16tFbNQfkGBWD2cVtiPfysC0s&#10;qHucy1l4FV1Mc3wbm3LYzn0zgjjXXMxmMQjnwTC/0EvDA3ToaaD1rr5n1rSK8CimaziMBRu/EEYT&#10;G25qmG09FGVUTeC5YbWlH2cp9red+zCsp+cY9fR1mv4GAAD//wMAUEsDBBQABgAIAAAAIQB7lXUF&#10;3wAAAAkBAAAPAAAAZHJzL2Rvd25yZXYueG1sTI9NT8MwDIbvSPyHyEjctnSZNLbSdEJoXCbEx0CI&#10;Y9aYtqJxqiTtyr/HO8HN1mu9fp5iO7lOjBhi60nDYp6BQKq8banW8P72MFuDiMmQNZ0n1PCDEbbl&#10;5UVhcutP9IrjIdWCSyjmRkOTUp9LGasGnYlz3yNx9uWDM4nXUEsbzInLXSdVlq2kMy3xh8b0eN9g&#10;9X0YnIZ+xOVukLSzH2rzmF6e90/hc6/19dV0dwsi4ZT+juGMz+hQMtPRD2Sj6DSwSNIwU4oFzvFi&#10;faNAHHlablYgy0L+Nyh/AQAA//8DAFBLAQItABQABgAIAAAAIQC2gziS/gAAAOEBAAATAAAAAAAA&#10;AAAAAAAAAAAAAABbQ29udGVudF9UeXBlc10ueG1sUEsBAi0AFAAGAAgAAAAhADj9If/WAAAAlAEA&#10;AAsAAAAAAAAAAAAAAAAALwEAAF9yZWxzLy5yZWxzUEsBAi0AFAAGAAgAAAAhACoF9Q56AgAA5QQA&#10;AA4AAAAAAAAAAAAAAAAALgIAAGRycy9lMm9Eb2MueG1sUEsBAi0AFAAGAAgAAAAhAHuVdQXfAAAA&#10;CQEAAA8AAAAAAAAAAAAAAAAA1AQAAGRycy9kb3ducmV2LnhtbFBLBQYAAAAABAAEAPMAAADgBQAA&#10;AAA=&#10;" fillcolor="#8a964e [1951]" strokeweight=".5pt">
+              <v:shape w14:anchorId="639B0A94" id="文本框 1" o:spid="_x0000_s1027" type="#_x0000_t202" style="position:absolute;left:0;text-align:left;margin-left:-13.15pt;margin-top:-49.1pt;width:608.1pt;height:126.2pt;z-index:251659264;visibility:visible;mso-wrap-style:square;mso-width-percent:0;mso-height-percent:0;mso-wrap-distance-left:9pt;mso-wrap-distance-top:0;mso-wrap-distance-right:9pt;mso-wrap-distance-bottom:0;mso-position-horizontal:absolute;mso-position-horizontal-relative:page;mso-position-vertical:absolute;mso-position-vertical-relative:text;mso-width-percent:0;mso-height-percent:0;mso-width-relative:margin;mso-height-relative:margin;v-text-anchor:top" o:gfxdata="UEsDBBQABgAIAAAAIQC2gziS/gAAAOEBAAATAAAAW0NvbnRlbnRfVHlwZXNdLnhtbJSRQU7DMBBF&#10;90jcwfIWJU67QAgl6YK0S0CoHGBkTxKLZGx5TGhvj5O2G0SRWNoz/78nu9wcxkFMGNg6quQqL6RA&#10;0s5Y6ir5vt9lD1JwBDIwOMJKHpHlpr69KfdHjyxSmriSfYz+USnWPY7AufNIadK6MEJMx9ApD/oD&#10;OlTrorhX2lFEilmcO2RdNtjC5xDF9pCuTyYBB5bi6bQ4syoJ3g9WQ0ymaiLzg5KdCXlKLjvcW893&#10;SUOqXwnz5DrgnHtJTxOsQfEKIT7DmDSUCaxw7Rqn8787ZsmRM9e2VmPeBN4uqYvTtW7jvijg9N/y&#10;JsXecLq0q+WD6m8AAAD//wMAUEsDBBQABgAIAAAAIQA4/SH/1gAAAJQBAAALAAAAX3JlbHMvLnJl&#10;bHOkkMFqwzAMhu+DvYPRfXGawxijTi+j0GvpHsDYimMaW0Yy2fr2M4PBMnrbUb/Q94l/f/hMi1qR&#10;JVI2sOt6UJgd+ZiDgffL8ekFlFSbvV0oo4EbChzGx4f9GRdb25HMsYhqlCwG5lrLq9biZkxWOiqY&#10;22YiTra2kYMu1l1tQD30/bPm3wwYN0x18gb45AdQl1tp5j/sFB2T0FQ7R0nTNEV3j6o9feQzro1i&#10;OWA14Fm+Q8a1a8+Bvu/d/dMb2JY5uiPbhG/ktn4cqGU/er3pcvwCAAD//wMAUEsDBBQABgAIAAAA&#10;IQDGqAF9eQIAAOUEAAAOAAAAZHJzL2Uyb0RvYy54bWysVMFuEzEQvSPxD5bvZDdLmoQomyqkKkIq&#10;baUU9ex4vckK22NsJ7vlA+APOHHhznflOxh7N2laOCFycOyZ8fPMmzc7PW+UJDthXQU6p/1eSonQ&#10;HIpKr3P68e7y1ZgS55kumAQtcvogHD2fvXwxrc1EZLABWQhLEES7SW1yuvHeTJLE8Y1QzPXACI3O&#10;EqxiHo92nRSW1YiuZJKl6TCpwRbGAhfOofWiddJZxC9Lwf1NWTrhicwp5ubjauO6Cmsym7LJ2jKz&#10;qXiXBvuHLBSrND56hLpgnpGtrf6AUhW34KD0PQ4qgbKsuIg1YDX99Fk1yw0zItaC5DhzpMn9P1h+&#10;vbu1pCqwd5RoprBF++/f9j9+7X9+Jf1AT23cBKOWBuN88xaaENrZHRpD1U1pVfjHegj6keiHI7mi&#10;8YSjcTTKsvEIXRx9/WGaDc/GASd5vG6s8+8EKBI2ObXYvUgq210534YeQsJrDmRVXFZSxkNQjFhI&#10;S3YMe+2bLF6VW/UBitY2TPHXdhzNqIvWPDiYMZOou4AS83rygNSkzunw9VkagZ/4QlbHp1eS8U9d&#10;ZSdRiC41wgY+W97CzjerpqO/43QFxQNSbaHVqjP8skL4K+b8LbMoTqQQB87f4FJKwJyg21GyAfvl&#10;b/YQj5pBLyU1ij2n7vOWWUGJfK9RTW/6g0GYjngYnI0yPNhTz+rUo7dqAcgxKgazi9sQ7+VhW1pQ&#10;9ziX8/Aqupjm+DY25bBd+HYEca65mM9jEM6DYf5KLw0P0KGngda75p5Z0ynCo5iu4TAWbPJMGG1s&#10;uKlhvvVQVlE1geeW1Y5+nKXY327uw7CenmPU49dp9hsAAP//AwBQSwMEFAAGAAgAAAAhAPobtVzk&#10;AAAAEQEAAA8AAABkcnMvZG93bnJldi54bWxMT01PwzAMvSPxHyIjcdvSdTC1XdMJwbhMaMBAiGPW&#10;mLaicaom7cq/xzvBxXqWn99HvplsK0bsfeNIwWIegUAqnWmoUvD+9jhLQPigyejWESr4QQ+b4vIi&#10;15lxJ3rF8RAqwSLkM62gDqHLpPRljVb7ueuQ+PbleqsDr30lTa9PLG5bGUfRSlrdEDvUusP7Gsvv&#10;w2AVdCMut4OkrfmI06fw8rzb9587pa6vpoc1j7s1iIBT+PuAcwfODwUHO7qBjBetglm8WjKVQZrE&#10;IM6MRZKmII6Mbm9ikEUu/zcpfgEAAP//AwBQSwECLQAUAAYACAAAACEAtoM4kv4AAADhAQAAEwAA&#10;AAAAAAAAAAAAAAAAAAAAW0NvbnRlbnRfVHlwZXNdLnhtbFBLAQItABQABgAIAAAAIQA4/SH/1gAA&#10;AJQBAAALAAAAAAAAAAAAAAAAAC8BAABfcmVscy8ucmVsc1BLAQItABQABgAIAAAAIQDGqAF9eQIA&#10;AOUEAAAOAAAAAAAAAAAAAAAAAC4CAABkcnMvZTJvRG9jLnhtbFBLAQItABQABgAIAAAAIQD6G7Vc&#10;5AAAABEBAAAPAAAAAAAAAAAAAAAAANMEAABkcnMvZG93bnJldi54bWxQSwUGAAAAAAQABADzAAAA&#10;5AUAAAAA&#10;" fillcolor="#8a964e [1951]" strokeweight=".5pt">
                 <v:textbox>
                   <w:txbxContent>
                     <w:p>
@@ -346,11 +346,25 @@
           </mc:Fallback>
         </mc:AlternateContent>
       </w:r>
+      <w:r>
+        <w:rPr>
+          <w:rFonts w:hint="eastAsia"/>
+        </w:rPr>
+        <w:t>·</w:t>
+      </w:r>
     </w:p>
     <w:p/>
     <w:p/>
     <w:p/>
-    <w:p/>
+    <w:p>
+      <w:pPr>
+        <w:rPr>
+          <w:rFonts w:ascii="黑体" w:eastAsia="黑体" w:hAnsi="黑体" w:hint="eastAsia"/>
+          <w:sz w:val="36"/>
+          <w:szCs w:val="36"/>
+        </w:rPr>
+      </w:pPr>
+    </w:p>
     <w:p>
       <w:pPr>
         <w:rPr>
@@ -359,6 +373,8 @@
           <w:szCs w:val="36"/>
         </w:rPr>
       </w:pPr>
+      <w:bookmarkStart w:id="0" w:name="_GoBack"/>
+      <w:bookmarkEnd w:id="0"/>
       <w:r>
         <w:rPr>
           <w:rFonts w:ascii="黑体" w:eastAsia="黑体" w:hAnsi="黑体" w:hint="eastAsia"/>
@@ -370,6 +386,7 @@
     </w:p>
     <w:p>
       <w:pPr>
+        <w:spacing w:line="400" w:lineRule="exact"/>
         <w:ind w:firstLineChars="200" w:firstLine="420"/>
         <w:rPr>
           <w:rFonts w:ascii="宋体" w:hAnsi="宋体"/>
@@ -479,6 +496,7 @@
     </w:p>
     <w:p>
       <w:pPr>
+        <w:spacing w:line="400" w:lineRule="exact"/>
         <w:ind w:firstLineChars="200" w:firstLine="420"/>
         <w:rPr>
           <w:rFonts w:ascii="宋体" w:hAnsi="宋体"/>
@@ -506,23 +524,18 @@
           <w:rFonts w:ascii="宋体" w:hAnsi="宋体" w:hint="eastAsia"/>
           <w:szCs w:val="21"/>
         </w:rPr>
-        <w:t>美元，是近代历史中代价最“昂贵”的灾难事件。</w:t>
-      </w:r>
-    </w:p>
-    <w:p>
-      <w:pPr>
+        <w:t>美元，是近代历史中代价最“昂贵”的灾难事件。在灾难中，动用了月球探测车来清理核废料。救援人员在距离爆炸现场数公里外的屏蔽掩体中远程控制月球车清理垃圾。</w:t>
+      </w:r>
+    </w:p>
+    <w:p>
+      <w:pPr>
+        <w:spacing w:line="400" w:lineRule="exact"/>
+        <w:ind w:firstLineChars="200" w:firstLine="420"/>
         <w:rPr>
           <w:rFonts w:ascii="宋体" w:hAnsi="宋体"/>
           <w:szCs w:val="21"/>
         </w:rPr>
       </w:pPr>
-      <w:r>
-        <w:rPr>
-          <w:rFonts w:ascii="宋体" w:hAnsi="宋体" w:hint="eastAsia"/>
-          <w:szCs w:val="21"/>
-        </w:rPr>
-        <w:t>在灾难中，动用了月球探测车来清理核废料。救援人员在距离爆炸现场数公里外的屏蔽掩体中远程控制月球车清理垃圾。</w:t>
-      </w:r>
     </w:p>
     <w:p>
       <w:pPr>
@@ -644,7 +657,7 @@
               </wp:anchor>
             </w:drawing>
           </mc:Choice>
-          <mc:Fallback>
+          <mc:Fallback xmlns:w16se="http://schemas.microsoft.com/office/word/2015/wordml/symex" xmlns:w16cid="http://schemas.microsoft.com/office/word/2016/wordml/cid" xmlns:w15="http://schemas.microsoft.com/office/word/2012/wordml" xmlns:am3d="http://schemas.microsoft.com/office/drawing/2017/model3d" xmlns:aink="http://schemas.microsoft.com/office/drawing/2016/ink" xmlns:cx8="http://schemas.microsoft.com/office/drawing/2016/5/14/chartex" xmlns:cx7="http://schemas.microsoft.com/office/drawing/2016/5/13/chartex" xmlns:cx6="http://schemas.microsoft.com/office/drawing/2016/5/12/chartex" xmlns:cx5="http://schemas.microsoft.com/office/drawing/2016/5/11/chartex" xmlns:cx4="http://schemas.microsoft.com/office/drawing/2016/5/10/chartex" xmlns:cx3="http://schemas.microsoft.com/office/drawing/2016/5/9/chartex" xmlns:cx2="http://schemas.microsoft.com/office/drawing/2015/10/21/chartex" xmlns:cx1="http://schemas.microsoft.com/office/drawing/2015/9/8/chartex" xmlns:cx="http://schemas.microsoft.com/office/drawing/2014/chartex">
             <w:pict>
               <v:shape w14:anchorId="4629C18B" id="文本框 8" o:spid="_x0000_s1028" type="#_x0000_t202" style="position:absolute;left:0;text-align:left;margin-left:2.85pt;margin-top:3.05pt;width:254.4pt;height:86.4pt;z-index:251658239;visibility:visible;mso-wrap-style:square;mso-width-percent:0;mso-height-percent:0;mso-wrap-distance-left:9pt;mso-wrap-distance-top:0;mso-wrap-distance-right:9pt;mso-wrap-distance-bottom:0;mso-position-horizontal:absolute;mso-position-horizontal-relative:text;mso-position-vertical:absolute;mso-position-vertical-relative:text;mso-width-percent:0;mso-height-percent:0;mso-width-relative:margin;mso-height-relative:margin;v-text-anchor:top" o:gfxdata="UEsDBBQABgAIAAAAIQC2gziS/gAAAOEBAAATAAAAW0NvbnRlbnRfVHlwZXNdLnhtbJSRQU7DMBBF&#10;90jcwfIWJU67QAgl6YK0S0CoHGBkTxKLZGx5TGhvj5O2G0SRWNoz/78nu9wcxkFMGNg6quQqL6RA&#10;0s5Y6ir5vt9lD1JwBDIwOMJKHpHlpr69KfdHjyxSmriSfYz+USnWPY7AufNIadK6MEJMx9ApD/oD&#10;OlTrorhX2lFEilmcO2RdNtjC5xDF9pCuTyYBB5bi6bQ4syoJ3g9WQ0ymaiLzg5KdCXlKLjvcW893&#10;SUOqXwnz5DrgnHtJTxOsQfEKIT7DmDSUCaxw7Rqn8787ZsmRM9e2VmPeBN4uqYvTtW7jvijg9N/y&#10;JsXecLq0q+WD6m8AAAD//wMAUEsDBBQABgAIAAAAIQA4/SH/1gAAAJQBAAALAAAAX3JlbHMvLnJl&#10;bHOkkMFqwzAMhu+DvYPRfXGawxijTi+j0GvpHsDYimMaW0Yy2fr2M4PBMnrbUb/Q94l/f/hMi1qR&#10;JVI2sOt6UJgd+ZiDgffL8ekFlFSbvV0oo4EbChzGx4f9GRdb25HMsYhqlCwG5lrLq9biZkxWOiqY&#10;22YiTra2kYMu1l1tQD30/bPm3wwYN0x18gb45AdQl1tp5j/sFB2T0FQ7R0nTNEV3j6o9feQzro1i&#10;OWA14Fm+Q8a1a8+Bvu/d/dMb2JY5uiPbhG/ktn4cqGU/er3pcvwCAAD//wMAUEsDBBQABgAIAAAA&#10;IQC9pLO1egIAAOUEAAAOAAAAZHJzL2Uyb0RvYy54bWysVEtu2zAQ3RfoHQjuG8nKzzEiB26CFAXS&#10;JEBSZE1TVCyUv5K0pfQA7Q266qb7nivn6CNlOU7aVVEvaM6Hb2bezOj4pFOSrITzjdElHe3klAjN&#10;TdXo+5J+vD1/M6bEB6YrJo0WJX0Qnp5MX786bu1EFGZhZCUcAYj2k9aWdBGCnWSZ5wuhmN8xVmgY&#10;a+MUCxDdfVY51gJdyazI84OsNa6yznDhPbRnvZFOE35dCx6u6tqLQGRJkVtIp0vnPJ7Z9JhN7h2z&#10;i4av02D/kIVijUbQDdQZC4wsXfMHlGq4M97UYYcblZm6brhINaCaUf6impsFsyLVAnK83dDk/x8s&#10;v1xdO9JUJUWjNFNo0eP3b48/fj3+/ErGkZ7W+gm8biz8QvfWdGjzoPdQxqq72qn4j3oI7CD6YUOu&#10;6ALhUO4Wu/l4DBOHbZQfHRYQgJ89PbfOh3fCKBIvJXXoXiKVrS586F0HlxjNG9lU542USYgTI06l&#10;IyuGXoeuSE/lUn0wVa8b5fj1HYcac9GrjwY1MklzF1FSXs8CSE3akh7s7ucJ+JktZrUJPZeMf1pX&#10;tuUFdKkBG/nseYu30M27RH8xcDo31QOodqafVW/5eQP4C+bDNXMYTlCIhQtXOGppkJNZ3yhZGPfl&#10;b/roj5mBlZIWw15S/3nJnKBEvteYpqPR3l7cjiTs7R8WENy2Zb5t0Ut1asDxCKttebpG/yCHa+2M&#10;usNezmJUmJjmiI2mDNfT0K8g9pqL2Sw5YR8sCxf6xvIIHXsaab3t7piz64kIGKZLM6wFm7wYjN43&#10;vtRmtgymbtLURJ57Vtf0Y5dSf9d7H5d1W05eT1+n6W8AAAD//wMAUEsDBBQABgAIAAAAIQCzeBHJ&#10;3gAAAAcBAAAPAAAAZHJzL2Rvd25yZXYueG1sTI7BSsNAFEX3gv8wPMGN2EmkSZs0kyKCYMFNG6Eu&#10;p5nXJJh5EzLTNvbrfa50ebmHe0+xnmwvzjj6zpGCeBaBQKqd6ahR8FG9Pi5B+KDJ6N4RKvhGD+vy&#10;9qbQuXEX2uJ5FxrBI+RzraANYcil9HWLVvuZG5C4O7rR6sBxbKQZ9YXHbS+foiiVVnfED60e8KXF&#10;+mt3snxyTa2t3h/wcyP3+yybV2+b8arU/d30vAIRcAp/MPzqszqU7HRwJzJe9AqSBYMK0hgEt0k8&#10;T0AcGFssM5BlIf/7lz8AAAD//wMAUEsBAi0AFAAGAAgAAAAhALaDOJL+AAAA4QEAABMAAAAAAAAA&#10;AAAAAAAAAAAAAFtDb250ZW50X1R5cGVzXS54bWxQSwECLQAUAAYACAAAACEAOP0h/9YAAACUAQAA&#10;CwAAAAAAAAAAAAAAAAAvAQAAX3JlbHMvLnJlbHNQSwECLQAUAAYACAAAACEAvaSztXoCAADlBAAA&#10;DgAAAAAAAAAAAAAAAAAuAgAAZHJzL2Uyb0RvYy54bWxQSwECLQAUAAYACAAAACEAs3gRyd4AAAAH&#10;AQAADwAAAAAAAAAAAAAAAADUBAAAZHJzL2Rvd25yZXYueG1sUEsFBgAAAAAEAAQA8wAAAN8FAAAA&#10;AA==&#10;" fillcolor="#edefe0 [351]" strokeweight=".5pt">
                 <v:textbox>
@@ -686,21 +699,21 @@
           <w:szCs w:val="21"/>
         </w:rPr>
         <w:drawing>
-          <wp:anchor distT="0" distB="0" distL="114300" distR="114300" simplePos="0" relativeHeight="251675648" behindDoc="0" locked="0" layoutInCell="1" allowOverlap="1" wp14:anchorId="328A6EBE" wp14:editId="60FB06FB">
+          <wp:anchor distT="0" distB="0" distL="114300" distR="114300" simplePos="0" relativeHeight="251675648" behindDoc="0" locked="0" layoutInCell="1" allowOverlap="1" wp14:anchorId="328A6EBE" wp14:editId="4067BAD5">
             <wp:simplePos x="0" y="0"/>
             <wp:positionH relativeFrom="margin">
-              <wp:align>left</wp:align>
+              <wp:posOffset>40005</wp:posOffset>
             </wp:positionH>
             <wp:positionV relativeFrom="paragraph">
-              <wp:posOffset>463550</wp:posOffset>
+              <wp:posOffset>461010</wp:posOffset>
             </wp:positionV>
-            <wp:extent cx="3288030" cy="1240155"/>
-            <wp:effectExtent l="0" t="0" r="7620" b="0"/>
+            <wp:extent cx="3230880" cy="1093470"/>
+            <wp:effectExtent l="0" t="0" r="0" b="0"/>
             <wp:wrapTopAndBottom/>
             <wp:docPr id="4" name="图片 3">
               <a:extLst xmlns:a="http://schemas.openxmlformats.org/drawingml/2006/main">
                 <a:ext uri="{FF2B5EF4-FFF2-40B4-BE49-F238E27FC236}">
-                  <a16:creationId xmlns:a16="http://schemas.microsoft.com/office/drawing/2014/main" id="{2EA2A63A-BD6C-4BAE-B892-DC1F46E6CCD5}"/>
+                  <a16:creationId xmlns:a16="http://schemas.microsoft.com/office/drawing/2014/main" xmlns:w16se="http://schemas.microsoft.com/office/word/2015/wordml/symex" xmlns:w16cid="http://schemas.microsoft.com/office/word/2016/wordml/cid" xmlns:w15="http://schemas.microsoft.com/office/word/2012/wordml" xmlns:w="http://schemas.openxmlformats.org/wordprocessingml/2006/main" xmlns:w10="urn:schemas-microsoft-com:office:word" xmlns:v="urn:schemas-microsoft-com:vml" xmlns:o="urn:schemas-microsoft-com:office:office" xmlns:am3d="http://schemas.microsoft.com/office/drawing/2017/model3d" xmlns:aink="http://schemas.microsoft.com/office/drawing/2016/ink" xmlns:cx8="http://schemas.microsoft.com/office/drawing/2016/5/14/chartex" xmlns:cx7="http://schemas.microsoft.com/office/drawing/2016/5/13/chartex" xmlns:cx6="http://schemas.microsoft.com/office/drawing/2016/5/12/chartex" xmlns:cx5="http://schemas.microsoft.com/office/drawing/2016/5/11/chartex" xmlns:cx4="http://schemas.microsoft.com/office/drawing/2016/5/10/chartex" xmlns:cx3="http://schemas.microsoft.com/office/drawing/2016/5/9/chartex" xmlns:cx2="http://schemas.microsoft.com/office/drawing/2015/10/21/chartex" xmlns:cx1="http://schemas.microsoft.com/office/drawing/2015/9/8/chartex" xmlns:cx="http://schemas.microsoft.com/office/drawing/2014/chartex" xmlns="" id="{2EA2A63A-BD6C-4BAE-B892-DC1F46E6CCD5}"/>
                 </a:ext>
               </a:extLst>
             </wp:docPr>
@@ -714,7 +727,7 @@
                     <pic:cNvPr id="4" name="图片 3">
                       <a:extLst>
                         <a:ext uri="{FF2B5EF4-FFF2-40B4-BE49-F238E27FC236}">
-                          <a16:creationId xmlns:a16="http://schemas.microsoft.com/office/drawing/2014/main" id="{2EA2A63A-BD6C-4BAE-B892-DC1F46E6CCD5}"/>
+                          <a16:creationId xmlns:a16="http://schemas.microsoft.com/office/drawing/2014/main" xmlns:w16se="http://schemas.microsoft.com/office/word/2015/wordml/symex" xmlns:w16cid="http://schemas.microsoft.com/office/word/2016/wordml/cid" xmlns:w15="http://schemas.microsoft.com/office/word/2012/wordml" xmlns:w="http://schemas.openxmlformats.org/wordprocessingml/2006/main" xmlns:w10="urn:schemas-microsoft-com:office:word" xmlns:v="urn:schemas-microsoft-com:vml" xmlns:o="urn:schemas-microsoft-com:office:office" xmlns:am3d="http://schemas.microsoft.com/office/drawing/2017/model3d" xmlns:aink="http://schemas.microsoft.com/office/drawing/2016/ink" xmlns:cx8="http://schemas.microsoft.com/office/drawing/2016/5/14/chartex" xmlns:cx7="http://schemas.microsoft.com/office/drawing/2016/5/13/chartex" xmlns:cx6="http://schemas.microsoft.com/office/drawing/2016/5/12/chartex" xmlns:cx5="http://schemas.microsoft.com/office/drawing/2016/5/11/chartex" xmlns:cx4="http://schemas.microsoft.com/office/drawing/2016/5/10/chartex" xmlns:cx3="http://schemas.microsoft.com/office/drawing/2016/5/9/chartex" xmlns:cx2="http://schemas.microsoft.com/office/drawing/2015/10/21/chartex" xmlns:cx1="http://schemas.microsoft.com/office/drawing/2015/9/8/chartex" xmlns:cx="http://schemas.microsoft.com/office/drawing/2014/chartex" xmlns="" id="{2EA2A63A-BD6C-4BAE-B892-DC1F46E6CCD5}"/>
                         </a:ext>
                       </a:extLst>
                     </pic:cNvPr>
@@ -723,7 +736,7 @@
                     </pic:cNvPicPr>
                   </pic:nvPicPr>
                   <pic:blipFill>
-                    <a:blip r:embed="rId7">
+                    <a:blip r:embed="rId8">
                       <a:extLst>
                         <a:ext uri="{28A0092B-C50C-407E-A947-70E740481C1C}">
                           <a14:useLocalDpi xmlns:a14="http://schemas.microsoft.com/office/drawing/2010/main" val="0"/>
@@ -737,7 +750,7 @@
                   <pic:spPr>
                     <a:xfrm>
                       <a:off x="0" y="0"/>
-                      <a:ext cx="3288030" cy="1240155"/>
+                      <a:ext cx="3230880" cy="1093470"/>
                     </a:xfrm>
                     <a:prstGeom prst="rect">
                       <a:avLst/>
@@ -775,97 +788,21 @@
       </w:pPr>
       <w:r>
         <w:rPr>
-          <w:rFonts w:ascii="宋体" w:eastAsia="宋体" w:hAnsi="宋体"/>
-          <w:szCs w:val="21"/>
-        </w:rPr>
-        <w:t>HTTP</w:t>
-      </w:r>
-      <w:r>
-        <w:rPr>
-          <w:rFonts w:ascii="宋体" w:eastAsia="宋体" w:hAnsi="宋体" w:hint="eastAsia"/>
-          <w:szCs w:val="21"/>
-        </w:rPr>
-        <w:t xml:space="preserve">，即超文本传输协议，是 </w:t>
-      </w:r>
-      <w:r>
-        <w:rPr>
-          <w:rFonts w:ascii="宋体" w:eastAsia="宋体" w:hAnsi="宋体"/>
-          <w:szCs w:val="21"/>
-        </w:rPr>
-        <w:t>HyperText Transfer Protocol</w:t>
-      </w:r>
-      <w:r>
-        <w:rPr>
-          <w:rFonts w:ascii="宋体" w:eastAsia="宋体" w:hAnsi="宋体" w:hint="eastAsia"/>
-          <w:szCs w:val="21"/>
-        </w:rPr>
-        <w:t>的缩写。</w:t>
-      </w:r>
-    </w:p>
-    <w:p>
-      <w:pPr>
-        <w:spacing w:line="400" w:lineRule="exact"/>
-        <w:jc w:val="left"/>
-        <w:rPr>
-          <w:rFonts w:ascii="宋体" w:eastAsia="宋体" w:hAnsi="宋体"/>
-          <w:szCs w:val="21"/>
-        </w:rPr>
-      </w:pPr>
-      <w:r>
-        <w:rPr>
-          <w:rFonts w:ascii="宋体" w:eastAsia="宋体" w:hAnsi="宋体" w:hint="eastAsia"/>
-          <w:szCs w:val="21"/>
-        </w:rPr>
-        <w:t>通过</w:t>
-      </w:r>
-      <w:r>
-        <w:rPr>
-          <w:rFonts w:ascii="宋体" w:eastAsia="宋体" w:hAnsi="宋体"/>
-          <w:szCs w:val="21"/>
-        </w:rPr>
-        <w:t>WiFi</w:t>
-      </w:r>
-      <w:r>
-        <w:rPr>
-          <w:rFonts w:ascii="宋体" w:eastAsia="宋体" w:hAnsi="宋体" w:hint="eastAsia"/>
-          <w:szCs w:val="21"/>
-        </w:rPr>
-        <w:t>，我们可以以无线的方式来传递需求</w:t>
-      </w:r>
-      <w:r>
-        <w:rPr>
-          <w:rFonts w:ascii="宋体" w:eastAsia="宋体" w:hAnsi="宋体" w:hint="eastAsia"/>
-          <w:szCs w:val="21"/>
-        </w:rPr>
-        <w:t>。</w:t>
-      </w:r>
-    </w:p>
-    <w:p>
-      <w:pPr>
-        <w:spacing w:line="400" w:lineRule="exact"/>
-        <w:jc w:val="left"/>
-        <w:rPr>
-          <w:rFonts w:ascii="宋体" w:eastAsia="宋体" w:hAnsi="宋体"/>
-          <w:szCs w:val="21"/>
-        </w:rPr>
-      </w:pPr>
-      <w:r>
-        <w:rPr>
           <w:rFonts w:ascii="宋体" w:eastAsia="宋体" w:hAnsi="宋体" w:hint="eastAsia"/>
           <w:noProof/>
           <w:szCs w:val="21"/>
         </w:rPr>
         <w:drawing>
-          <wp:anchor distT="0" distB="0" distL="114300" distR="114300" simplePos="0" relativeHeight="251685888" behindDoc="0" locked="0" layoutInCell="1" allowOverlap="1" wp14:anchorId="5C21D456" wp14:editId="1619189B">
+          <wp:anchor distT="0" distB="0" distL="114300" distR="114300" simplePos="0" relativeHeight="251685888" behindDoc="0" locked="0" layoutInCell="1" allowOverlap="1" wp14:anchorId="5C21D456" wp14:editId="47B6254F">
             <wp:simplePos x="0" y="0"/>
             <wp:positionH relativeFrom="column">
-              <wp:posOffset>609311</wp:posOffset>
+              <wp:posOffset>562610</wp:posOffset>
             </wp:positionH>
             <wp:positionV relativeFrom="paragraph">
-              <wp:posOffset>302491</wp:posOffset>
+              <wp:posOffset>2607945</wp:posOffset>
             </wp:positionV>
-            <wp:extent cx="1924685" cy="1301750"/>
-            <wp:effectExtent l="0" t="0" r="0" b="0"/>
+            <wp:extent cx="1889760" cy="1235710"/>
+            <wp:effectExtent l="0" t="0" r="2540" b="0"/>
             <wp:wrapTopAndBottom/>
             <wp:docPr id="30" name="图片 30"/>
             <wp:cNvGraphicFramePr>
@@ -879,7 +816,7 @@
                     <pic:cNvPicPr/>
                   </pic:nvPicPr>
                   <pic:blipFill>
-                    <a:blip r:embed="rId8" cstate="print">
+                    <a:blip r:embed="rId9" cstate="print">
                       <a:extLst>
                         <a:ext uri="{28A0092B-C50C-407E-A947-70E740481C1C}">
                           <a14:useLocalDpi xmlns:a14="http://schemas.microsoft.com/office/drawing/2010/main" val="0"/>
@@ -893,7 +830,7 @@
                   <pic:spPr>
                     <a:xfrm>
                       <a:off x="0" y="0"/>
-                      <a:ext cx="1924685" cy="1301750"/>
+                      <a:ext cx="1889760" cy="1235710"/>
                     </a:xfrm>
                     <a:prstGeom prst="rect">
                       <a:avLst/>
@@ -913,72 +850,123 @@
       </w:r>
       <w:r>
         <w:rPr>
+          <w:rFonts w:ascii="宋体" w:eastAsia="宋体" w:hAnsi="宋体"/>
+          <w:szCs w:val="21"/>
+        </w:rPr>
+        <w:t>HTTP</w:t>
+      </w:r>
+      <w:r>
+        <w:rPr>
           <w:rFonts w:ascii="宋体" w:eastAsia="宋体" w:hAnsi="宋体" w:hint="eastAsia"/>
           <w:szCs w:val="21"/>
         </w:rPr>
-        <w:t>我们使用esp</w:t>
-      </w:r>
+        <w:t xml:space="preserve">，即超文本传输协议，是 </w:t>
+      </w:r>
+      <w:proofErr w:type="spellStart"/>
       <w:r>
         <w:rPr>
           <w:rFonts w:ascii="宋体" w:eastAsia="宋体" w:hAnsi="宋体"/>
           <w:szCs w:val="21"/>
         </w:rPr>
-        <w:t>8266</w:t>
+        <w:t>HyperText</w:t>
+      </w:r>
+      <w:proofErr w:type="spellEnd"/>
+      <w:r>
+        <w:rPr>
+          <w:rFonts w:ascii="宋体" w:eastAsia="宋体" w:hAnsi="宋体"/>
+          <w:szCs w:val="21"/>
+        </w:rPr>
+        <w:t xml:space="preserve"> Transfer Protocol</w:t>
       </w:r>
       <w:r>
         <w:rPr>
           <w:rFonts w:ascii="宋体" w:eastAsia="宋体" w:hAnsi="宋体" w:hint="eastAsia"/>
           <w:szCs w:val="21"/>
         </w:rPr>
-        <w:t>开发板和esp</w:t>
-      </w:r>
+        <w:t>的缩写。通过</w:t>
+      </w:r>
+      <w:proofErr w:type="spellStart"/>
       <w:r>
         <w:rPr>
           <w:rFonts w:ascii="宋体" w:eastAsia="宋体" w:hAnsi="宋体"/>
           <w:szCs w:val="21"/>
         </w:rPr>
-        <w:t>32</w:t>
-      </w:r>
+        <w:t>WiFi</w:t>
+      </w:r>
+      <w:proofErr w:type="spellEnd"/>
       <w:r>
         <w:rPr>
           <w:rFonts w:ascii="宋体" w:eastAsia="宋体" w:hAnsi="宋体" w:hint="eastAsia"/>
           <w:szCs w:val="21"/>
         </w:rPr>
-        <w:t>开发板</w:t>
-      </w:r>
-      <w:proofErr w:type="gramStart"/>
+        <w:t>，我们可以以无线的方式来传递需求</w:t>
+      </w:r>
       <w:r>
         <w:rPr>
           <w:rFonts w:ascii="宋体" w:eastAsia="宋体" w:hAnsi="宋体" w:hint="eastAsia"/>
           <w:szCs w:val="21"/>
         </w:rPr>
-        <w:t>来作</w:t>
-      </w:r>
-      <w:proofErr w:type="gramEnd"/>
+        <w:t>。我们使用esp</w:t>
+      </w:r>
+      <w:r>
+        <w:rPr>
+          <w:rFonts w:ascii="宋体" w:eastAsia="宋体" w:hAnsi="宋体"/>
+          <w:szCs w:val="21"/>
+        </w:rPr>
+        <w:t>8266</w:t>
+      </w:r>
       <w:r>
         <w:rPr>
           <w:rFonts w:ascii="宋体" w:eastAsia="宋体" w:hAnsi="宋体" w:hint="eastAsia"/>
           <w:szCs w:val="21"/>
         </w:rPr>
-        <w:t>为HTTP的服务器端。</w:t>
+        <w:t>开发板和esp</w:t>
+      </w:r>
+      <w:r>
+        <w:rPr>
+          <w:rFonts w:ascii="宋体" w:eastAsia="宋体" w:hAnsi="宋体"/>
+          <w:szCs w:val="21"/>
+        </w:rPr>
+        <w:t>32</w:t>
       </w:r>
       <w:r>
         <w:rPr>
           <w:rFonts w:ascii="宋体" w:eastAsia="宋体" w:hAnsi="宋体" w:hint="eastAsia"/>
           <w:szCs w:val="21"/>
         </w:rPr>
-        <w:t>使用客户端给开发板发送指令后，通过板子上面的针脚可以将命令信号传送给电机等，实现控制。</w:t>
-      </w:r>
-    </w:p>
-    <w:p>
-      <w:pPr>
-        <w:spacing w:line="400" w:lineRule="exact"/>
-        <w:jc w:val="left"/>
-        <w:rPr>
-          <w:rFonts w:ascii="宋体" w:eastAsia="宋体" w:hAnsi="宋体"/>
+        <w:t>开发板</w:t>
+      </w:r>
+      <w:proofErr w:type="gramStart"/>
+      <w:r>
+        <w:rPr>
+          <w:rFonts w:ascii="宋体" w:eastAsia="宋体" w:hAnsi="宋体" w:hint="eastAsia"/>
           <w:szCs w:val="21"/>
         </w:rPr>
-      </w:pPr>
+        <w:t>来作</w:t>
+      </w:r>
+      <w:proofErr w:type="gramEnd"/>
+      <w:r>
+        <w:rPr>
+          <w:rFonts w:ascii="宋体" w:eastAsia="宋体" w:hAnsi="宋体" w:hint="eastAsia"/>
+          <w:szCs w:val="21"/>
+        </w:rPr>
+        <w:t>为HTTP的服务器端。</w:t>
+      </w:r>
+      <w:r>
+        <w:rPr>
+          <w:rFonts w:ascii="宋体" w:eastAsia="宋体" w:hAnsi="宋体" w:hint="eastAsia"/>
+          <w:szCs w:val="21"/>
+        </w:rPr>
+        <w:t>使用客户端给开发板发送指令后，通过板子上面的针脚可以将命令信号传送给电机等，实现</w:t>
+      </w:r>
+      <w:r>
+        <w:rPr>
+          <w:rFonts w:ascii="宋体" w:eastAsia="宋体" w:hAnsi="宋体" w:hint="eastAsia"/>
+          <w:szCs w:val="21"/>
+        </w:rPr>
+        <w:lastRenderedPageBreak/>
+        <w:t>控制。</w:t>
+      </w:r>
     </w:p>
     <w:p>
       <w:pPr>
@@ -1039,7 +1027,7 @@
                     </pic:cNvPicPr>
                   </pic:nvPicPr>
                   <pic:blipFill>
-                    <a:blip r:embed="rId9">
+                    <a:blip r:embed="rId10">
                       <a:extLst>
                         <a:ext uri="{28A0092B-C50C-407E-A947-70E740481C1C}">
                           <a14:useLocalDpi xmlns:a14="http://schemas.microsoft.com/office/drawing/2010/main" val="0"/>
@@ -1106,7 +1094,7 @@
                     </pic:cNvPicPr>
                   </pic:nvPicPr>
                   <pic:blipFill>
-                    <a:blip r:embed="rId10">
+                    <a:blip r:embed="rId11">
                       <a:extLst>
                         <a:ext uri="{28A0092B-C50C-407E-A947-70E740481C1C}">
                           <a14:useLocalDpi xmlns:a14="http://schemas.microsoft.com/office/drawing/2010/main" val="0"/>
@@ -1173,7 +1161,7 @@
                     </pic:cNvPicPr>
                   </pic:nvPicPr>
                   <pic:blipFill>
-                    <a:blip r:embed="rId11">
+                    <a:blip r:embed="rId12">
                       <a:extLst>
                         <a:ext uri="{28A0092B-C50C-407E-A947-70E740481C1C}">
                           <a14:useLocalDpi xmlns:a14="http://schemas.microsoft.com/office/drawing/2010/main" val="0"/>
@@ -1239,7 +1227,7 @@
                     </pic:cNvPicPr>
                   </pic:nvPicPr>
                   <pic:blipFill>
-                    <a:blip r:embed="rId12">
+                    <a:blip r:embed="rId13">
                       <a:extLst>
                         <a:ext uri="{28A0092B-C50C-407E-A947-70E740481C1C}">
                           <a14:useLocalDpi xmlns:a14="http://schemas.microsoft.com/office/drawing/2010/main" val="0"/>
@@ -1315,7 +1303,7 @@
                     </pic:cNvPicPr>
                   </pic:nvPicPr>
                   <pic:blipFill>
-                    <a:blip r:embed="rId13">
+                    <a:blip r:embed="rId14">
                       <a:extLst>
                         <a:ext uri="{28A0092B-C50C-407E-A947-70E740481C1C}">
                           <a14:useLocalDpi xmlns:a14="http://schemas.microsoft.com/office/drawing/2010/main" val="0"/>
@@ -1382,7 +1370,7 @@
                     </pic:cNvPicPr>
                   </pic:nvPicPr>
                   <pic:blipFill>
-                    <a:blip r:embed="rId14">
+                    <a:blip r:embed="rId15">
                       <a:extLst>
                         <a:ext uri="{28A0092B-C50C-407E-A947-70E740481C1C}">
                           <a14:useLocalDpi xmlns:a14="http://schemas.microsoft.com/office/drawing/2010/main" val="0"/>
@@ -1450,7 +1438,7 @@
         <mc:AlternateContent>
           <mc:Choice Requires="wps">
             <w:drawing>
-              <wp:anchor distT="0" distB="0" distL="114300" distR="114300" simplePos="0" relativeHeight="251684864" behindDoc="0" locked="0" layoutInCell="1" allowOverlap="1" wp14:anchorId="39409B4E" wp14:editId="68309423">
+              <wp:anchor distT="0" distB="0" distL="114300" distR="114300" simplePos="0" relativeHeight="251684864" behindDoc="0" locked="0" layoutInCell="1" allowOverlap="1" wp14:anchorId="39409B4E" wp14:editId="2232F19D">
                 <wp:simplePos x="0" y="0"/>
                 <wp:positionH relativeFrom="column">
                   <wp:align>left</wp:align>
@@ -1458,8 +1446,8 @@
                 <wp:positionV relativeFrom="paragraph">
                   <wp:posOffset>397510</wp:posOffset>
                 </wp:positionV>
-                <wp:extent cx="3230880" cy="3371850"/>
-                <wp:effectExtent l="0" t="0" r="26670" b="19050"/>
+                <wp:extent cx="3230880" cy="3864077"/>
+                <wp:effectExtent l="0" t="0" r="7620" b="9525"/>
                 <wp:wrapNone/>
                 <wp:docPr id="29" name="文本框 29"/>
                 <wp:cNvGraphicFramePr/>
@@ -1470,7 +1458,7 @@
                       <wps:spPr>
                         <a:xfrm>
                           <a:off x="0" y="0"/>
-                          <a:ext cx="3230880" cy="3371850"/>
+                          <a:ext cx="3230880" cy="3864077"/>
                         </a:xfrm>
                         <a:prstGeom prst="rect">
                           <a:avLst/>
@@ -1511,9 +1499,9 @@
               </wp:anchor>
             </w:drawing>
           </mc:Choice>
-          <mc:Fallback>
+          <mc:Fallback xmlns:w16se="http://schemas.microsoft.com/office/word/2015/wordml/symex" xmlns:w16cid="http://schemas.microsoft.com/office/word/2016/wordml/cid" xmlns:w15="http://schemas.microsoft.com/office/word/2012/wordml" xmlns:am3d="http://schemas.microsoft.com/office/drawing/2017/model3d" xmlns:aink="http://schemas.microsoft.com/office/drawing/2016/ink" xmlns:cx8="http://schemas.microsoft.com/office/drawing/2016/5/14/chartex" xmlns:cx7="http://schemas.microsoft.com/office/drawing/2016/5/13/chartex" xmlns:cx6="http://schemas.microsoft.com/office/drawing/2016/5/12/chartex" xmlns:cx5="http://schemas.microsoft.com/office/drawing/2016/5/11/chartex" xmlns:cx4="http://schemas.microsoft.com/office/drawing/2016/5/10/chartex" xmlns:cx3="http://schemas.microsoft.com/office/drawing/2016/5/9/chartex" xmlns:cx2="http://schemas.microsoft.com/office/drawing/2015/10/21/chartex" xmlns:cx1="http://schemas.microsoft.com/office/drawing/2015/9/8/chartex" xmlns:cx="http://schemas.microsoft.com/office/drawing/2014/chartex">
             <w:pict>
-              <v:shape w14:anchorId="39409B4E" id="文本框 29" o:spid="_x0000_s1029" type="#_x0000_t202" style="position:absolute;left:0;text-align:left;margin-left:0;margin-top:31.3pt;width:254.4pt;height:265.5pt;z-index:251684864;visibility:visible;mso-wrap-style:square;mso-width-percent:0;mso-height-percent:0;mso-wrap-distance-left:9pt;mso-wrap-distance-top:0;mso-wrap-distance-right:9pt;mso-wrap-distance-bottom:0;mso-position-horizontal:left;mso-position-horizontal-relative:text;mso-position-vertical:absolute;mso-position-vertical-relative:text;mso-width-percent:0;mso-height-percent:0;mso-width-relative:margin;mso-height-relative:margin;v-text-anchor:top" o:gfxdata="UEsDBBQABgAIAAAAIQC2gziS/gAAAOEBAAATAAAAW0NvbnRlbnRfVHlwZXNdLnhtbJSRQU7DMBBF&#10;90jcwfIWJU67QAgl6YK0S0CoHGBkTxKLZGx5TGhvj5O2G0SRWNoz/78nu9wcxkFMGNg6quQqL6RA&#10;0s5Y6ir5vt9lD1JwBDIwOMJKHpHlpr69KfdHjyxSmriSfYz+USnWPY7AufNIadK6MEJMx9ApD/oD&#10;OlTrorhX2lFEilmcO2RdNtjC5xDF9pCuTyYBB5bi6bQ4syoJ3g9WQ0ymaiLzg5KdCXlKLjvcW893&#10;SUOqXwnz5DrgnHtJTxOsQfEKIT7DmDSUCaxw7Rqn8787ZsmRM9e2VmPeBN4uqYvTtW7jvijg9N/y&#10;JsXecLq0q+WD6m8AAAD//wMAUEsDBBQABgAIAAAAIQA4/SH/1gAAAJQBAAALAAAAX3JlbHMvLnJl&#10;bHOkkMFqwzAMhu+DvYPRfXGawxijTi+j0GvpHsDYimMaW0Yy2fr2M4PBMnrbUb/Q94l/f/hMi1qR&#10;JVI2sOt6UJgd+ZiDgffL8ekFlFSbvV0oo4EbChzGx4f9GRdb25HMsYhqlCwG5lrLq9biZkxWOiqY&#10;22YiTra2kYMu1l1tQD30/bPm3wwYN0x18gb45AdQl1tp5j/sFB2T0FQ7R0nTNEV3j6o9feQzro1i&#10;OWA14Fm+Q8a1a8+Bvu/d/dMb2JY5uiPbhG/ktn4cqGU/er3pcvwCAAD//wMAUEsDBBQABgAIAAAA&#10;IQDCu+BQfAIAAOcEAAAOAAAAZHJzL2Uyb0RvYy54bWysVMtuEzEU3SPxD5b3dPLoI406qUKrIqTS&#10;VmpR147H04zw+BrbyUz5APgDVmzY8139Do49mbS0rBBZOL4P38e5587RcVtrtlbOV2RyPtwZcKaM&#10;pKIydzn/eHP2ZsKZD8IUQpNROb9Xnh/PXr86auxUjWhJulCOIYjx08bmfBmCnWaZl0tVC79DVhkY&#10;S3K1CBDdXVY40SB6rbPRYLCfNeQK60gq76E97Yx8luKXpZLhsiy9CkznHLWFdLp0LuKZzY7E9M4J&#10;u6zkpgzxD1XUojJIug11KoJgK1e9CFVX0pGnMuxIqjMqy0qq1AO6GQ6edXO9FFalXgCOt1uY/P8L&#10;Ky/WV45VRc5Hh5wZUWNGD9+/Pfz49fDzK4MOADXWT+F3beEZ2rfUYtC93kMZ+25LV8d/dMRgB9T3&#10;W3hVG5iEcjwaDyYTmCRs4/HBcLKXBpA9PrfOh3eKahYvOXeYX4JVrM99QClw7V1iNk+6Ks4qrZMQ&#10;OaNOtGNrgWmHdpSe6lX9gYpONxzg180cajCjUx/2aoRPzItRUrI/EmjDmpzvj1H1i+Sxqm3qhRby&#10;U0wT4z2WCEkbKCOeHW7xFtpFmwYw7jFdUHEPqB11bPVWnlUIfy58uBIO9ASEWLlwiaPUhJpoc+Ns&#10;Se7L3/TRH6yBlbMGdM+5/7wSTnGm3xvw6XC4uxv3Iwm7ewcjCO6pZfHUYlb1CQHjIZbbynSN/kH3&#10;19JRfYvNnMesMAkjkRtD6a8noVtCbLZU83lywkZYEc7NtZUxdMQ4wnrT3gpnN4wIINMF9Yshps+I&#10;0fnGl4bmq0BllVgTce5Q3cCPbUrT2Wx+XNencvJ6/D7NfgMAAP//AwBQSwMEFAAGAAgAAAAhAB8p&#10;53HeAAAABwEAAA8AAABkcnMvZG93bnJldi54bWxMj0FLw0AQhe+C/2EZwYu0G6suTcymiCBY8GIj&#10;tMdtdkyC2dmwu21jf73jSW8zvMd73ytXkxvEEUPsPWm4nWcgkBpve2o1fNQvsyWImAxZM3hCDd8Y&#10;YVVdXpSmsP5E73jcpFZwCMXCaOhSGgspY9OhM3HuRyTWPn1wJvEbWmmDOXG4G+Qiy5R0pidu6MyI&#10;zx02X5uD45Kzcq5+u8HdWm63eX5fv67DWevrq+npEUTCKf2Z4Ref0aFipr0/kI1i0MBDkga1UCBY&#10;fciWPGTPR36nQFal/M9f/QAAAP//AwBQSwECLQAUAAYACAAAACEAtoM4kv4AAADhAQAAEwAAAAAA&#10;AAAAAAAAAAAAAAAAW0NvbnRlbnRfVHlwZXNdLnhtbFBLAQItABQABgAIAAAAIQA4/SH/1gAAAJQB&#10;AAALAAAAAAAAAAAAAAAAAC8BAABfcmVscy8ucmVsc1BLAQItABQABgAIAAAAIQDCu+BQfAIAAOcE&#10;AAAOAAAAAAAAAAAAAAAAAC4CAABkcnMvZTJvRG9jLnhtbFBLAQItABQABgAIAAAAIQAfKedx3gAA&#10;AAcBAAAPAAAAAAAAAAAAAAAAANYEAABkcnMvZG93bnJldi54bWxQSwUGAAAAAAQABADzAAAA4QUA&#10;AAAA&#10;" fillcolor="#edefe0 [351]" strokeweight=".5pt">
+              <v:shape w14:anchorId="39409B4E" id="文本框 29" o:spid="_x0000_s1029" type="#_x0000_t202" style="position:absolute;left:0;text-align:left;margin-left:0;margin-top:31.3pt;width:254.4pt;height:304.25pt;z-index:251684864;visibility:visible;mso-wrap-style:square;mso-width-percent:0;mso-height-percent:0;mso-wrap-distance-left:9pt;mso-wrap-distance-top:0;mso-wrap-distance-right:9pt;mso-wrap-distance-bottom:0;mso-position-horizontal:left;mso-position-horizontal-relative:text;mso-position-vertical:absolute;mso-position-vertical-relative:text;mso-width-percent:0;mso-height-percent:0;mso-width-relative:margin;mso-height-relative:margin;v-text-anchor:top" o:gfxdata="UEsDBBQABgAIAAAAIQC2gziS/gAAAOEBAAATAAAAW0NvbnRlbnRfVHlwZXNdLnhtbJSRQU7DMBBF&#10;90jcwfIWJU67QAgl6YK0S0CoHGBkTxKLZGx5TGhvj5O2G0SRWNoz/78nu9wcxkFMGNg6quQqL6RA&#10;0s5Y6ir5vt9lD1JwBDIwOMJKHpHlpr69KfdHjyxSmriSfYz+USnWPY7AufNIadK6MEJMx9ApD/oD&#10;OlTrorhX2lFEilmcO2RdNtjC5xDF9pCuTyYBB5bi6bQ4syoJ3g9WQ0ymaiLzg5KdCXlKLjvcW893&#10;SUOqXwnz5DrgnHtJTxOsQfEKIT7DmDSUCaxw7Rqn8787ZsmRM9e2VmPeBN4uqYvTtW7jvijg9N/y&#10;JsXecLq0q+WD6m8AAAD//wMAUEsDBBQABgAIAAAAIQA4/SH/1gAAAJQBAAALAAAAX3JlbHMvLnJl&#10;bHOkkMFqwzAMhu+DvYPRfXGawxijTi+j0GvpHsDYimMaW0Yy2fr2M4PBMnrbUb/Q94l/f/hMi1qR&#10;JVI2sOt6UJgd+ZiDgffL8ekFlFSbvV0oo4EbChzGx4f9GRdb25HMsYhqlCwG5lrLq9biZkxWOiqY&#10;22YiTra2kYMu1l1tQD30/bPm3wwYN0x18gb45AdQl1tp5j/sFB2T0FQ7R0nTNEV3j6o9feQzro1i&#10;OWA14Fm+Q8a1a8+Bvu/d/dMb2JY5uiPbhG/ktn4cqGU/er3pcvwCAAD//wMAUEsDBBQABgAIAAAA&#10;IQDdJn2ifQIAAOcEAAAOAAAAZHJzL2Uyb0RvYy54bWysVM1OGzEQvlfqO1i+l938ACFig1IQVSUK&#10;SFBxdrxesqr/ajvZpQ/QvkFPvfTe5+I5+tmbDYH2VDUHZzwz/mbmm5k9PmmVJGvhfG10QQd7OSVC&#10;c1PW+r6gH2/P30wo8YHpkkmjRUEfhKcns9evjhs7FUOzNLIUjgBE+2ljC7oMwU6zzPOlUMzvGSs0&#10;jJVxigVc3X1WOtYAXclsmOcHWWNcaZ3hwntozzojnSX8qhI8XFWVF4HIgiK3kE6XzkU8s9kxm947&#10;Zpc136TB/iELxWqNoFuoMxYYWbn6DyhVc2e8qcIeNyozVVVzkWpANYP8RTU3S2ZFqgXkeLulyf8/&#10;WH65vnakLgs6PKJEM4UePX7/9vjj1+PPrwQ6ENRYP4XfjYVnaN+aFo3u9R7KWHdbORX/URGBHVQ/&#10;bOkVbSAcytFwlE8mMHHYRpODcX54GHGyp+fW+fBOGEWiUFCH/iVa2frCh861d4nRvJF1eV5LmS5x&#10;ZsSpdGTN0O3QDtNTuVIfTNnpBjl+Xc+hxmR06qNejUzS5EWUlNezAFKTpqAHo/08AT+zxay2oReS&#10;8U+byna8gC41YCOfHW9RCu2iTQ0Y9ZwuTPkAqp3pptVbfl4D/oL5cM0cxhMUYuXCFY5KGuRkNhIl&#10;S+O+/E0f/TE1sFLSYNwL6j+vmBOUyPca83Q0GI/jfqTLeP9wiIvbtSx2LXqlTg04HmC5LU9i9A+y&#10;Fytn1B02cx6jwsQ0R2w0pRdPQ7eE2Gwu5vPkhI2wLFzoG8sjdOxppPW2vWPObiYiYJguTb8YbPpi&#10;MDrf+FKb+SqYqk5TE3nuWN3Qj21K/d1sflzX3Xvyevo+zX4DAAD//wMAUEsDBBQABgAIAAAAIQCo&#10;Ojh+4wAAAAwBAAAPAAAAZHJzL2Rvd25yZXYueG1sTI9BS8NAEIXvgv9hGcGL2E2KxjbNpogiWOjF&#10;ptAet9kxCWZnw+62jf31jie9DMw85r33FcvR9uKEPnSOFKSTBARS7UxHjYJt9XY/AxGiJqN7R6jg&#10;GwMsy+urQufGnekDT5vYCDahkGsFbYxDLmWoW7Q6TNyAxNqn81ZHXn0jjddnNre9nCZJJq3uiBNa&#10;PeBLi/XX5mg55JJZW63vcL+Su918/lC9r/xFqdub8XXB43kBIuIY/z7gl4H7Q8nFDu5IJoheAdNE&#10;Bdk0A8HqYzJjmgMfntIUZFnI/xDlDwAAAP//AwBQSwECLQAUAAYACAAAACEAtoM4kv4AAADhAQAA&#10;EwAAAAAAAAAAAAAAAAAAAAAAW0NvbnRlbnRfVHlwZXNdLnhtbFBLAQItABQABgAIAAAAIQA4/SH/&#10;1gAAAJQBAAALAAAAAAAAAAAAAAAAAC8BAABfcmVscy8ucmVsc1BLAQItABQABgAIAAAAIQDdJn2i&#10;fQIAAOcEAAAOAAAAAAAAAAAAAAAAAC4CAABkcnMvZTJvRG9jLnhtbFBLAQItABQABgAIAAAAIQCo&#10;Ojh+4wAAAAwBAAAPAAAAAAAAAAAAAAAAANcEAABkcnMvZG93bnJldi54bWxQSwUGAAAAAAQABADz&#10;AAAA5wUAAAAA&#10;" fillcolor="#edefe0 [351]" strokeweight=".5pt">
                 <v:textbox>
                   <w:txbxContent>
                     <w:p/>
@@ -1534,24 +1522,6 @@
         </w:rPr>
         <w:t>如果还有其他的功能，也可以增加。</w:t>
       </w:r>
-    </w:p>
-    <w:p>
-      <w:pPr>
-        <w:rPr>
-          <w:rFonts w:ascii="黑体" w:eastAsia="黑体" w:hAnsi="黑体"/>
-          <w:sz w:val="36"/>
-          <w:szCs w:val="36"/>
-        </w:rPr>
-      </w:pPr>
-    </w:p>
-    <w:p>
-      <w:pPr>
-        <w:rPr>
-          <w:rFonts w:ascii="黑体" w:eastAsia="黑体" w:hAnsi="黑体"/>
-          <w:sz w:val="36"/>
-          <w:szCs w:val="36"/>
-        </w:rPr>
-      </w:pPr>
     </w:p>
     <w:p>
       <w:pPr>
@@ -1663,7 +1633,7 @@
                     <pic:cNvPicPr/>
                   </pic:nvPicPr>
                   <pic:blipFill>
-                    <a:blip r:embed="rId15">
+                    <a:blip r:embed="rId16">
                       <a:extLst>
                         <a:ext uri="{28A0092B-C50C-407E-A947-70E740481C1C}">
                           <a14:useLocalDpi xmlns:a14="http://schemas.microsoft.com/office/drawing/2010/main" val="0"/>
@@ -1707,29 +1677,23 @@
       </w:r>
     </w:p>
     <w:p>
-      <w:r>
-        <w:rPr>
-          <mc:AlternateContent>
-            <mc:Choice Requires="w16se">
-              <w:rFonts w:hint="eastAsia"/>
-            </mc:Choice>
-            <mc:Fallback>
-              <w:rFonts w:ascii="宋体" w:eastAsia="宋体" w:hAnsi="宋体" w:cs="宋体" w:hint="eastAsia"/>
-            </mc:Fallback>
-          </mc:AlternateContent>
-        </w:rPr>
-        <mc:AlternateContent>
-          <mc:Choice Requires="w16se">
-            <w16se:symEx w16se:font="宋体" w16se:char="2460"/>
-          </mc:Choice>
-          <mc:Fallback>
-            <w:t>①</w:t>
-          </mc:Fallback>
-        </mc:AlternateContent>
+      <w:pPr>
+        <w:outlineLvl w:val="0"/>
+        <w:rPr>
+          <w:b/>
+        </w:rPr>
+      </w:pPr>
+      <w:r>
+        <w:rPr>
+          <w:rFonts w:ascii="宋体" w:eastAsia="宋体" w:hAnsi="宋体" w:cs="宋体" w:hint="eastAsia"/>
+          <w:b/>
+        </w:rPr>
+        <w:t>①</w:t>
       </w:r>
       <w:r>
         <w:rPr>
           <w:rFonts w:hint="eastAsia"/>
+          <w:b/>
         </w:rPr>
         <w:t>将两个橡胶轮胎分别与电机相连</w:t>
       </w:r>
@@ -1737,23 +1701,9 @@
     <w:p>
       <w:r>
         <w:rPr>
-          <mc:AlternateContent>
-            <mc:Choice Requires="w16se">
-              <w:rFonts w:hint="eastAsia"/>
-            </mc:Choice>
-            <mc:Fallback>
-              <w:rFonts w:ascii="Segoe UI Emoji" w:eastAsia="Segoe UI Emoji" w:hAnsi="Segoe UI Emoji" w:cs="Segoe UI Emoji"/>
-            </mc:Fallback>
-          </mc:AlternateContent>
-        </w:rPr>
-        <mc:AlternateContent>
-          <mc:Choice Requires="w16se">
-            <w16se:symEx w16se:font="Segoe UI Emoji" w16se:char="25B3"/>
-          </mc:Choice>
-          <mc:Fallback>
-            <w:t>△</w:t>
-          </mc:Fallback>
-        </mc:AlternateContent>
+          <w:rFonts w:ascii="Segoe UI Emoji" w:eastAsia="Segoe UI Emoji" w:hAnsi="Segoe UI Emoji" w:cs="Segoe UI Emoji"/>
+        </w:rPr>
+        <w:t>△</w:t>
       </w:r>
       <w:r>
         <w:rPr>
@@ -1775,125 +1725,6 @@
             <wp:extent cx="1828800" cy="1167023"/>
             <wp:effectExtent l="0" t="0" r="0" b="0"/>
             <wp:docPr id="9" name="图片 9"/>
-            <wp:cNvGraphicFramePr>
-              <a:graphicFrameLocks xmlns:a="http://schemas.openxmlformats.org/drawingml/2006/main" noChangeAspect="1"/>
-            </wp:cNvGraphicFramePr>
-            <a:graphic xmlns:a="http://schemas.openxmlformats.org/drawingml/2006/main">
-              <a:graphicData uri="http://schemas.openxmlformats.org/drawingml/2006/picture">
-                <pic:pic xmlns:pic="http://schemas.openxmlformats.org/drawingml/2006/picture">
-                  <pic:nvPicPr>
-                    <pic:cNvPr id="1" name=""/>
-                    <pic:cNvPicPr/>
-                  </pic:nvPicPr>
-                  <pic:blipFill>
-                    <a:blip r:embed="rId16"/>
-                    <a:stretch>
-                      <a:fillRect/>
-                    </a:stretch>
-                  </pic:blipFill>
-                  <pic:spPr>
-                    <a:xfrm>
-                      <a:off x="0" y="0"/>
-                      <a:ext cx="1896611" cy="1210296"/>
-                    </a:xfrm>
-                    <a:prstGeom prst="rect">
-                      <a:avLst/>
-                    </a:prstGeom>
-                  </pic:spPr>
-                </pic:pic>
-              </a:graphicData>
-            </a:graphic>
-          </wp:inline>
-        </w:drawing>
-      </w:r>
-    </w:p>
-    <w:p>
-      <w:r>
-        <w:rPr>
-          <mc:AlternateContent>
-            <mc:Choice Requires="w16se">
-              <w:rFonts w:hint="eastAsia"/>
-            </mc:Choice>
-            <mc:Fallback>
-              <w:rFonts w:ascii="宋体" w:eastAsia="宋体" w:hAnsi="宋体" w:cs="宋体" w:hint="eastAsia"/>
-            </mc:Fallback>
-          </mc:AlternateContent>
-        </w:rPr>
-        <mc:AlternateContent>
-          <mc:Choice Requires="w16se">
-            <w16se:symEx w16se:font="宋体" w16se:char="2461"/>
-          </mc:Choice>
-          <mc:Fallback>
-            <w:t>②</w:t>
-          </mc:Fallback>
-        </mc:AlternateContent>
-      </w:r>
-      <w:r>
-        <w:rPr>
-          <w:rFonts w:hint="eastAsia"/>
-        </w:rPr>
-        <w:t>使用</w:t>
-      </w:r>
-      <w:r>
-        <w:rPr>
-          <w:rFonts w:hint="eastAsia"/>
-        </w:rPr>
-        <w:t>尼龙轧带</w:t>
-      </w:r>
-      <w:r>
-        <w:rPr>
-          <w:rFonts w:hint="eastAsia"/>
-        </w:rPr>
-        <w:t>将电机和万向轮</w:t>
-      </w:r>
-      <w:r>
-        <w:rPr>
-          <w:rFonts w:hint="eastAsia"/>
-        </w:rPr>
-        <w:t>绑定在小车底盘上</w:t>
-      </w:r>
-    </w:p>
-    <w:p>
-      <w:r>
-        <w:rPr>
-          <mc:AlternateContent>
-            <mc:Choice Requires="w16se">
-              <w:rFonts w:hint="eastAsia"/>
-            </mc:Choice>
-            <mc:Fallback>
-              <w:rFonts w:ascii="Segoe UI Emoji" w:eastAsia="Segoe UI Emoji" w:hAnsi="Segoe UI Emoji" w:cs="Segoe UI Emoji"/>
-            </mc:Fallback>
-          </mc:AlternateContent>
-        </w:rPr>
-        <mc:AlternateContent>
-          <mc:Choice Requires="w16se">
-            <w16se:symEx w16se:font="Segoe UI Emoji" w16se:char="25B3"/>
-          </mc:Choice>
-          <mc:Fallback>
-            <w:t>△</w:t>
-          </mc:Fallback>
-        </mc:AlternateContent>
-      </w:r>
-      <w:r>
-        <w:rPr>
-          <w:rFonts w:hint="eastAsia"/>
-        </w:rPr>
-        <w:t>：万向轮需要加垫片，使其和后轮在同一水平高度</w:t>
-      </w:r>
-    </w:p>
-    <w:p>
-      <w:pPr>
-        <w:jc w:val="center"/>
-      </w:pPr>
-      <w:r>
-        <w:rPr>
-          <w:noProof/>
-        </w:rPr>
-        <w:drawing>
-          <wp:inline distT="0" distB="0" distL="0" distR="0" wp14:anchorId="3CCEBEF9" wp14:editId="19359515">
-            <wp:extent cx="1879600" cy="1451781"/>
-            <wp:effectExtent l="0" t="0" r="6350" b="0"/>
-            <wp:docPr id="11" name="图片 11"/>
             <wp:cNvGraphicFramePr>
               <a:graphicFrameLocks xmlns:a="http://schemas.openxmlformats.org/drawingml/2006/main" noChangeAspect="1"/>
             </wp:cNvGraphicFramePr>
@@ -1913,7 +1744,7 @@
                   <pic:spPr>
                     <a:xfrm>
                       <a:off x="0" y="0"/>
-                      <a:ext cx="1946730" cy="1503632"/>
+                      <a:ext cx="1896611" cy="1210296"/>
                     </a:xfrm>
                     <a:prstGeom prst="rect">
                       <a:avLst/>
@@ -1927,31 +1758,59 @@
       </w:r>
     </w:p>
     <w:p>
-      <w:r>
-        <w:rPr>
-          <mc:AlternateContent>
-            <mc:Choice Requires="w16se">
-              <w:rFonts w:hint="eastAsia"/>
-            </mc:Choice>
-            <mc:Fallback>
-              <w:rFonts w:ascii="宋体" w:eastAsia="宋体" w:hAnsi="宋体" w:cs="宋体" w:hint="eastAsia"/>
-            </mc:Fallback>
-          </mc:AlternateContent>
-        </w:rPr>
-        <mc:AlternateContent>
-          <mc:Choice Requires="w16se">
-            <w16se:symEx w16se:font="宋体" w16se:char="2462"/>
-          </mc:Choice>
-          <mc:Fallback>
-            <w:t>③</w:t>
-          </mc:Fallback>
-        </mc:AlternateContent>
+      <w:pPr>
+        <w:rPr>
+          <w:b/>
+        </w:rPr>
+      </w:pPr>
+      <w:r>
+        <w:rPr>
+          <w:rFonts w:ascii="宋体" w:eastAsia="宋体" w:hAnsi="宋体" w:cs="宋体" w:hint="eastAsia"/>
+          <w:b/>
+        </w:rPr>
+        <w:t>②</w:t>
       </w:r>
       <w:r>
         <w:rPr>
           <w:rFonts w:hint="eastAsia"/>
-        </w:rPr>
-        <w:t>使用铜柱，增加一层夹板</w:t>
+          <w:b/>
+        </w:rPr>
+        <w:t>使用</w:t>
+      </w:r>
+      <w:r>
+        <w:rPr>
+          <w:rFonts w:hint="eastAsia"/>
+          <w:b/>
+        </w:rPr>
+        <w:t>尼龙轧带</w:t>
+      </w:r>
+      <w:r>
+        <w:rPr>
+          <w:rFonts w:hint="eastAsia"/>
+          <w:b/>
+        </w:rPr>
+        <w:t>将电机和万向轮</w:t>
+      </w:r>
+      <w:r>
+        <w:rPr>
+          <w:rFonts w:hint="eastAsia"/>
+          <w:b/>
+        </w:rPr>
+        <w:t>绑定在小车底盘上</w:t>
+      </w:r>
+    </w:p>
+    <w:p>
+      <w:r>
+        <w:rPr>
+          <w:rFonts w:ascii="Segoe UI Emoji" w:eastAsia="Segoe UI Emoji" w:hAnsi="Segoe UI Emoji" w:cs="Segoe UI Emoji"/>
+        </w:rPr>
+        <w:t>△</w:t>
+      </w:r>
+      <w:r>
+        <w:rPr>
+          <w:rFonts w:hint="eastAsia"/>
+        </w:rPr>
+        <w:t>：万向轮需要加垫片，使其和后轮在同一水平高度</w:t>
       </w:r>
     </w:p>
     <w:p>
@@ -1963,10 +1822,10 @@
           <w:noProof/>
         </w:rPr>
         <w:drawing>
-          <wp:inline distT="0" distB="0" distL="0" distR="0" wp14:anchorId="0E6944D7" wp14:editId="132CA6EF">
-            <wp:extent cx="2192866" cy="1416854"/>
-            <wp:effectExtent l="0" t="0" r="0" b="0"/>
-            <wp:docPr id="12" name="图片 12"/>
+          <wp:inline distT="0" distB="0" distL="0" distR="0" wp14:anchorId="3CCEBEF9" wp14:editId="1C4509BB">
+            <wp:extent cx="2050828" cy="1584036"/>
+            <wp:effectExtent l="0" t="0" r="0" b="3810"/>
+            <wp:docPr id="11" name="图片 11"/>
             <wp:cNvGraphicFramePr>
               <a:graphicFrameLocks xmlns:a="http://schemas.openxmlformats.org/drawingml/2006/main" noChangeAspect="1"/>
             </wp:cNvGraphicFramePr>
@@ -1986,7 +1845,7 @@
                   <pic:spPr>
                     <a:xfrm>
                       <a:off x="0" y="0"/>
-                      <a:ext cx="2274573" cy="1469646"/>
+                      <a:ext cx="2127915" cy="1643577"/>
                     </a:xfrm>
                     <a:prstGeom prst="rect">
                       <a:avLst/>
@@ -2000,75 +1859,24 @@
       </w:r>
     </w:p>
     <w:p>
-      <w:r>
-        <w:rPr>
-          <mc:AlternateContent>
-            <mc:Choice Requires="w16se">
-              <w:rFonts w:hint="eastAsia"/>
-            </mc:Choice>
-            <mc:Fallback>
-              <w:rFonts w:ascii="宋体" w:eastAsia="宋体" w:hAnsi="宋体" w:cs="宋体" w:hint="eastAsia"/>
-            </mc:Fallback>
-          </mc:AlternateContent>
-        </w:rPr>
-        <mc:AlternateContent>
-          <mc:Choice Requires="w16se">
-            <w16se:symEx w16se:font="宋体" w16se:char="2463"/>
-          </mc:Choice>
-          <mc:Fallback>
-            <w:t>④</w:t>
-          </mc:Fallback>
-        </mc:AlternateContent>
-      </w:r>
-      <w:r>
-        <w:rPr>
-          <w:rFonts w:hint="eastAsia"/>
-        </w:rPr>
-        <w:t>将</w:t>
-      </w:r>
-      <w:r>
-        <w:rPr>
-          <w:rFonts w:hint="eastAsia"/>
-        </w:rPr>
-        <w:t>esp</w:t>
-      </w:r>
-      <w:r>
-        <w:t>8266</w:t>
-      </w:r>
-      <w:r>
-        <w:rPr>
-          <w:rFonts w:hint="eastAsia"/>
-        </w:rPr>
-        <w:t>和电机扩展板（</w:t>
-      </w:r>
-      <w:r>
-        <w:rPr>
-          <w:rFonts w:hint="eastAsia"/>
-        </w:rPr>
-        <w:t>ESP12E</w:t>
-      </w:r>
-      <w:r>
-        <w:rPr>
-          <w:rFonts w:hint="eastAsia"/>
-        </w:rPr>
-        <w:t>）按如图相连。将电机导线连接到图示位置</w:t>
-      </w:r>
-    </w:p>
-    <w:p>
-      <w:pPr>
-        <w:rPr>
-          <w:rFonts w:ascii="Segoe UI" w:hAnsi="Segoe UI" w:cs="Segoe UI"/>
+      <w:pPr>
+        <w:rPr>
           <w:b/>
-          <w:color w:val="24292E"/>
-          <w:shd w:val="clear" w:color="auto" w:fill="FFFFFF"/>
-        </w:rPr>
-      </w:pPr>
+        </w:rPr>
+      </w:pPr>
+      <w:r>
+        <w:rPr>
+          <w:rFonts w:ascii="宋体" w:eastAsia="宋体" w:hAnsi="宋体" w:cs="宋体" w:hint="eastAsia"/>
+          <w:b/>
+        </w:rPr>
+        <w:t>③</w:t>
+      </w:r>
       <w:r>
         <w:rPr>
           <w:rFonts w:hint="eastAsia"/>
           <w:b/>
         </w:rPr>
-        <w:t>（注意从下往上分别是左马达的黑，黄，右马达的黄、黑）</w:t>
+        <w:t>使用铜柱，增加一层夹板</w:t>
       </w:r>
     </w:p>
     <w:p>
@@ -2080,10 +1888,10 @@
           <w:noProof/>
         </w:rPr>
         <w:drawing>
-          <wp:inline distT="0" distB="0" distL="0" distR="0" wp14:anchorId="0C9DB632" wp14:editId="7FE862BC">
-            <wp:extent cx="2108200" cy="1321379"/>
-            <wp:effectExtent l="0" t="0" r="6350" b="0"/>
-            <wp:docPr id="14" name="图片 14"/>
+          <wp:inline distT="0" distB="0" distL="0" distR="0" wp14:anchorId="0E6944D7" wp14:editId="0C842A31">
+            <wp:extent cx="2582545" cy="1771650"/>
+            <wp:effectExtent l="0" t="0" r="0" b="6350"/>
+            <wp:docPr id="12" name="图片 12"/>
             <wp:cNvGraphicFramePr>
               <a:graphicFrameLocks xmlns:a="http://schemas.openxmlformats.org/drawingml/2006/main" noChangeAspect="1"/>
             </wp:cNvGraphicFramePr>
@@ -2103,6 +1911,164 @@
                   <pic:spPr>
                     <a:xfrm>
                       <a:off x="0" y="0"/>
+                      <a:ext cx="2680986" cy="1839181"/>
+                    </a:xfrm>
+                    <a:prstGeom prst="rect">
+                      <a:avLst/>
+                    </a:prstGeom>
+                  </pic:spPr>
+                </pic:pic>
+              </a:graphicData>
+            </a:graphic>
+          </wp:inline>
+        </w:drawing>
+      </w:r>
+      <w:r>
+        <w:rPr>
+          <w:noProof/>
+        </w:rPr>
+        <w:drawing>
+          <wp:inline distT="0" distB="0" distL="0" distR="0" wp14:anchorId="7CBEBC57" wp14:editId="5011EBC0">
+            <wp:extent cx="2572894" cy="1600200"/>
+            <wp:effectExtent l="0" t="0" r="5715" b="0"/>
+            <wp:docPr id="32" name="图片 32"/>
+            <wp:cNvGraphicFramePr>
+              <a:graphicFrameLocks xmlns:a="http://schemas.openxmlformats.org/drawingml/2006/main" noChangeAspect="1"/>
+            </wp:cNvGraphicFramePr>
+            <a:graphic xmlns:a="http://schemas.openxmlformats.org/drawingml/2006/main">
+              <a:graphicData uri="http://schemas.openxmlformats.org/drawingml/2006/picture">
+                <pic:pic xmlns:pic="http://schemas.openxmlformats.org/drawingml/2006/picture">
+                  <pic:nvPicPr>
+                    <pic:cNvPr id="1" name=""/>
+                    <pic:cNvPicPr/>
+                  </pic:nvPicPr>
+                  <pic:blipFill>
+                    <a:blip r:embed="rId20"/>
+                    <a:stretch>
+                      <a:fillRect/>
+                    </a:stretch>
+                  </pic:blipFill>
+                  <pic:spPr>
+                    <a:xfrm>
+                      <a:off x="0" y="0"/>
+                      <a:ext cx="2669454" cy="1660255"/>
+                    </a:xfrm>
+                    <a:prstGeom prst="rect">
+                      <a:avLst/>
+                    </a:prstGeom>
+                  </pic:spPr>
+                </pic:pic>
+              </a:graphicData>
+            </a:graphic>
+          </wp:inline>
+        </w:drawing>
+      </w:r>
+    </w:p>
+    <w:p>
+      <w:r>
+        <w:rPr>
+          <w:rFonts w:ascii="宋体" w:eastAsia="宋体" w:hAnsi="宋体" w:cs="宋体" w:hint="eastAsia"/>
+          <w:b/>
+        </w:rPr>
+        <w:t>④</w:t>
+      </w:r>
+      <w:r>
+        <w:rPr>
+          <w:rFonts w:hint="eastAsia"/>
+          <w:b/>
+        </w:rPr>
+        <w:t>将</w:t>
+      </w:r>
+      <w:r>
+        <w:rPr>
+          <w:rFonts w:hint="eastAsia"/>
+          <w:b/>
+        </w:rPr>
+        <w:t>esp</w:t>
+      </w:r>
+      <w:r>
+        <w:rPr>
+          <w:b/>
+        </w:rPr>
+        <w:t>8266</w:t>
+      </w:r>
+      <w:r>
+        <w:rPr>
+          <w:rFonts w:hint="eastAsia"/>
+          <w:b/>
+        </w:rPr>
+        <w:t>和电机扩展板（</w:t>
+      </w:r>
+      <w:r>
+        <w:rPr>
+          <w:rFonts w:hint="eastAsia"/>
+          <w:b/>
+        </w:rPr>
+        <w:t>ESP12E</w:t>
+      </w:r>
+      <w:r>
+        <w:rPr>
+          <w:rFonts w:hint="eastAsia"/>
+          <w:b/>
+        </w:rPr>
+        <w:t>）按如图相连</w:t>
+      </w:r>
+      <w:r>
+        <w:rPr>
+          <w:rFonts w:hint="eastAsia"/>
+        </w:rPr>
+        <w:t>。将电机导线连接到图示位置</w:t>
+      </w:r>
+    </w:p>
+    <w:p>
+      <w:pPr>
+        <w:rPr>
+          <w:rFonts w:ascii="Segoe UI" w:hAnsi="Segoe UI" w:cs="Segoe UI"/>
+          <w:b/>
+          <w:color w:val="24292E"/>
+          <w:shd w:val="clear" w:color="auto" w:fill="FFFFFF"/>
+        </w:rPr>
+      </w:pPr>
+      <w:r>
+        <w:rPr>
+          <w:rFonts w:hint="eastAsia"/>
+          <w:b/>
+        </w:rPr>
+        <w:t>（注意从下往上分别是左马达的黑，黄，右马达的黄、黑）</w:t>
+      </w:r>
+    </w:p>
+    <w:p>
+      <w:pPr>
+        <w:jc w:val="center"/>
+      </w:pPr>
+      <w:r>
+        <w:rPr>
+          <w:noProof/>
+        </w:rPr>
+        <w:drawing>
+          <wp:inline distT="0" distB="0" distL="0" distR="0" wp14:anchorId="0C9DB632" wp14:editId="7FE862BC">
+            <wp:extent cx="2108200" cy="1321379"/>
+            <wp:effectExtent l="0" t="0" r="6350" b="0"/>
+            <wp:docPr id="14" name="图片 14"/>
+            <wp:cNvGraphicFramePr>
+              <a:graphicFrameLocks xmlns:a="http://schemas.openxmlformats.org/drawingml/2006/main" noChangeAspect="1"/>
+            </wp:cNvGraphicFramePr>
+            <a:graphic xmlns:a="http://schemas.openxmlformats.org/drawingml/2006/main">
+              <a:graphicData uri="http://schemas.openxmlformats.org/drawingml/2006/picture">
+                <pic:pic xmlns:pic="http://schemas.openxmlformats.org/drawingml/2006/picture">
+                  <pic:nvPicPr>
+                    <pic:cNvPr id="1" name=""/>
+                    <pic:cNvPicPr/>
+                  </pic:nvPicPr>
+                  <pic:blipFill>
+                    <a:blip r:embed="rId21"/>
+                    <a:stretch>
+                      <a:fillRect/>
+                    </a:stretch>
+                  </pic:blipFill>
+                  <pic:spPr>
+                    <a:xfrm>
+                      <a:off x="0" y="0"/>
                       <a:ext cx="2158442" cy="1352870"/>
                     </a:xfrm>
                     <a:prstGeom prst="rect">
@@ -2125,15 +2091,15 @@
           <w:noProof/>
         </w:rPr>
         <w:drawing>
-          <wp:anchor distT="0" distB="0" distL="114300" distR="114300" simplePos="0" relativeHeight="251686912" behindDoc="0" locked="0" layoutInCell="1" allowOverlap="1" wp14:anchorId="66090F7A" wp14:editId="45D185B2">
+          <wp:anchor distT="0" distB="0" distL="114300" distR="114300" simplePos="0" relativeHeight="251686912" behindDoc="0" locked="0" layoutInCell="1" allowOverlap="1" wp14:anchorId="66090F7A" wp14:editId="1A7264D1">
             <wp:simplePos x="0" y="0"/>
             <wp:positionH relativeFrom="column">
-              <wp:posOffset>1029123</wp:posOffset>
+              <wp:posOffset>581025</wp:posOffset>
             </wp:positionH>
             <wp:positionV relativeFrom="paragraph">
-              <wp:posOffset>422698</wp:posOffset>
+              <wp:posOffset>425450</wp:posOffset>
             </wp:positionV>
-            <wp:extent cx="1379855" cy="1379855"/>
+            <wp:extent cx="1905000" cy="1905000"/>
             <wp:effectExtent l="0" t="0" r="0" b="0"/>
             <wp:wrapTopAndBottom/>
             <wp:docPr id="3" name="图片 3"/>
@@ -2150,7 +2116,7 @@
                     </pic:cNvPicPr>
                   </pic:nvPicPr>
                   <pic:blipFill>
-                    <a:blip r:embed="rId20" cstate="print">
+                    <a:blip r:embed="rId22" cstate="print">
                       <a:extLst>
                         <a:ext uri="{28A0092B-C50C-407E-A947-70E740481C1C}">
                           <a14:useLocalDpi xmlns:a14="http://schemas.microsoft.com/office/drawing/2010/main" val="0"/>
@@ -2165,7 +2131,7 @@
                   <pic:spPr bwMode="auto">
                     <a:xfrm>
                       <a:off x="0" y="0"/>
-                      <a:ext cx="1379855" cy="1379855"/>
+                      <a:ext cx="1905000" cy="1905000"/>
                     </a:xfrm>
                     <a:prstGeom prst="rect">
                       <a:avLst/>
@@ -2250,13 +2216,71 @@
       <w:pPr>
         <w:jc w:val="left"/>
       </w:pPr>
-    </w:p>
-    <w:p>
-      <w:pPr>
-        <w:jc w:val="left"/>
-      </w:pPr>
-      <w:r>
-        <w:rPr>
+      <w:r>
+        <w:rPr>
+          <w:rFonts w:hint="eastAsia"/>
+          <w:b/>
+          <w:noProof/>
+        </w:rPr>
+        <w:drawing>
+          <wp:anchor distT="0" distB="0" distL="114300" distR="114300" simplePos="0" relativeHeight="251688960" behindDoc="0" locked="0" layoutInCell="1" allowOverlap="1" wp14:anchorId="5AEDA7D2" wp14:editId="55B4B93D">
+            <wp:simplePos x="0" y="0"/>
+            <wp:positionH relativeFrom="column">
+              <wp:posOffset>19050</wp:posOffset>
+            </wp:positionH>
+            <wp:positionV relativeFrom="paragraph">
+              <wp:posOffset>449580</wp:posOffset>
+            </wp:positionV>
+            <wp:extent cx="2962279" cy="3124200"/>
+            <wp:effectExtent l="0" t="0" r="0" b="0"/>
+            <wp:wrapTopAndBottom/>
+            <wp:docPr id="6" name="图片 6"/>
+            <wp:cNvGraphicFramePr>
+              <a:graphicFrameLocks xmlns:a="http://schemas.openxmlformats.org/drawingml/2006/main" noChangeAspect="1"/>
+            </wp:cNvGraphicFramePr>
+            <a:graphic xmlns:a="http://schemas.openxmlformats.org/drawingml/2006/main">
+              <a:graphicData uri="http://schemas.openxmlformats.org/drawingml/2006/picture">
+                <pic:pic xmlns:pic="http://schemas.openxmlformats.org/drawingml/2006/picture">
+                  <pic:nvPicPr>
+                    <pic:cNvPr id="6" name="sss.jpg"/>
+                    <pic:cNvPicPr/>
+                  </pic:nvPicPr>
+                  <pic:blipFill>
+                    <a:blip r:embed="rId23" cstate="print">
+                      <a:extLst>
+                        <a:ext uri="{28A0092B-C50C-407E-A947-70E740481C1C}">
+                          <a14:useLocalDpi xmlns:a14="http://schemas.microsoft.com/office/drawing/2010/main" val="0"/>
+                        </a:ext>
+                      </a:extLst>
+                    </a:blip>
+                    <a:stretch>
+                      <a:fillRect/>
+                    </a:stretch>
+                  </pic:blipFill>
+                  <pic:spPr>
+                    <a:xfrm>
+                      <a:off x="0" y="0"/>
+                      <a:ext cx="2962279" cy="3124200"/>
+                    </a:xfrm>
+                    <a:prstGeom prst="rect">
+                      <a:avLst/>
+                    </a:prstGeom>
+                  </pic:spPr>
+                </pic:pic>
+              </a:graphicData>
+            </a:graphic>
+            <wp14:sizeRelH relativeFrom="margin">
+              <wp14:pctWidth>0</wp14:pctWidth>
+            </wp14:sizeRelH>
+            <wp14:sizeRelV relativeFrom="margin">
+              <wp14:pctHeight>0</wp14:pctHeight>
+            </wp14:sizeRelV>
+          </wp:anchor>
+        </w:drawing>
+      </w:r>
+      <w:r>
+        <w:rPr>
+          <w:b/>
           <w:noProof/>
         </w:rPr>
         <mc:AlternateContent>
@@ -2308,7 +2332,6 @@
                           <w:p>
                             <w:pPr>
                               <w:rPr>
-                                <w:rFonts w:hint="eastAsia"/>
                                 <w:sz w:val="15"/>
                               </w:rPr>
                             </w:pPr>
@@ -2401,7 +2424,7 @@
               </wp:anchor>
             </w:drawing>
           </mc:Choice>
-          <mc:Fallback>
+          <mc:Fallback xmlns:w16se="http://schemas.microsoft.com/office/word/2015/wordml/symex" xmlns:w16cid="http://schemas.microsoft.com/office/word/2016/wordml/cid" xmlns:w15="http://schemas.microsoft.com/office/word/2012/wordml" xmlns:am3d="http://schemas.microsoft.com/office/drawing/2017/model3d" xmlns:aink="http://schemas.microsoft.com/office/drawing/2016/ink" xmlns:cx8="http://schemas.microsoft.com/office/drawing/2016/5/14/chartex" xmlns:cx7="http://schemas.microsoft.com/office/drawing/2016/5/13/chartex" xmlns:cx6="http://schemas.microsoft.com/office/drawing/2016/5/12/chartex" xmlns:cx5="http://schemas.microsoft.com/office/drawing/2016/5/11/chartex" xmlns:cx4="http://schemas.microsoft.com/office/drawing/2016/5/10/chartex" xmlns:cx3="http://schemas.microsoft.com/office/drawing/2016/5/9/chartex" xmlns:cx2="http://schemas.microsoft.com/office/drawing/2015/10/21/chartex" xmlns:cx1="http://schemas.microsoft.com/office/drawing/2015/9/8/chartex" xmlns:cx="http://schemas.microsoft.com/office/drawing/2014/chartex">
             <w:pict>
               <v:shape w14:anchorId="2C58CE32" id="_x0000_s1030" type="#_x0000_t202" style="position:absolute;margin-left:453.65pt;margin-top:303.55pt;width:100.9pt;height:55pt;z-index:251691008;visibility:visible;mso-wrap-style:square;mso-width-percent:0;mso-height-percent:0;mso-wrap-distance-left:9pt;mso-wrap-distance-top:3.6pt;mso-wrap-distance-right:9pt;mso-wrap-distance-bottom:3.6pt;mso-position-horizontal:absolute;mso-position-horizontal-relative:margin;mso-position-vertical:absolute;mso-position-vertical-relative:text;mso-width-percent:0;mso-height-percent:0;mso-width-relative:margin;mso-height-relative:margin;v-text-anchor:top" o:gfxdata="UEsDBBQABgAIAAAAIQC2gziS/gAAAOEBAAATAAAAW0NvbnRlbnRfVHlwZXNdLnhtbJSRQU7DMBBF&#10;90jcwfIWJU67QAgl6YK0S0CoHGBkTxKLZGx5TGhvj5O2G0SRWNoz/78nu9wcxkFMGNg6quQqL6RA&#10;0s5Y6ir5vt9lD1JwBDIwOMJKHpHlpr69KfdHjyxSmriSfYz+USnWPY7AufNIadK6MEJMx9ApD/oD&#10;OlTrorhX2lFEilmcO2RdNtjC5xDF9pCuTyYBB5bi6bQ4syoJ3g9WQ0ymaiLzg5KdCXlKLjvcW893&#10;SUOqXwnz5DrgnHtJTxOsQfEKIT7DmDSUCaxw7Rqn8787ZsmRM9e2VmPeBN4uqYvTtW7jvijg9N/y&#10;JsXecLq0q+WD6m8AAAD//wMAUEsDBBQABgAIAAAAIQA4/SH/1gAAAJQBAAALAAAAX3JlbHMvLnJl&#10;bHOkkMFqwzAMhu+DvYPRfXGawxijTi+j0GvpHsDYimMaW0Yy2fr2M4PBMnrbUb/Q94l/f/hMi1qR&#10;JVI2sOt6UJgd+ZiDgffL8ekFlFSbvV0oo4EbChzGx4f9GRdb25HMsYhqlCwG5lrLq9biZkxWOiqY&#10;22YiTra2kYMu1l1tQD30/bPm3wwYN0x18gb45AdQl1tp5j/sFB2T0FQ7R0nTNEV3j6o9feQzro1i&#10;OWA14Fm+Q8a1a8+Bvu/d/dMb2JY5uiPbhG/ktn4cqGU/er3pcvwCAAD//wMAUEsDBBQABgAIAAAA&#10;IQCiFUoDNwIAAE4EAAAOAAAAZHJzL2Uyb0RvYy54bWysVM2O0zAQviPxDpbvNE1od9uo6WrpUoS0&#10;/EgLD+A4TmPheIztNlkeAN6AExfuPFefg7HTlmqBC8IHy5MZf575vpksrvpWkZ2wToIuaDoaUyI0&#10;h0rqTUHfv1s/mVHiPNMVU6BFQe+Fo1fLx48WnclFBg2oSliCINrlnSlo473Jk8TxRrTMjcAIjc4a&#10;bMs8mnaTVJZ1iN6qJBuPL5IObGUscOEcfr0ZnHQZ8etacP+mrp3wRBUUc/Nxt3Evw54sFyzfWGYa&#10;yQ9psH/IomVS46MnqBvmGdla+RtUK7kFB7UfcWgTqGvJRawBq0nHD6q5a5gRsRYkx5kTTe7/wfLX&#10;u7eWyKqgWXpJiWYtirT/+mX/7cf++2eSBYI643KMuzMY6ftn0KPQsVhnboF/cETDqmF6I66tha4R&#10;rMIE03AzObs64LgAUnavoMJ32NZDBOpr2wb2kA+C6CjU/Ukc0XvCw5PZLJ08RRdH38V8Nh1H9RKW&#10;H28b6/wLAS0Jh4JaFD+is92t8yEblh9DwmMOlKzWUqlo2E25UpbsGDbKOq5YwIMwpUlX0Pk0mw4E&#10;/BViHNefIFrpseOVbAs6OwWxPND2XFexHz2TajhjykofeAzUDST6vuyjZpOjPCVU90ishaHBcSDx&#10;0ID9REmHzV1Q93HLrKBEvdQozjydTMI0RGMyvczQsOee8tzDNEeognpKhuPKxwkKvGm4RhFrGfkN&#10;ag+ZHFLGpo20HwYsTMW5HaN+/QaWPwEAAP//AwBQSwMEFAAGAAgAAAAhACe77EzgAAAADAEAAA8A&#10;AABkcnMvZG93bnJldi54bWxMj8tOwzAQRfdI/IM1SGwQtUNR0oQ4FUICwa4UBFs3dpMIexxsNw1/&#10;z3QFu3kc3TlTr2dn2WRCHDxKyBYCmMHW6wE7Ce9vj9crYDEp1Mp6NBJ+TIR1c35Wq0r7I76aaZs6&#10;RiEYKyWhT2msOI9tb5yKCz8apN3eB6cStaHjOqgjhTvLb4TIuVMD0oVejeahN+3X9uAkrG6fp8/4&#10;stx8tPnelumqmJ6+g5SXF/P9HbBk5vQHw0mf1KEhp50/oI7MSihFsSRUQi6KDNiJyERJ1U5CkdGI&#10;NzX//0TzCwAA//8DAFBLAQItABQABgAIAAAAIQC2gziS/gAAAOEBAAATAAAAAAAAAAAAAAAAAAAA&#10;AABbQ29udGVudF9UeXBlc10ueG1sUEsBAi0AFAAGAAgAAAAhADj9If/WAAAAlAEAAAsAAAAAAAAA&#10;AAAAAAAALwEAAF9yZWxzLy5yZWxzUEsBAi0AFAAGAAgAAAAhAKIVSgM3AgAATgQAAA4AAAAAAAAA&#10;AAAAAAAALgIAAGRycy9lMm9Eb2MueG1sUEsBAi0AFAAGAAgAAAAhACe77EzgAAAADAEAAA8AAAAA&#10;AAAAAAAAAAAAkQQAAGRycy9kb3ducmV2LnhtbFBLBQYAAAAABAAEAPMAAACeBQAAAAA=&#10;">
                 <v:textbox>
@@ -2496,88 +2519,34 @@
       <w:r>
         <w:rPr>
           <w:rFonts w:hint="eastAsia"/>
-          <w:noProof/>
-        </w:rPr>
-        <w:drawing>
-          <wp:anchor distT="0" distB="0" distL="114300" distR="114300" simplePos="0" relativeHeight="251688960" behindDoc="0" locked="0" layoutInCell="1" allowOverlap="1" wp14:anchorId="5AEDA7D2" wp14:editId="5669443A">
-            <wp:simplePos x="0" y="0"/>
-            <wp:positionH relativeFrom="column">
-              <wp:posOffset>228600</wp:posOffset>
-            </wp:positionH>
-            <wp:positionV relativeFrom="paragraph">
-              <wp:posOffset>2392256</wp:posOffset>
-            </wp:positionV>
-            <wp:extent cx="2505710" cy="2642235"/>
-            <wp:effectExtent l="0" t="0" r="8890" b="5715"/>
-            <wp:wrapTopAndBottom/>
-            <wp:docPr id="6" name="图片 6"/>
-            <wp:cNvGraphicFramePr>
-              <a:graphicFrameLocks xmlns:a="http://schemas.openxmlformats.org/drawingml/2006/main" noChangeAspect="1"/>
-            </wp:cNvGraphicFramePr>
-            <a:graphic xmlns:a="http://schemas.openxmlformats.org/drawingml/2006/main">
-              <a:graphicData uri="http://schemas.openxmlformats.org/drawingml/2006/picture">
-                <pic:pic xmlns:pic="http://schemas.openxmlformats.org/drawingml/2006/picture">
-                  <pic:nvPicPr>
-                    <pic:cNvPr id="6" name="sss.jpg"/>
-                    <pic:cNvPicPr/>
-                  </pic:nvPicPr>
-                  <pic:blipFill>
-                    <a:blip r:embed="rId21" cstate="print">
-                      <a:extLst>
-                        <a:ext uri="{28A0092B-C50C-407E-A947-70E740481C1C}">
-                          <a14:useLocalDpi xmlns:a14="http://schemas.microsoft.com/office/drawing/2010/main" val="0"/>
-                        </a:ext>
-                      </a:extLst>
-                    </a:blip>
-                    <a:stretch>
-                      <a:fillRect/>
-                    </a:stretch>
-                  </pic:blipFill>
-                  <pic:spPr>
-                    <a:xfrm>
-                      <a:off x="0" y="0"/>
-                      <a:ext cx="2505710" cy="2642235"/>
-                    </a:xfrm>
-                    <a:prstGeom prst="rect">
-                      <a:avLst/>
-                    </a:prstGeom>
-                  </pic:spPr>
-                </pic:pic>
-              </a:graphicData>
-            </a:graphic>
-            <wp14:sizeRelH relativeFrom="margin">
-              <wp14:pctWidth>0</wp14:pctWidth>
-            </wp14:sizeRelH>
-            <wp14:sizeRelV relativeFrom="margin">
-              <wp14:pctHeight>0</wp14:pctHeight>
-            </wp14:sizeRelV>
-          </wp:anchor>
-        </w:drawing>
+          <w:b/>
+        </w:rPr>
+        <w:t>⑦</w:t>
       </w:r>
       <w:r>
         <w:rPr>
           <w:rFonts w:hint="eastAsia"/>
-        </w:rPr>
-        <w:t>⑦</w:t>
+          <w:b/>
+        </w:rPr>
+        <w:t>esp</w:t>
+      </w:r>
+      <w:r>
+        <w:rPr>
+          <w:b/>
+        </w:rPr>
+        <w:t>32</w:t>
       </w:r>
       <w:r>
         <w:rPr>
           <w:rFonts w:hint="eastAsia"/>
-        </w:rPr>
-        <w:t>esp</w:t>
-      </w:r>
-      <w:r>
-        <w:t>32</w:t>
+          <w:b/>
+        </w:rPr>
+        <w:t>-cam</w:t>
       </w:r>
       <w:r>
         <w:rPr>
           <w:rFonts w:hint="eastAsia"/>
-        </w:rPr>
-        <w:t>-cam</w:t>
-      </w:r>
-      <w:r>
-        <w:rPr>
-          <w:rFonts w:hint="eastAsia"/>
+          <w:b/>
         </w:rPr>
         <w:t>与舵机分别和小车扩展板</w:t>
       </w:r>
@@ -2613,7 +2582,7 @@
     </w:p>
     <w:p>
       <w:pPr>
-        <w:pStyle w:val="aa"/>
+        <w:pStyle w:val="a7"/>
         <w:numPr>
           <w:ilvl w:val="0"/>
           <w:numId w:val="4"/>
@@ -2645,12 +2614,13 @@
           <w:sz w:val="24"/>
           <w:szCs w:val="24"/>
         </w:rPr>
+        <w:lastRenderedPageBreak/>
         <w:t>_________________________________________________________</w:t>
       </w:r>
     </w:p>
     <w:p>
       <w:pPr>
-        <w:pStyle w:val="aa"/>
+        <w:pStyle w:val="a7"/>
         <w:numPr>
           <w:ilvl w:val="0"/>
           <w:numId w:val="4"/>
@@ -2679,7 +2649,7 @@
     </w:p>
     <w:p>
       <w:pPr>
-        <w:pStyle w:val="aa"/>
+        <w:pStyle w:val="a7"/>
         <w:numPr>
           <w:ilvl w:val="0"/>
           <w:numId w:val="4"/>
@@ -2696,22 +2666,28 @@
           <w:sz w:val="24"/>
           <w:szCs w:val="24"/>
         </w:rPr>
-        <w:t>总结你在这堂课的收获以及提出你对本节课的建议：</w:t>
+        <w:t>总结你在这堂课的收获以及提出</w:t>
+      </w:r>
+      <w:r>
+        <w:rPr>
+          <w:rFonts w:hint="eastAsia"/>
+          <w:sz w:val="24"/>
+          <w:szCs w:val="24"/>
+        </w:rPr>
+        <w:t>你</w:t>
+      </w:r>
+      <w:r>
+        <w:rPr>
+          <w:rFonts w:hint="eastAsia"/>
+          <w:sz w:val="24"/>
+          <w:szCs w:val="24"/>
+        </w:rPr>
+        <w:t>的建议：</w:t>
       </w:r>
     </w:p>
     <w:p>
       <w:pPr>
         <w:jc w:val="center"/>
-      </w:pPr>
-    </w:p>
-    <w:p>
-      <w:pPr>
-        <w:spacing w:line="400" w:lineRule="exact"/>
-        <w:jc w:val="left"/>
-        <w:rPr>
-          <w:rFonts w:ascii="宋体" w:eastAsia="宋体" w:hAnsi="宋体"/>
-          <w:szCs w:val="21"/>
-        </w:rPr>
       </w:pPr>
       <w:r>
         <w:rPr>
@@ -2721,16 +2697,16 @@
         <mc:AlternateContent>
           <mc:Choice Requires="wps">
             <w:drawing>
-              <wp:anchor distT="0" distB="0" distL="114300" distR="114300" simplePos="0" relativeHeight="251671552" behindDoc="0" locked="0" layoutInCell="1" allowOverlap="1" wp14:anchorId="36B7448B" wp14:editId="6645F209">
+              <wp:anchor distT="0" distB="0" distL="114300" distR="114300" simplePos="0" relativeHeight="251671552" behindDoc="0" locked="0" layoutInCell="1" allowOverlap="1" wp14:anchorId="36B7448B" wp14:editId="183BB32A">
                 <wp:simplePos x="0" y="0"/>
                 <wp:positionH relativeFrom="margin">
-                  <wp:align>right</wp:align>
+                  <wp:posOffset>1905</wp:posOffset>
                 </wp:positionH>
                 <wp:positionV relativeFrom="paragraph">
-                  <wp:posOffset>9344</wp:posOffset>
+                  <wp:posOffset>92074</wp:posOffset>
                 </wp:positionV>
-                <wp:extent cx="3265714" cy="1578428"/>
-                <wp:effectExtent l="0" t="0" r="11430" b="22225"/>
+                <wp:extent cx="3265714" cy="2695575"/>
+                <wp:effectExtent l="0" t="0" r="11430" b="9525"/>
                 <wp:wrapNone/>
                 <wp:docPr id="23" name="文本框 23"/>
                 <wp:cNvGraphicFramePr/>
@@ -2741,7 +2717,7 @@
                       <wps:spPr>
                         <a:xfrm>
                           <a:off x="0" y="0"/>
-                          <a:ext cx="3265714" cy="1578428"/>
+                          <a:ext cx="3265714" cy="2695575"/>
                         </a:xfrm>
                         <a:prstGeom prst="rect">
                           <a:avLst/>
@@ -2768,6 +2744,7 @@
                               <w:t>收获：</w:t>
                             </w:r>
                           </w:p>
+                          <w:p/>
                           <w:p/>
                           <w:p/>
                           <w:p>
@@ -2799,9 +2776,9 @@
               </wp:anchor>
             </w:drawing>
           </mc:Choice>
-          <mc:Fallback>
+          <mc:Fallback xmlns:w16se="http://schemas.microsoft.com/office/word/2015/wordml/symex" xmlns:w16cid="http://schemas.microsoft.com/office/word/2016/wordml/cid" xmlns:w15="http://schemas.microsoft.com/office/word/2012/wordml" xmlns:am3d="http://schemas.microsoft.com/office/drawing/2017/model3d" xmlns:aink="http://schemas.microsoft.com/office/drawing/2016/ink" xmlns:cx8="http://schemas.microsoft.com/office/drawing/2016/5/14/chartex" xmlns:cx7="http://schemas.microsoft.com/office/drawing/2016/5/13/chartex" xmlns:cx6="http://schemas.microsoft.com/office/drawing/2016/5/12/chartex" xmlns:cx5="http://schemas.microsoft.com/office/drawing/2016/5/11/chartex" xmlns:cx4="http://schemas.microsoft.com/office/drawing/2016/5/10/chartex" xmlns:cx3="http://schemas.microsoft.com/office/drawing/2016/5/9/chartex" xmlns:cx2="http://schemas.microsoft.com/office/drawing/2015/10/21/chartex" xmlns:cx1="http://schemas.microsoft.com/office/drawing/2015/9/8/chartex" xmlns:cx="http://schemas.microsoft.com/office/drawing/2014/chartex">
             <w:pict>
-              <v:shape w14:anchorId="36B7448B" id="文本框 23" o:spid="_x0000_s1031" type="#_x0000_t202" style="position:absolute;margin-left:205.95pt;margin-top:.75pt;width:257.15pt;height:124.3pt;z-index:251671552;visibility:visible;mso-wrap-style:square;mso-width-percent:0;mso-height-percent:0;mso-wrap-distance-left:9pt;mso-wrap-distance-top:0;mso-wrap-distance-right:9pt;mso-wrap-distance-bottom:0;mso-position-horizontal:right;mso-position-horizontal-relative:margin;mso-position-vertical:absolute;mso-position-vertical-relative:text;mso-width-percent:0;mso-height-percent:0;mso-width-relative:margin;mso-height-relative:margin;v-text-anchor:top" o:gfxdata="UEsDBBQABgAIAAAAIQC2gziS/gAAAOEBAAATAAAAW0NvbnRlbnRfVHlwZXNdLnhtbJSRQU7DMBBF&#10;90jcwfIWJU67QAgl6YK0S0CoHGBkTxKLZGx5TGhvj5O2G0SRWNoz/78nu9wcxkFMGNg6quQqL6RA&#10;0s5Y6ir5vt9lD1JwBDIwOMJKHpHlpr69KfdHjyxSmriSfYz+USnWPY7AufNIadK6MEJMx9ApD/oD&#10;OlTrorhX2lFEilmcO2RdNtjC5xDF9pCuTyYBB5bi6bQ4syoJ3g9WQ0ymaiLzg5KdCXlKLjvcW893&#10;SUOqXwnz5DrgnHtJTxOsQfEKIT7DmDSUCaxw7Rqn8787ZsmRM9e2VmPeBN4uqYvTtW7jvijg9N/y&#10;JsXecLq0q+WD6m8AAAD//wMAUEsDBBQABgAIAAAAIQA4/SH/1gAAAJQBAAALAAAAX3JlbHMvLnJl&#10;bHOkkMFqwzAMhu+DvYPRfXGawxijTi+j0GvpHsDYimMaW0Yy2fr2M4PBMnrbUb/Q94l/f/hMi1qR&#10;JVI2sOt6UJgd+ZiDgffL8ekFlFSbvV0oo4EbChzGx4f9GRdb25HMsYhqlCwG5lrLq9biZkxWOiqY&#10;22YiTra2kYMu1l1tQD30/bPm3wwYN0x18gb45AdQl1tp5j/sFB2T0FQ7R0nTNEV3j6o9feQzro1i&#10;OWA14Fm+Q8a1a8+Bvu/d/dMb2JY5uiPbhG/ktn4cqGU/er3pcvwCAAD//wMAUEsDBBQABgAIAAAA&#10;IQDgFulXfgIAAOcEAAAOAAAAZHJzL2Uyb0RvYy54bWysVM1u2zAMvg/YOwi6r47d/DWIU2QtOgzI&#10;2gLt0LMiy4kxSdQkJXb2ANsb7LTL7nuuPscoOU7TbqdhOSgUSX0kP5KenjdKkq2wrgKd0/SkR4nQ&#10;HIpKr3L68f7qzZgS55kumAQtcroTjp7PXr+a1mYiMliDLIQlCKLdpDY5XXtvJkni+Foo5k7ACI3G&#10;EqxiHq92lRSW1YiuZJL1esOkBlsYC1w4h9rL1khnEb8sBfc3ZemEJzKnmJuPp43nMpzJbMomK8vM&#10;uuL7NNg/ZKFYpTHoAeqSeUY2tvoDSlXcgoPSn3BQCZRlxUWsAatJey+quVszI2ItSI4zB5rc/4Pl&#10;19tbS6oip9kpJZop7NHj92+PP349/vxKUIcE1cZN0O/OoKdv3kKDje70DpWh7qa0KvxjRQTtSPXu&#10;QK9oPOGoPM2Gg1Hap4SjLR2Mxv1sHHCSp+fGOv9OgCJByKnF/kVa2XbhfOvauYRoDmRVXFVSxkuY&#10;GXEhLdky7LZvsvhUbtQHKFpd2sNf23NU42S06rNOjZnEyQsoMa9nAaQmdU6Hp4NeBH5mC1kdQi8l&#10;45/2lR15IbrUCBv4bHkLkm+WTWzAoON0CcUOqbbQTqsz/KpC+AVz/pZZHE9kF1fO3+BRSsCcYC9R&#10;sgb75W/64I9Tg1ZKahz3nLrPG2YFJfK9xnk6S/v9sB/x0h+MMrzYY8vy2KI36gKQ4xSX2/AoBn8v&#10;O7G0oB5wM+chKpqY5hgbm9KJF75dQtxsLubz6IQbYZhf6DvDA3ToaaD1vnlg1uwnwuMwXUO3GGzy&#10;YjBa3/BSw3zjoazi1ASeW1b39OM2xf7uNz+s6/E9ej19n2a/AQAA//8DAFBLAwQUAAYACAAAACEA&#10;kGWCdt4AAAAGAQAADwAAAGRycy9kb3ducmV2LnhtbEyPQUvDQBCF74L/YZmCF7Gb1KbYmE0RodCC&#10;FxuhHrfZMQnNzobdbRv76x1Penzzhve+V6xG24sz+tA5UpBOExBItTMdNQo+qvXDE4gQNRndO0IF&#10;3xhgVd7eFDo37kLveN7FRnAIhVwraGMccilD3aLVYeoGJPa+nLc6svSNNF5fONz2cpYkC2l1R9zQ&#10;6gFfW6yPu5PlkuvC2urtHj+3cr9fLufVZuuvSt1NxpdnEBHH+PcMv/iMDiUzHdyJTBC9Ah4S+ZqB&#10;YDNL548gDgpmWZKCLAv5H7/8AQAA//8DAFBLAQItABQABgAIAAAAIQC2gziS/gAAAOEBAAATAAAA&#10;AAAAAAAAAAAAAAAAAABbQ29udGVudF9UeXBlc10ueG1sUEsBAi0AFAAGAAgAAAAhADj9If/WAAAA&#10;lAEAAAsAAAAAAAAAAAAAAAAALwEAAF9yZWxzLy5yZWxzUEsBAi0AFAAGAAgAAAAhAOAW6Vd+AgAA&#10;5wQAAA4AAAAAAAAAAAAAAAAALgIAAGRycy9lMm9Eb2MueG1sUEsBAi0AFAAGAAgAAAAhAJBlgnbe&#10;AAAABgEAAA8AAAAAAAAAAAAAAAAA2AQAAGRycy9kb3ducmV2LnhtbFBLBQYAAAAABAAEAPMAAADj&#10;BQAAAAA=&#10;" fillcolor="#edefe0 [351]" strokeweight=".5pt">
+              <v:shape w14:anchorId="36B7448B" id="文本框 23" o:spid="_x0000_s1031" type="#_x0000_t202" style="position:absolute;left:0;text-align:left;margin-left:.15pt;margin-top:7.25pt;width:257.15pt;height:212.25pt;z-index:251671552;visibility:visible;mso-wrap-style:square;mso-width-percent:0;mso-height-percent:0;mso-wrap-distance-left:9pt;mso-wrap-distance-top:0;mso-wrap-distance-right:9pt;mso-wrap-distance-bottom:0;mso-position-horizontal:absolute;mso-position-horizontal-relative:margin;mso-position-vertical:absolute;mso-position-vertical-relative:text;mso-width-percent:0;mso-height-percent:0;mso-width-relative:margin;mso-height-relative:margin;v-text-anchor:top" o:gfxdata="UEsDBBQABgAIAAAAIQC2gziS/gAAAOEBAAATAAAAW0NvbnRlbnRfVHlwZXNdLnhtbJSRQU7DMBBF&#10;90jcwfIWJU67QAgl6YK0S0CoHGBkTxKLZGx5TGhvj5O2G0SRWNoz/78nu9wcxkFMGNg6quQqL6RA&#10;0s5Y6ir5vt9lD1JwBDIwOMJKHpHlpr69KfdHjyxSmriSfYz+USnWPY7AufNIadK6MEJMx9ApD/oD&#10;OlTrorhX2lFEilmcO2RdNtjC5xDF9pCuTyYBB5bi6bQ4syoJ3g9WQ0ymaiLzg5KdCXlKLjvcW893&#10;SUOqXwnz5DrgnHtJTxOsQfEKIT7DmDSUCaxw7Rqn8787ZsmRM9e2VmPeBN4uqYvTtW7jvijg9N/y&#10;JsXecLq0q+WD6m8AAAD//wMAUEsDBBQABgAIAAAAIQA4/SH/1gAAAJQBAAALAAAAX3JlbHMvLnJl&#10;bHOkkMFqwzAMhu+DvYPRfXGawxijTi+j0GvpHsDYimMaW0Yy2fr2M4PBMnrbUb/Q94l/f/hMi1qR&#10;JVI2sOt6UJgd+ZiDgffL8ekFlFSbvV0oo4EbChzGx4f9GRdb25HMsYhqlCwG5lrLq9biZkxWOiqY&#10;22YiTra2kYMu1l1tQD30/bPm3wwYN0x18gb45AdQl1tp5j/sFB2T0FQ7R0nTNEV3j6o9feQzro1i&#10;OWA14Fm+Q8a1a8+Bvu/d/dMb2JY5uiPbhG/ktn4cqGU/er3pcvwCAAD//wMAUEsDBBQABgAIAAAA&#10;IQAjZq5UfQIAAOcEAAAOAAAAZHJzL2Uyb0RvYy54bWysVMFOGzEQvVfqP1i+l02WJJSIDUpBVJUo&#10;IEHF2fF6yapej2s7ydIPoH/QUy+997v4jj57kxBoT1VzcMYz4zczb2b26LhtNFsq52syBe/v9ThT&#10;RlJZm7uCf7o5e/OWMx+EKYUmowp+rzw/nrx+dbSyY5XTnHSpHAOI8eOVLfg8BDvOMi/nqhF+j6wy&#10;MFbkGhFwdXdZ6cQK6I3O8l5vlK3IldaRVN5De9oZ+SThV5WS4bKqvApMFxy5hXS6dM7imU2OxPjO&#10;CTuv5ToN8Q9ZNKI2CLqFOhVBsIWr/4BqaunIUxX2JDUZVVUtVaoB1fR7L6q5ngurUi0gx9stTf7/&#10;wcqL5ZVjdVnwfJ8zIxr06PH7t8cfvx5/PjDoQNDK+jH8ri08Q/uOWjR6o/dQxrrbyjXxHxUx2EH1&#10;/ZZe1QYmodzPR8OD/oAzCVs+OhwOD4YRJ3t6bp0P7xU1LAoFd+hfolUsz33oXDcuMZonXZdntdbp&#10;EmdGnWjHlgLdDm2enupF85HKTtfv4df1HGpMRqc+3KiRSZq8iJLyehZAG7Yq+Gh/2EvAz2wxq23o&#10;mRby87qyHS+gawPYyGfHW5RCO2tTAxIXUTOj8h5UO+qm1Vt5VgP+XPhwJRzGE+xi5cIljkoTcqK1&#10;xNmc3Ne/6aM/pgZWzlYY94L7LwvhFGf6g8E8HfYHg7gf6TIYHuS4uF3LbNdiFs0JgeM+ltvKJEb/&#10;oDdi5ai5xWZOY1SYhJGIjaZsxJPQLSE2W6rpNDlhI6wI5+bayggdexppvWlvhbPriQgYpgvaLIYY&#10;vxiMzje+NDRdBKrqNDVPrK7pxzal/q43P67r7j15PX2fJr8BAAD//wMAUEsDBBQABgAIAAAAIQCB&#10;dt0J4gAAAAwBAAAPAAAAZHJzL2Rvd25yZXYueG1sTE9NS8NAEL0L/odlBC9iN7VpMGk2RRTBghcb&#10;oR632TEJZmfD7raN/fWOJ70MzLw376NcT3YQR/Shd6RgPktAIDXO9NQqeK+fb+9BhKjJ6MERKvjG&#10;AOvq8qLUhXEnesPjNraCRSgUWkEX41hIGZoOrQ4zNyIx9um81ZFX30rj9YnF7SDvkiSTVvfEDp0e&#10;8bHD5mt7sGxyzqytX2/wYyN3uzxP65eNPyt1fTU9rXg8rEBEnOLfB/x24PxQcbC9O5AJYlCwYB5f&#10;0yUIRpfzNAOxV5Au8gRkVcr/JaofAAAA//8DAFBLAQItABQABgAIAAAAIQC2gziS/gAAAOEBAAAT&#10;AAAAAAAAAAAAAAAAAAAAAABbQ29udGVudF9UeXBlc10ueG1sUEsBAi0AFAAGAAgAAAAhADj9If/W&#10;AAAAlAEAAAsAAAAAAAAAAAAAAAAALwEAAF9yZWxzLy5yZWxzUEsBAi0AFAAGAAgAAAAhACNmrlR9&#10;AgAA5wQAAA4AAAAAAAAAAAAAAAAALgIAAGRycy9lMm9Eb2MueG1sUEsBAi0AFAAGAAgAAAAhAIF2&#10;3QniAAAADAEAAA8AAAAAAAAAAAAAAAAA1wQAAGRycy9kb3ducmV2LnhtbFBLBQYAAAAABAAEAPMA&#10;AADmBQAAAAA=&#10;" fillcolor="#edefe0 [351]" strokeweight=".5pt">
                 <v:textbox>
                   <w:txbxContent>
                     <w:p>
@@ -2814,6 +2791,13 @@
                     </w:p>
                     <w:p/>
                     <w:p/>
+                    <w:p>
+                      <w:pPr>
+                        <w:rPr>
+                          <w:rFonts w:hint="eastAsia"/>
+                        </w:rPr>
+                      </w:pPr>
+                    </w:p>
                     <w:p>
                       <w:r>
                         <w:rPr>
@@ -2907,17 +2891,46 @@
         <w:spacing w:line="400" w:lineRule="exact"/>
         <w:jc w:val="left"/>
         <w:rPr>
-          <w:rFonts w:ascii="宋体" w:eastAsia="宋体" w:hAnsi="宋体" w:hint="eastAsia"/>
+          <w:rFonts w:ascii="宋体" w:eastAsia="宋体" w:hAnsi="宋体"/>
           <w:szCs w:val="21"/>
         </w:rPr>
       </w:pPr>
     </w:p>
     <w:p>
-      <w:r>
-        <w:rPr>
-          <w:rFonts w:hint="eastAsia"/>
-        </w:rPr>
-        <w:lastRenderedPageBreak/>
+      <w:pPr>
+        <w:spacing w:line="400" w:lineRule="exact"/>
+        <w:jc w:val="left"/>
+        <w:rPr>
+          <w:rFonts w:ascii="宋体" w:eastAsia="宋体" w:hAnsi="宋体"/>
+          <w:szCs w:val="21"/>
+        </w:rPr>
+      </w:pPr>
+    </w:p>
+    <w:p/>
+    <w:p/>
+    <w:p>
+      <w:pPr>
+        <w:rPr>
+          <w:rFonts w:ascii="黑体" w:eastAsia="黑体" w:hAnsi="黑体"/>
+          <w:sz w:val="36"/>
+          <w:szCs w:val="36"/>
+        </w:rPr>
+      </w:pPr>
+    </w:p>
+    <w:p>
+      <w:pPr>
+        <w:rPr>
+          <w:rFonts w:ascii="黑体" w:eastAsia="黑体" w:hAnsi="黑体"/>
+          <w:sz w:val="36"/>
+          <w:szCs w:val="36"/>
+        </w:rPr>
+      </w:pPr>
+      <w:r>
+        <w:rPr>
+          <w:rFonts w:ascii="黑体" w:eastAsia="黑体" w:hAnsi="黑体" w:hint="eastAsia"/>
+          <w:sz w:val="36"/>
+          <w:szCs w:val="36"/>
+        </w:rPr>
         <w:t>第二种底盘装方法</w:t>
       </w:r>
     </w:p>
@@ -2927,9 +2940,9 @@
           <w:noProof/>
         </w:rPr>
         <w:drawing>
-          <wp:inline distT="0" distB="0" distL="0" distR="0" wp14:anchorId="69EBCCD5" wp14:editId="3D0B96F3">
-            <wp:extent cx="2072640" cy="1552070"/>
-            <wp:effectExtent l="0" t="0" r="3810" b="0"/>
+          <wp:inline distT="0" distB="0" distL="0" distR="0" wp14:anchorId="69EBCCD5" wp14:editId="78BB0DFF">
+            <wp:extent cx="3028950" cy="2153920"/>
+            <wp:effectExtent l="0" t="0" r="6350" b="5080"/>
             <wp:docPr id="13" name="图片 13"/>
             <wp:cNvGraphicFramePr>
               <a:graphicFrameLocks xmlns:a="http://schemas.openxmlformats.org/drawingml/2006/main" noChangeAspect="1"/>
@@ -2939,119 +2952,6 @@
                 <pic:pic xmlns:pic="http://schemas.openxmlformats.org/drawingml/2006/picture">
                   <pic:nvPicPr>
                     <pic:cNvPr id="0" name="Picture 1"/>
-                    <pic:cNvPicPr>
-                      <a:picLocks noChangeAspect="1" noChangeArrowheads="1"/>
-                    </pic:cNvPicPr>
-                  </pic:nvPicPr>
-                  <pic:blipFill>
-                    <a:blip r:embed="rId22" cstate="print">
-                      <a:extLst>
-                        <a:ext uri="{28A0092B-C50C-407E-A947-70E740481C1C}">
-                          <a14:useLocalDpi xmlns:a14="http://schemas.microsoft.com/office/drawing/2010/main" val="0"/>
-                        </a:ext>
-                      </a:extLst>
-                    </a:blip>
-                    <a:srcRect/>
-                    <a:stretch>
-                      <a:fillRect/>
-                    </a:stretch>
-                  </pic:blipFill>
-                  <pic:spPr bwMode="auto">
-                    <a:xfrm>
-                      <a:off x="0" y="0"/>
-                      <a:ext cx="2078483" cy="1556445"/>
-                    </a:xfrm>
-                    <a:prstGeom prst="rect">
-                      <a:avLst/>
-                    </a:prstGeom>
-                    <a:noFill/>
-                    <a:ln>
-                      <a:noFill/>
-                    </a:ln>
-                  </pic:spPr>
-                </pic:pic>
-              </a:graphicData>
-            </a:graphic>
-          </wp:inline>
-        </w:drawing>
-      </w:r>
-      <w:r>
-        <w:rPr>
-          <w:noProof/>
-        </w:rPr>
-        <w:drawing>
-          <wp:inline distT="0" distB="0" distL="0" distR="0" wp14:anchorId="5CA984EE" wp14:editId="2A8EF9FE">
-            <wp:extent cx="2072640" cy="1166463"/>
-            <wp:effectExtent l="0" t="0" r="3810" b="0"/>
-            <wp:docPr id="15" name="图片 15"/>
-            <wp:cNvGraphicFramePr>
-              <a:graphicFrameLocks xmlns:a="http://schemas.openxmlformats.org/drawingml/2006/main" noChangeAspect="1"/>
-            </wp:cNvGraphicFramePr>
-            <a:graphic xmlns:a="http://schemas.openxmlformats.org/drawingml/2006/main">
-              <a:graphicData uri="http://schemas.openxmlformats.org/drawingml/2006/picture">
-                <pic:pic xmlns:pic="http://schemas.openxmlformats.org/drawingml/2006/picture">
-                  <pic:nvPicPr>
-                    <pic:cNvPr id="0" name="Picture 2"/>
-                    <pic:cNvPicPr>
-                      <a:picLocks noChangeAspect="1" noChangeArrowheads="1"/>
-                    </pic:cNvPicPr>
-                  </pic:nvPicPr>
-                  <pic:blipFill>
-                    <a:blip r:embed="rId23" cstate="print">
-                      <a:extLst>
-                        <a:ext uri="{28A0092B-C50C-407E-A947-70E740481C1C}">
-                          <a14:useLocalDpi xmlns:a14="http://schemas.microsoft.com/office/drawing/2010/main" val="0"/>
-                        </a:ext>
-                      </a:extLst>
-                    </a:blip>
-                    <a:srcRect/>
-                    <a:stretch>
-                      <a:fillRect/>
-                    </a:stretch>
-                  </pic:blipFill>
-                  <pic:spPr bwMode="auto">
-                    <a:xfrm>
-                      <a:off x="0" y="0"/>
-                      <a:ext cx="2078434" cy="1169724"/>
-                    </a:xfrm>
-                    <a:prstGeom prst="rect">
-                      <a:avLst/>
-                    </a:prstGeom>
-                    <a:noFill/>
-                    <a:ln>
-                      <a:noFill/>
-                    </a:ln>
-                  </pic:spPr>
-                </pic:pic>
-              </a:graphicData>
-            </a:graphic>
-          </wp:inline>
-        </w:drawing>
-      </w:r>
-    </w:p>
-    <w:p>
-      <w:pPr>
-        <w:rPr>
-          <w:rFonts w:hint="eastAsia"/>
-        </w:rPr>
-      </w:pPr>
-      <w:r>
-        <w:rPr>
-          <w:noProof/>
-        </w:rPr>
-        <w:drawing>
-          <wp:inline distT="0" distB="0" distL="0" distR="0" wp14:anchorId="10F81ADA" wp14:editId="724C5F9D">
-            <wp:extent cx="2057400" cy="2733675"/>
-            <wp:effectExtent l="0" t="0" r="0" b="9525"/>
-            <wp:docPr id="16" name="图片 16"/>
-            <wp:cNvGraphicFramePr>
-              <a:graphicFrameLocks xmlns:a="http://schemas.openxmlformats.org/drawingml/2006/main" noChangeAspect="1"/>
-            </wp:cNvGraphicFramePr>
-            <a:graphic xmlns:a="http://schemas.openxmlformats.org/drawingml/2006/main">
-              <a:graphicData uri="http://schemas.openxmlformats.org/drawingml/2006/picture">
-                <pic:pic xmlns:pic="http://schemas.openxmlformats.org/drawingml/2006/picture">
-                  <pic:nvPicPr>
-                    <pic:cNvPr id="0" name="Picture 3"/>
                     <pic:cNvPicPr>
                       <a:picLocks noChangeAspect="1" noChangeArrowheads="1"/>
                     </pic:cNvPicPr>
@@ -3072,7 +2972,7 @@
                   <pic:spPr bwMode="auto">
                     <a:xfrm>
                       <a:off x="0" y="0"/>
-                      <a:ext cx="2066099" cy="2745234"/>
+                      <a:ext cx="3064607" cy="2179276"/>
                     </a:xfrm>
                     <a:prstGeom prst="rect">
                       <a:avLst/>
@@ -3093,10 +2993,10 @@
           <w:noProof/>
         </w:rPr>
         <w:drawing>
-          <wp:inline distT="0" distB="0" distL="0" distR="0" wp14:anchorId="6B0566F7" wp14:editId="4CE6AC2C">
-            <wp:extent cx="2134928" cy="2849880"/>
-            <wp:effectExtent l="0" t="0" r="0" b="7620"/>
-            <wp:docPr id="17" name="图片 17"/>
+          <wp:inline distT="0" distB="0" distL="0" distR="0" wp14:anchorId="5CA984EE" wp14:editId="5AB7F1DF">
+            <wp:extent cx="3029498" cy="1704975"/>
+            <wp:effectExtent l="0" t="0" r="6350" b="0"/>
+            <wp:docPr id="15" name="图片 15"/>
             <wp:cNvGraphicFramePr>
               <a:graphicFrameLocks xmlns:a="http://schemas.openxmlformats.org/drawingml/2006/main" noChangeAspect="1"/>
             </wp:cNvGraphicFramePr>
@@ -3104,7 +3004,7 @@
               <a:graphicData uri="http://schemas.openxmlformats.org/drawingml/2006/picture">
                 <pic:pic xmlns:pic="http://schemas.openxmlformats.org/drawingml/2006/picture">
                   <pic:nvPicPr>
-                    <pic:cNvPr id="0" name="Picture 4"/>
+                    <pic:cNvPr id="0" name="Picture 2"/>
                     <pic:cNvPicPr>
                       <a:picLocks noChangeAspect="1" noChangeArrowheads="1"/>
                     </pic:cNvPicPr>
@@ -3125,7 +3025,7 @@
                   <pic:spPr bwMode="auto">
                     <a:xfrm>
                       <a:off x="0" y="0"/>
-                      <a:ext cx="2139759" cy="2856329"/>
+                      <a:ext cx="3049419" cy="1716186"/>
                     </a:xfrm>
                     <a:prstGeom prst="rect">
                       <a:avLst/>
@@ -3141,15 +3041,18 @@
           </wp:inline>
         </w:drawing>
       </w:r>
+    </w:p>
+    <w:p>
       <w:r>
         <w:rPr>
           <w:noProof/>
         </w:rPr>
+        <w:lastRenderedPageBreak/>
         <w:drawing>
-          <wp:inline distT="0" distB="0" distL="0" distR="0" wp14:anchorId="33F72E32" wp14:editId="07919DC6">
-            <wp:extent cx="1849509" cy="2468880"/>
-            <wp:effectExtent l="0" t="0" r="0" b="7620"/>
-            <wp:docPr id="18" name="图片 18"/>
+          <wp:inline distT="0" distB="0" distL="0" distR="0" wp14:anchorId="10F81ADA" wp14:editId="4522218C">
+            <wp:extent cx="1638300" cy="2176815"/>
+            <wp:effectExtent l="0" t="0" r="0" b="0"/>
+            <wp:docPr id="16" name="图片 16"/>
             <wp:cNvGraphicFramePr>
               <a:graphicFrameLocks xmlns:a="http://schemas.openxmlformats.org/drawingml/2006/main" noChangeAspect="1"/>
             </wp:cNvGraphicFramePr>
@@ -3157,7 +3060,7 @@
               <a:graphicData uri="http://schemas.openxmlformats.org/drawingml/2006/picture">
                 <pic:pic xmlns:pic="http://schemas.openxmlformats.org/drawingml/2006/picture">
                   <pic:nvPicPr>
-                    <pic:cNvPr id="0" name="Picture 5"/>
+                    <pic:cNvPr id="0" name="Picture 3"/>
                     <pic:cNvPicPr>
                       <a:picLocks noChangeAspect="1" noChangeArrowheads="1"/>
                     </pic:cNvPicPr>
@@ -3178,7 +3081,7 @@
                   <pic:spPr bwMode="auto">
                     <a:xfrm>
                       <a:off x="0" y="0"/>
-                      <a:ext cx="1855194" cy="2476469"/>
+                      <a:ext cx="1647461" cy="2188987"/>
                     </a:xfrm>
                     <a:prstGeom prst="rect">
                       <a:avLst/>
@@ -3199,10 +3102,10 @@
           <w:noProof/>
         </w:rPr>
         <w:drawing>
-          <wp:inline distT="0" distB="0" distL="0" distR="0" wp14:anchorId="48AD5375" wp14:editId="4B7EA847">
-            <wp:extent cx="1895176" cy="2529840"/>
-            <wp:effectExtent l="0" t="0" r="0" b="3810"/>
-            <wp:docPr id="20" name="图片 20"/>
+          <wp:inline distT="0" distB="0" distL="0" distR="0" wp14:anchorId="6B0566F7" wp14:editId="54733ECE">
+            <wp:extent cx="1626883" cy="2171700"/>
+            <wp:effectExtent l="0" t="0" r="0" b="0"/>
+            <wp:docPr id="17" name="图片 17"/>
             <wp:cNvGraphicFramePr>
               <a:graphicFrameLocks xmlns:a="http://schemas.openxmlformats.org/drawingml/2006/main" noChangeAspect="1"/>
             </wp:cNvGraphicFramePr>
@@ -3210,7 +3113,7 @@
               <a:graphicData uri="http://schemas.openxmlformats.org/drawingml/2006/picture">
                 <pic:pic xmlns:pic="http://schemas.openxmlformats.org/drawingml/2006/picture">
                   <pic:nvPicPr>
-                    <pic:cNvPr id="0" name="Picture 6"/>
+                    <pic:cNvPr id="0" name="Picture 4"/>
                     <pic:cNvPicPr>
                       <a:picLocks noChangeAspect="1" noChangeArrowheads="1"/>
                     </pic:cNvPicPr>
@@ -3231,7 +3134,7 @@
                   <pic:spPr bwMode="auto">
                     <a:xfrm>
                       <a:off x="0" y="0"/>
-                      <a:ext cx="1898339" cy="2534062"/>
+                      <a:ext cx="1635093" cy="2182659"/>
                     </a:xfrm>
                     <a:prstGeom prst="rect">
                       <a:avLst/>
@@ -3252,10 +3155,10 @@
           <w:noProof/>
         </w:rPr>
         <w:drawing>
-          <wp:inline distT="0" distB="0" distL="0" distR="0" wp14:anchorId="72E2BF48" wp14:editId="48480FAB">
-            <wp:extent cx="1872343" cy="1402080"/>
-            <wp:effectExtent l="0" t="0" r="0" b="7620"/>
-            <wp:docPr id="21" name="图片 21"/>
+          <wp:inline distT="0" distB="0" distL="0" distR="0" wp14:anchorId="33F72E32" wp14:editId="0D42C797">
+            <wp:extent cx="1612612" cy="2152650"/>
+            <wp:effectExtent l="0" t="0" r="635" b="0"/>
+            <wp:docPr id="18" name="图片 18"/>
             <wp:cNvGraphicFramePr>
               <a:graphicFrameLocks xmlns:a="http://schemas.openxmlformats.org/drawingml/2006/main" noChangeAspect="1"/>
             </wp:cNvGraphicFramePr>
@@ -3263,7 +3166,7 @@
               <a:graphicData uri="http://schemas.openxmlformats.org/drawingml/2006/picture">
                 <pic:pic xmlns:pic="http://schemas.openxmlformats.org/drawingml/2006/picture">
                   <pic:nvPicPr>
-                    <pic:cNvPr id="0" name="Picture 7"/>
+                    <pic:cNvPr id="0" name="Picture 5"/>
                     <pic:cNvPicPr>
                       <a:picLocks noChangeAspect="1" noChangeArrowheads="1"/>
                     </pic:cNvPicPr>
@@ -3284,7 +3187,7 @@
                   <pic:spPr bwMode="auto">
                     <a:xfrm>
                       <a:off x="0" y="0"/>
-                      <a:ext cx="1877607" cy="1406022"/>
+                      <a:ext cx="1620524" cy="2163211"/>
                     </a:xfrm>
                     <a:prstGeom prst="rect">
                       <a:avLst/>
@@ -3305,10 +3208,10 @@
           <w:noProof/>
         </w:rPr>
         <w:drawing>
-          <wp:inline distT="0" distB="0" distL="0" distR="0" wp14:anchorId="1DCB5076" wp14:editId="541C8578">
-            <wp:extent cx="1935480" cy="2583641"/>
-            <wp:effectExtent l="0" t="0" r="7620" b="7620"/>
-            <wp:docPr id="22" name="图片 22"/>
+          <wp:inline distT="0" distB="0" distL="0" distR="0" wp14:anchorId="48AD5375" wp14:editId="326B7703">
+            <wp:extent cx="1628140" cy="2173377"/>
+            <wp:effectExtent l="0" t="0" r="0" b="0"/>
+            <wp:docPr id="20" name="图片 20"/>
             <wp:cNvGraphicFramePr>
               <a:graphicFrameLocks xmlns:a="http://schemas.openxmlformats.org/drawingml/2006/main" noChangeAspect="1"/>
             </wp:cNvGraphicFramePr>
@@ -3316,7 +3219,7 @@
               <a:graphicData uri="http://schemas.openxmlformats.org/drawingml/2006/picture">
                 <pic:pic xmlns:pic="http://schemas.openxmlformats.org/drawingml/2006/picture">
                   <pic:nvPicPr>
-                    <pic:cNvPr id="0" name="Picture 8"/>
+                    <pic:cNvPr id="0" name="Picture 6"/>
                     <pic:cNvPicPr>
                       <a:picLocks noChangeAspect="1" noChangeArrowheads="1"/>
                     </pic:cNvPicPr>
@@ -3337,7 +3240,7 @@
                   <pic:spPr bwMode="auto">
                     <a:xfrm>
                       <a:off x="0" y="0"/>
-                      <a:ext cx="1942595" cy="2593139"/>
+                      <a:ext cx="1637343" cy="2185661"/>
                     </a:xfrm>
                     <a:prstGeom prst="rect">
                       <a:avLst/>
@@ -3353,11 +3256,120 @@
           </wp:inline>
         </w:drawing>
       </w:r>
-      <w:bookmarkStart w:id="0" w:name="_GoBack"/>
-      <w:bookmarkEnd w:id="0"/>
+      <w:r>
+        <w:rPr>
+          <w:noProof/>
+        </w:rPr>
+        <w:drawing>
+          <wp:inline distT="0" distB="0" distL="0" distR="0" wp14:anchorId="72E2BF48" wp14:editId="18855651">
+            <wp:extent cx="3209925" cy="2403712"/>
+            <wp:effectExtent l="0" t="0" r="3175" b="0"/>
+            <wp:docPr id="21" name="图片 21"/>
+            <wp:cNvGraphicFramePr>
+              <a:graphicFrameLocks xmlns:a="http://schemas.openxmlformats.org/drawingml/2006/main" noChangeAspect="1"/>
+            </wp:cNvGraphicFramePr>
+            <a:graphic xmlns:a="http://schemas.openxmlformats.org/drawingml/2006/main">
+              <a:graphicData uri="http://schemas.openxmlformats.org/drawingml/2006/picture">
+                <pic:pic xmlns:pic="http://schemas.openxmlformats.org/drawingml/2006/picture">
+                  <pic:nvPicPr>
+                    <pic:cNvPr id="0" name="Picture 7"/>
+                    <pic:cNvPicPr>
+                      <a:picLocks noChangeAspect="1" noChangeArrowheads="1"/>
+                    </pic:cNvPicPr>
+                  </pic:nvPicPr>
+                  <pic:blipFill>
+                    <a:blip r:embed="rId30" cstate="print">
+                      <a:extLst>
+                        <a:ext uri="{28A0092B-C50C-407E-A947-70E740481C1C}">
+                          <a14:useLocalDpi xmlns:a14="http://schemas.microsoft.com/office/drawing/2010/main" val="0"/>
+                        </a:ext>
+                      </a:extLst>
+                    </a:blip>
+                    <a:srcRect/>
+                    <a:stretch>
+                      <a:fillRect/>
+                    </a:stretch>
+                  </pic:blipFill>
+                  <pic:spPr bwMode="auto">
+                    <a:xfrm>
+                      <a:off x="0" y="0"/>
+                      <a:ext cx="3230137" cy="2418847"/>
+                    </a:xfrm>
+                    <a:prstGeom prst="rect">
+                      <a:avLst/>
+                    </a:prstGeom>
+                    <a:noFill/>
+                    <a:ln>
+                      <a:noFill/>
+                    </a:ln>
+                  </pic:spPr>
+                </pic:pic>
+              </a:graphicData>
+            </a:graphic>
+          </wp:inline>
+        </w:drawing>
+      </w:r>
+      <w:r>
+        <w:rPr>
+          <w:noProof/>
+        </w:rPr>
+        <w:drawing>
+          <wp:inline distT="0" distB="0" distL="0" distR="0" wp14:anchorId="1DCB5076" wp14:editId="0E054B6D">
+            <wp:extent cx="2390775" cy="3191408"/>
+            <wp:effectExtent l="0" t="0" r="0" b="0"/>
+            <wp:docPr id="22" name="图片 22"/>
+            <wp:cNvGraphicFramePr>
+              <a:graphicFrameLocks xmlns:a="http://schemas.openxmlformats.org/drawingml/2006/main" noChangeAspect="1"/>
+            </wp:cNvGraphicFramePr>
+            <a:graphic xmlns:a="http://schemas.openxmlformats.org/drawingml/2006/main">
+              <a:graphicData uri="http://schemas.openxmlformats.org/drawingml/2006/picture">
+                <pic:pic xmlns:pic="http://schemas.openxmlformats.org/drawingml/2006/picture">
+                  <pic:nvPicPr>
+                    <pic:cNvPr id="0" name="Picture 8"/>
+                    <pic:cNvPicPr>
+                      <a:picLocks noChangeAspect="1" noChangeArrowheads="1"/>
+                    </pic:cNvPicPr>
+                  </pic:nvPicPr>
+                  <pic:blipFill>
+                    <a:blip r:embed="rId31" cstate="print">
+                      <a:extLst>
+                        <a:ext uri="{28A0092B-C50C-407E-A947-70E740481C1C}">
+                          <a14:useLocalDpi xmlns:a14="http://schemas.microsoft.com/office/drawing/2010/main" val="0"/>
+                        </a:ext>
+                      </a:extLst>
+                    </a:blip>
+                    <a:srcRect/>
+                    <a:stretch>
+                      <a:fillRect/>
+                    </a:stretch>
+                  </pic:blipFill>
+                  <pic:spPr bwMode="auto">
+                    <a:xfrm>
+                      <a:off x="0" y="0"/>
+                      <a:ext cx="2409847" cy="3216866"/>
+                    </a:xfrm>
+                    <a:prstGeom prst="rect">
+                      <a:avLst/>
+                    </a:prstGeom>
+                    <a:noFill/>
+                    <a:ln>
+                      <a:noFill/>
+                    </a:ln>
+                  </pic:spPr>
+                </pic:pic>
+              </a:graphicData>
+            </a:graphic>
+          </wp:inline>
+        </w:drawing>
+      </w:r>
     </w:p>
     <w:sectPr>
-      <w:headerReference w:type="default" r:id="rId30"/>
+      <w:headerReference w:type="even" r:id="rId32"/>
+      <w:headerReference w:type="default" r:id="rId33"/>
+      <w:footerReference w:type="even" r:id="rId34"/>
+      <w:footerReference w:type="default" r:id="rId35"/>
+      <w:headerReference w:type="first" r:id="rId36"/>
+      <w:footerReference w:type="first" r:id="rId37"/>
       <w:pgSz w:w="11906" w:h="16838"/>
       <w:pgMar w:top="0" w:right="567" w:bottom="0" w:left="567" w:header="0" w:footer="0" w:gutter="0"/>
       <w:cols w:num="2" w:space="425"/>
@@ -3368,7 +3380,7 @@
 </file>
 
 <file path=word/endnotes.xml><?xml version="1.0" encoding="utf-8"?>
-<w:endnotes xmlns:wpc="http://schemas.microsoft.com/office/word/2010/wordprocessingCanvas" xmlns:cx="http://schemas.microsoft.com/office/drawing/2014/chartex" xmlns:cx1="http://schemas.microsoft.com/office/drawing/2015/9/8/chartex" xmlns:cx2="http://schemas.microsoft.com/office/drawing/2015/10/21/chartex" xmlns:cx3="http://schemas.microsoft.com/office/drawing/2016/5/9/chartex" xmlns:cx4="http://schemas.microsoft.com/office/drawing/2016/5/10/chartex" xmlns:cx5="http://schemas.microsoft.com/office/drawing/2016/5/11/chartex" xmlns:cx6="http://schemas.microsoft.com/office/drawing/2016/5/12/chartex" xmlns:cx7="http://schemas.microsoft.com/office/drawing/2016/5/13/chartex" xmlns:cx8="http://schemas.microsoft.com/office/drawing/2016/5/14/chartex" xmlns:mc="http://schemas.openxmlformats.org/markup-compatibility/2006" xmlns:aink="http://schemas.microsoft.com/office/drawing/2016/ink" xmlns:am3d="http://schemas.microsoft.com/office/drawing/2017/model3d" xmlns:o="urn:schemas-microsoft-com:office:office" xmlns:r="http://schemas.openxmlformats.org/officeDocument/2006/relationships" xmlns:m="http://schemas.openxmlformats.org/officeDocument/2006/math" xmlns:v="urn:schemas-microsoft-com:vml" xmlns:wp14="http://schemas.microsoft.com/office/word/2010/wordprocessingDrawing" xmlns:wp="http://schemas.openxmlformats.org/drawingml/2006/wordprocessingDrawing" xmlns:w10="urn:schemas-microsoft-com:office:word" xmlns:w="http://schemas.openxmlformats.org/wordprocessingml/2006/main" xmlns:w14="http://schemas.microsoft.com/office/word/2010/wordml" xmlns:w15="http://schemas.microsoft.com/office/word/2012/wordml" xmlns:w16cid="http://schemas.microsoft.com/office/word/2016/wordml/cid" xmlns:w16se="http://schemas.microsoft.com/office/word/2015/wordml/symex" xmlns:wpg="http://schemas.microsoft.com/office/word/2010/wordprocessingGroup" xmlns:wpi="http://schemas.microsoft.com/office/word/2010/wordprocessingInk" xmlns:wne="http://schemas.microsoft.com/office/word/2006/wordml" xmlns:wps="http://schemas.microsoft.com/office/word/2010/wordprocessingShape" mc:Ignorable="w14 w15 w16se w16cid wp14">
+<w:endnotes xmlns:wpc="http://schemas.microsoft.com/office/word/2010/wordprocessingCanvas" xmlns:mc="http://schemas.openxmlformats.org/markup-compatibility/2006" xmlns:o="urn:schemas-microsoft-com:office:office" xmlns:r="http://schemas.openxmlformats.org/officeDocument/2006/relationships" xmlns:m="http://schemas.openxmlformats.org/officeDocument/2006/math" xmlns:v="urn:schemas-microsoft-com:vml" xmlns:wp14="http://schemas.microsoft.com/office/word/2010/wordprocessingDrawing" xmlns:wp="http://schemas.openxmlformats.org/drawingml/2006/wordprocessingDrawing" xmlns:w10="urn:schemas-microsoft-com:office:word" xmlns:w="http://schemas.openxmlformats.org/wordprocessingml/2006/main" xmlns:w14="http://schemas.microsoft.com/office/word/2010/wordml" xmlns:wpg="http://schemas.microsoft.com/office/word/2010/wordprocessingGroup" xmlns:wpi="http://schemas.microsoft.com/office/word/2010/wordprocessingInk" xmlns:wne="http://schemas.microsoft.com/office/word/2006/wordml" xmlns:wps="http://schemas.microsoft.com/office/word/2010/wordprocessingShape" mc:Ignorable="w14 wp14">
   <w:endnote w:type="separator" w:id="-1">
     <w:p>
       <w:r>
@@ -3386,8 +3398,38 @@
 </w:endnotes>
 </file>
 
+<file path=word/footer1.xml><?xml version="1.0" encoding="utf-8"?>
+<w:ftr xmlns:wpc="http://schemas.microsoft.com/office/word/2010/wordprocessingCanvas" xmlns:mc="http://schemas.openxmlformats.org/markup-compatibility/2006" xmlns:o="urn:schemas-microsoft-com:office:office" xmlns:r="http://schemas.openxmlformats.org/officeDocument/2006/relationships" xmlns:m="http://schemas.openxmlformats.org/officeDocument/2006/math" xmlns:v="urn:schemas-microsoft-com:vml" xmlns:wp14="http://schemas.microsoft.com/office/word/2010/wordprocessingDrawing" xmlns:wp="http://schemas.openxmlformats.org/drawingml/2006/wordprocessingDrawing" xmlns:w10="urn:schemas-microsoft-com:office:word" xmlns:w="http://schemas.openxmlformats.org/wordprocessingml/2006/main" xmlns:w14="http://schemas.microsoft.com/office/word/2010/wordml" xmlns:wpg="http://schemas.microsoft.com/office/word/2010/wordprocessingGroup" xmlns:wpi="http://schemas.microsoft.com/office/word/2010/wordprocessingInk" xmlns:wne="http://schemas.microsoft.com/office/word/2006/wordml" xmlns:wps="http://schemas.microsoft.com/office/word/2010/wordprocessingShape" mc:Ignorable="w14 wp14">
+  <w:p>
+    <w:pPr>
+      <w:pStyle w:val="a4"/>
+    </w:pPr>
+  </w:p>
+</w:ftr>
+</file>
+
+<file path=word/footer2.xml><?xml version="1.0" encoding="utf-8"?>
+<w:ftr xmlns:wpc="http://schemas.microsoft.com/office/word/2010/wordprocessingCanvas" xmlns:mc="http://schemas.openxmlformats.org/markup-compatibility/2006" xmlns:o="urn:schemas-microsoft-com:office:office" xmlns:r="http://schemas.openxmlformats.org/officeDocument/2006/relationships" xmlns:m="http://schemas.openxmlformats.org/officeDocument/2006/math" xmlns:v="urn:schemas-microsoft-com:vml" xmlns:wp14="http://schemas.microsoft.com/office/word/2010/wordprocessingDrawing" xmlns:wp="http://schemas.openxmlformats.org/drawingml/2006/wordprocessingDrawing" xmlns:w10="urn:schemas-microsoft-com:office:word" xmlns:w="http://schemas.openxmlformats.org/wordprocessingml/2006/main" xmlns:w14="http://schemas.microsoft.com/office/word/2010/wordml" xmlns:wpg="http://schemas.microsoft.com/office/word/2010/wordprocessingGroup" xmlns:wpi="http://schemas.microsoft.com/office/word/2010/wordprocessingInk" xmlns:wne="http://schemas.microsoft.com/office/word/2006/wordml" xmlns:wps="http://schemas.microsoft.com/office/word/2010/wordprocessingShape" mc:Ignorable="w14 wp14">
+  <w:p>
+    <w:pPr>
+      <w:pStyle w:val="a4"/>
+    </w:pPr>
+  </w:p>
+</w:ftr>
+</file>
+
+<file path=word/footer3.xml><?xml version="1.0" encoding="utf-8"?>
+<w:ftr xmlns:wpc="http://schemas.microsoft.com/office/word/2010/wordprocessingCanvas" xmlns:mc="http://schemas.openxmlformats.org/markup-compatibility/2006" xmlns:o="urn:schemas-microsoft-com:office:office" xmlns:r="http://schemas.openxmlformats.org/officeDocument/2006/relationships" xmlns:m="http://schemas.openxmlformats.org/officeDocument/2006/math" xmlns:v="urn:schemas-microsoft-com:vml" xmlns:wp14="http://schemas.microsoft.com/office/word/2010/wordprocessingDrawing" xmlns:wp="http://schemas.openxmlformats.org/drawingml/2006/wordprocessingDrawing" xmlns:w10="urn:schemas-microsoft-com:office:word" xmlns:w="http://schemas.openxmlformats.org/wordprocessingml/2006/main" xmlns:w14="http://schemas.microsoft.com/office/word/2010/wordml" xmlns:wpg="http://schemas.microsoft.com/office/word/2010/wordprocessingGroup" xmlns:wpi="http://schemas.microsoft.com/office/word/2010/wordprocessingInk" xmlns:wne="http://schemas.microsoft.com/office/word/2006/wordml" xmlns:wps="http://schemas.microsoft.com/office/word/2010/wordprocessingShape" mc:Ignorable="w14 wp14">
+  <w:p>
+    <w:pPr>
+      <w:pStyle w:val="a4"/>
+    </w:pPr>
+  </w:p>
+</w:ftr>
+</file>
+
 <file path=word/footnotes.xml><?xml version="1.0" encoding="utf-8"?>
-<w:footnotes xmlns:wpc="http://schemas.microsoft.com/office/word/2010/wordprocessingCanvas" xmlns:cx="http://schemas.microsoft.com/office/drawing/2014/chartex" xmlns:cx1="http://schemas.microsoft.com/office/drawing/2015/9/8/chartex" xmlns:cx2="http://schemas.microsoft.com/office/drawing/2015/10/21/chartex" xmlns:cx3="http://schemas.microsoft.com/office/drawing/2016/5/9/chartex" xmlns:cx4="http://schemas.microsoft.com/office/drawing/2016/5/10/chartex" xmlns:cx5="http://schemas.microsoft.com/office/drawing/2016/5/11/chartex" xmlns:cx6="http://schemas.microsoft.com/office/drawing/2016/5/12/chartex" xmlns:cx7="http://schemas.microsoft.com/office/drawing/2016/5/13/chartex" xmlns:cx8="http://schemas.microsoft.com/office/drawing/2016/5/14/chartex" xmlns:mc="http://schemas.openxmlformats.org/markup-compatibility/2006" xmlns:aink="http://schemas.microsoft.com/office/drawing/2016/ink" xmlns:am3d="http://schemas.microsoft.com/office/drawing/2017/model3d" xmlns:o="urn:schemas-microsoft-com:office:office" xmlns:r="http://schemas.openxmlformats.org/officeDocument/2006/relationships" xmlns:m="http://schemas.openxmlformats.org/officeDocument/2006/math" xmlns:v="urn:schemas-microsoft-com:vml" xmlns:wp14="http://schemas.microsoft.com/office/word/2010/wordprocessingDrawing" xmlns:wp="http://schemas.openxmlformats.org/drawingml/2006/wordprocessingDrawing" xmlns:w10="urn:schemas-microsoft-com:office:word" xmlns:w="http://schemas.openxmlformats.org/wordprocessingml/2006/main" xmlns:w14="http://schemas.microsoft.com/office/word/2010/wordml" xmlns:w15="http://schemas.microsoft.com/office/word/2012/wordml" xmlns:w16cid="http://schemas.microsoft.com/office/word/2016/wordml/cid" xmlns:w16se="http://schemas.microsoft.com/office/word/2015/wordml/symex" xmlns:wpg="http://schemas.microsoft.com/office/word/2010/wordprocessingGroup" xmlns:wpi="http://schemas.microsoft.com/office/word/2010/wordprocessingInk" xmlns:wne="http://schemas.microsoft.com/office/word/2006/wordml" xmlns:wps="http://schemas.microsoft.com/office/word/2010/wordprocessingShape" mc:Ignorable="w14 w15 w16se w16cid wp14">
+<w:footnotes xmlns:wpc="http://schemas.microsoft.com/office/word/2010/wordprocessingCanvas" xmlns:mc="http://schemas.openxmlformats.org/markup-compatibility/2006" xmlns:o="urn:schemas-microsoft-com:office:office" xmlns:r="http://schemas.openxmlformats.org/officeDocument/2006/relationships" xmlns:m="http://schemas.openxmlformats.org/officeDocument/2006/math" xmlns:v="urn:schemas-microsoft-com:vml" xmlns:wp14="http://schemas.microsoft.com/office/word/2010/wordprocessingDrawing" xmlns:wp="http://schemas.openxmlformats.org/drawingml/2006/wordprocessingDrawing" xmlns:w10="urn:schemas-microsoft-com:office:word" xmlns:w="http://schemas.openxmlformats.org/wordprocessingml/2006/main" xmlns:w14="http://schemas.microsoft.com/office/word/2010/wordml" xmlns:wpg="http://schemas.microsoft.com/office/word/2010/wordprocessingGroup" xmlns:wpi="http://schemas.microsoft.com/office/word/2010/wordprocessingInk" xmlns:wne="http://schemas.microsoft.com/office/word/2006/wordml" xmlns:wps="http://schemas.microsoft.com/office/word/2010/wordprocessingShape" mc:Ignorable="w14 wp14">
   <w:footnote w:type="separator" w:id="-1">
     <w:p>
       <w:r>
@@ -3406,7 +3448,17 @@
 </file>
 
 <file path=word/header1.xml><?xml version="1.0" encoding="utf-8"?>
-<w:hdr xmlns:wpc="http://schemas.microsoft.com/office/word/2010/wordprocessingCanvas" xmlns:cx="http://schemas.microsoft.com/office/drawing/2014/chartex" xmlns:cx1="http://schemas.microsoft.com/office/drawing/2015/9/8/chartex" xmlns:cx2="http://schemas.microsoft.com/office/drawing/2015/10/21/chartex" xmlns:cx3="http://schemas.microsoft.com/office/drawing/2016/5/9/chartex" xmlns:cx4="http://schemas.microsoft.com/office/drawing/2016/5/10/chartex" xmlns:cx5="http://schemas.microsoft.com/office/drawing/2016/5/11/chartex" xmlns:cx6="http://schemas.microsoft.com/office/drawing/2016/5/12/chartex" xmlns:cx7="http://schemas.microsoft.com/office/drawing/2016/5/13/chartex" xmlns:cx8="http://schemas.microsoft.com/office/drawing/2016/5/14/chartex" xmlns:mc="http://schemas.openxmlformats.org/markup-compatibility/2006" xmlns:aink="http://schemas.microsoft.com/office/drawing/2016/ink" xmlns:am3d="http://schemas.microsoft.com/office/drawing/2017/model3d" xmlns:o="urn:schemas-microsoft-com:office:office" xmlns:r="http://schemas.openxmlformats.org/officeDocument/2006/relationships" xmlns:m="http://schemas.openxmlformats.org/officeDocument/2006/math" xmlns:v="urn:schemas-microsoft-com:vml" xmlns:wp14="http://schemas.microsoft.com/office/word/2010/wordprocessingDrawing" xmlns:wp="http://schemas.openxmlformats.org/drawingml/2006/wordprocessingDrawing" xmlns:w10="urn:schemas-microsoft-com:office:word" xmlns:w="http://schemas.openxmlformats.org/wordprocessingml/2006/main" xmlns:w14="http://schemas.microsoft.com/office/word/2010/wordml" xmlns:w15="http://schemas.microsoft.com/office/word/2012/wordml" xmlns:w16cid="http://schemas.microsoft.com/office/word/2016/wordml/cid" xmlns:w16se="http://schemas.microsoft.com/office/word/2015/wordml/symex" xmlns:wpg="http://schemas.microsoft.com/office/word/2010/wordprocessingGroup" xmlns:wpi="http://schemas.microsoft.com/office/word/2010/wordprocessingInk" xmlns:wne="http://schemas.microsoft.com/office/word/2006/wordml" xmlns:wps="http://schemas.microsoft.com/office/word/2010/wordprocessingShape" mc:Ignorable="w14 w15 w16se w16cid wp14">
+<w:hdr xmlns:wpc="http://schemas.microsoft.com/office/word/2010/wordprocessingCanvas" xmlns:mc="http://schemas.openxmlformats.org/markup-compatibility/2006" xmlns:o="urn:schemas-microsoft-com:office:office" xmlns:r="http://schemas.openxmlformats.org/officeDocument/2006/relationships" xmlns:m="http://schemas.openxmlformats.org/officeDocument/2006/math" xmlns:v="urn:schemas-microsoft-com:vml" xmlns:wp14="http://schemas.microsoft.com/office/word/2010/wordprocessingDrawing" xmlns:wp="http://schemas.openxmlformats.org/drawingml/2006/wordprocessingDrawing" xmlns:w10="urn:schemas-microsoft-com:office:word" xmlns:w="http://schemas.openxmlformats.org/wordprocessingml/2006/main" xmlns:w14="http://schemas.microsoft.com/office/word/2010/wordml" xmlns:wpg="http://schemas.microsoft.com/office/word/2010/wordprocessingGroup" xmlns:wpi="http://schemas.microsoft.com/office/word/2010/wordprocessingInk" xmlns:wne="http://schemas.microsoft.com/office/word/2006/wordml" xmlns:wps="http://schemas.microsoft.com/office/word/2010/wordprocessingShape" mc:Ignorable="w14 wp14">
+  <w:p>
+    <w:pPr>
+      <w:pStyle w:val="a3"/>
+    </w:pPr>
+  </w:p>
+</w:hdr>
+</file>
+
+<file path=word/header2.xml><?xml version="1.0" encoding="utf-8"?>
+<w:hdr xmlns:wpc="http://schemas.microsoft.com/office/word/2010/wordprocessingCanvas" xmlns:mc="http://schemas.openxmlformats.org/markup-compatibility/2006" xmlns:o="urn:schemas-microsoft-com:office:office" xmlns:r="http://schemas.openxmlformats.org/officeDocument/2006/relationships" xmlns:m="http://schemas.openxmlformats.org/officeDocument/2006/math" xmlns:v="urn:schemas-microsoft-com:vml" xmlns:wp14="http://schemas.microsoft.com/office/word/2010/wordprocessingDrawing" xmlns:wp="http://schemas.openxmlformats.org/drawingml/2006/wordprocessingDrawing" xmlns:w10="urn:schemas-microsoft-com:office:word" xmlns:w="http://schemas.openxmlformats.org/wordprocessingml/2006/main" xmlns:w14="http://schemas.microsoft.com/office/word/2010/wordml" xmlns:wpg="http://schemas.microsoft.com/office/word/2010/wordprocessingGroup" xmlns:wpi="http://schemas.microsoft.com/office/word/2010/wordprocessingInk" xmlns:wne="http://schemas.microsoft.com/office/word/2006/wordml" xmlns:wps="http://schemas.microsoft.com/office/word/2010/wordprocessingShape" mc:Ignorable="w14 wp14">
   <w:p>
     <w:pPr>
       <w:pStyle w:val="a3"/>
@@ -3416,9 +3468,19 @@
 </w:hdr>
 </file>
 
+<file path=word/header3.xml><?xml version="1.0" encoding="utf-8"?>
+<w:hdr xmlns:wpc="http://schemas.microsoft.com/office/word/2010/wordprocessingCanvas" xmlns:mc="http://schemas.openxmlformats.org/markup-compatibility/2006" xmlns:o="urn:schemas-microsoft-com:office:office" xmlns:r="http://schemas.openxmlformats.org/officeDocument/2006/relationships" xmlns:m="http://schemas.openxmlformats.org/officeDocument/2006/math" xmlns:v="urn:schemas-microsoft-com:vml" xmlns:wp14="http://schemas.microsoft.com/office/word/2010/wordprocessingDrawing" xmlns:wp="http://schemas.openxmlformats.org/drawingml/2006/wordprocessingDrawing" xmlns:w10="urn:schemas-microsoft-com:office:word" xmlns:w="http://schemas.openxmlformats.org/wordprocessingml/2006/main" xmlns:w14="http://schemas.microsoft.com/office/word/2010/wordml" xmlns:wpg="http://schemas.microsoft.com/office/word/2010/wordprocessingGroup" xmlns:wpi="http://schemas.microsoft.com/office/word/2010/wordprocessingInk" xmlns:wne="http://schemas.microsoft.com/office/word/2006/wordml" xmlns:wps="http://schemas.microsoft.com/office/word/2010/wordprocessingShape" mc:Ignorable="w14 wp14">
+  <w:p>
+    <w:pPr>
+      <w:pStyle w:val="a3"/>
+    </w:pPr>
+  </w:p>
+</w:hdr>
+</file>
+
 <file path=word/numbering.xml><?xml version="1.0" encoding="utf-8"?>
-<w:numbering xmlns:wpc="http://schemas.microsoft.com/office/word/2010/wordprocessingCanvas" xmlns:cx="http://schemas.microsoft.com/office/drawing/2014/chartex" xmlns:cx1="http://schemas.microsoft.com/office/drawing/2015/9/8/chartex" xmlns:cx2="http://schemas.microsoft.com/office/drawing/2015/10/21/chartex" xmlns:cx3="http://schemas.microsoft.com/office/drawing/2016/5/9/chartex" xmlns:cx4="http://schemas.microsoft.com/office/drawing/2016/5/10/chartex" xmlns:cx5="http://schemas.microsoft.com/office/drawing/2016/5/11/chartex" xmlns:cx6="http://schemas.microsoft.com/office/drawing/2016/5/12/chartex" xmlns:cx7="http://schemas.microsoft.com/office/drawing/2016/5/13/chartex" xmlns:cx8="http://schemas.microsoft.com/office/drawing/2016/5/14/chartex" xmlns:mc="http://schemas.openxmlformats.org/markup-compatibility/2006" xmlns:aink="http://schemas.microsoft.com/office/drawing/2016/ink" xmlns:am3d="http://schemas.microsoft.com/office/drawing/2017/model3d" xmlns:o="urn:schemas-microsoft-com:office:office" xmlns:r="http://schemas.openxmlformats.org/officeDocument/2006/relationships" xmlns:m="http://schemas.openxmlformats.org/officeDocument/2006/math" xmlns:v="urn:schemas-microsoft-com:vml" xmlns:wp14="http://schemas.microsoft.com/office/word/2010/wordprocessingDrawing" xmlns:wp="http://schemas.openxmlformats.org/drawingml/2006/wordprocessingDrawing" xmlns:w10="urn:schemas-microsoft-com:office:word" xmlns:w="http://schemas.openxmlformats.org/wordprocessingml/2006/main" xmlns:w14="http://schemas.microsoft.com/office/word/2010/wordml" xmlns:w15="http://schemas.microsoft.com/office/word/2012/wordml" xmlns:w16cid="http://schemas.microsoft.com/office/word/2016/wordml/cid" xmlns:w16se="http://schemas.microsoft.com/office/word/2015/wordml/symex" xmlns:wpg="http://schemas.microsoft.com/office/word/2010/wordprocessingGroup" xmlns:wpi="http://schemas.microsoft.com/office/word/2010/wordprocessingInk" xmlns:wne="http://schemas.microsoft.com/office/word/2006/wordml" xmlns:wps="http://schemas.microsoft.com/office/word/2010/wordprocessingShape" mc:Ignorable="w14 w15 w16se w16cid wp14">
-  <w:abstractNum w:abstractNumId="0" w15:restartNumberingAfterBreak="0">
+<w:numbering xmlns:wpc="http://schemas.microsoft.com/office/word/2010/wordprocessingCanvas" xmlns:mc="http://schemas.openxmlformats.org/markup-compatibility/2006" xmlns:o="urn:schemas-microsoft-com:office:office" xmlns:r="http://schemas.openxmlformats.org/officeDocument/2006/relationships" xmlns:m="http://schemas.openxmlformats.org/officeDocument/2006/math" xmlns:v="urn:schemas-microsoft-com:vml" xmlns:wp14="http://schemas.microsoft.com/office/word/2010/wordprocessingDrawing" xmlns:wp="http://schemas.openxmlformats.org/drawingml/2006/wordprocessingDrawing" xmlns:w10="urn:schemas-microsoft-com:office:word" xmlns:w="http://schemas.openxmlformats.org/wordprocessingml/2006/main" xmlns:w14="http://schemas.microsoft.com/office/word/2010/wordml" xmlns:wpg="http://schemas.microsoft.com/office/word/2010/wordprocessingGroup" xmlns:wpi="http://schemas.microsoft.com/office/word/2010/wordprocessingInk" xmlns:wne="http://schemas.microsoft.com/office/word/2006/wordml" xmlns:wps="http://schemas.microsoft.com/office/word/2010/wordprocessingShape" mc:Ignorable="w14 wp14">
+  <w:abstractNum w:abstractNumId="0">
     <w:nsid w:val="15BF0713"/>
     <w:multiLevelType w:val="hybridMultilevel"/>
     <w:tmpl w:val="4B3E21C6"/>
@@ -3558,7 +3620,7 @@
       </w:rPr>
     </w:lvl>
   </w:abstractNum>
-  <w:abstractNum w:abstractNumId="1" w15:restartNumberingAfterBreak="0">
+  <w:abstractNum w:abstractNumId="1">
     <w:nsid w:val="2EB62A4A"/>
     <w:multiLevelType w:val="hybridMultilevel"/>
     <w:tmpl w:val="42CAAAD4"/>
@@ -3698,7 +3760,7 @@
       </w:rPr>
     </w:lvl>
   </w:abstractNum>
-  <w:abstractNum w:abstractNumId="2" w15:restartNumberingAfterBreak="0">
+  <w:abstractNum w:abstractNumId="2">
     <w:nsid w:val="4F8F5A6F"/>
     <w:multiLevelType w:val="hybridMultilevel"/>
     <w:tmpl w:val="191E08EE"/>
@@ -3784,7 +3846,7 @@
       </w:pPr>
     </w:lvl>
   </w:abstractNum>
-  <w:abstractNum w:abstractNumId="3" w15:restartNumberingAfterBreak="0">
+  <w:abstractNum w:abstractNumId="3">
     <w:nsid w:val="5E970265"/>
     <w:multiLevelType w:val="hybridMultilevel"/>
     <w:tmpl w:val="34AAA4CC"/>
@@ -3873,7 +3935,7 @@
       </w:pPr>
     </w:lvl>
   </w:abstractNum>
-  <w:abstractNum w:abstractNumId="4" w15:restartNumberingAfterBreak="0">
+  <w:abstractNum w:abstractNumId="4">
     <w:nsid w:val="61A9697B"/>
     <w:multiLevelType w:val="hybridMultilevel"/>
     <w:tmpl w:val="50D8F388"/>
@@ -3962,7 +4024,7 @@
       </w:pPr>
     </w:lvl>
   </w:abstractNum>
-  <w:abstractNum w:abstractNumId="5" w15:restartNumberingAfterBreak="0">
+  <w:abstractNum w:abstractNumId="5">
     <w:nsid w:val="7483155D"/>
     <w:multiLevelType w:val="hybridMultilevel"/>
     <w:tmpl w:val="86BA2714"/>
@@ -4097,7 +4159,7 @@
 </file>
 
 <file path=word/styles.xml><?xml version="1.0" encoding="utf-8"?>
-<w:styles xmlns:mc="http://schemas.openxmlformats.org/markup-compatibility/2006" xmlns:r="http://schemas.openxmlformats.org/officeDocument/2006/relationships" xmlns:w="http://schemas.openxmlformats.org/wordprocessingml/2006/main" xmlns:w14="http://schemas.microsoft.com/office/word/2010/wordml" xmlns:w15="http://schemas.microsoft.com/office/word/2012/wordml" xmlns:w16cid="http://schemas.microsoft.com/office/word/2016/wordml/cid" xmlns:w16se="http://schemas.microsoft.com/office/word/2015/wordml/symex" mc:Ignorable="w14 w15 w16se w16cid">
+<w:styles xmlns:mc="http://schemas.openxmlformats.org/markup-compatibility/2006" xmlns:r="http://schemas.openxmlformats.org/officeDocument/2006/relationships" xmlns:w="http://schemas.openxmlformats.org/wordprocessingml/2006/main" xmlns:w14="http://schemas.microsoft.com/office/word/2010/wordml" mc:Ignorable="w14">
   <w:docDefaults>
     <w:rPrDefault>
       <w:rPr>
@@ -4110,382 +4172,144 @@
     </w:rPrDefault>
     <w:pPrDefault/>
   </w:docDefaults>
-  <w:latentStyles w:defLockedState="0" w:defUIPriority="99" w:defSemiHidden="0" w:defUnhideWhenUsed="0" w:defQFormat="0" w:count="375">
-    <w:lsdException w:name="Normal" w:uiPriority="0" w:qFormat="1"/>
-    <w:lsdException w:name="heading 1" w:uiPriority="9" w:qFormat="1"/>
-    <w:lsdException w:name="heading 2" w:semiHidden="1" w:uiPriority="9" w:unhideWhenUsed="1" w:qFormat="1"/>
-    <w:lsdException w:name="heading 3" w:semiHidden="1" w:uiPriority="9" w:unhideWhenUsed="1" w:qFormat="1"/>
-    <w:lsdException w:name="heading 4" w:semiHidden="1" w:uiPriority="9" w:unhideWhenUsed="1" w:qFormat="1"/>
-    <w:lsdException w:name="heading 5" w:semiHidden="1" w:uiPriority="9" w:unhideWhenUsed="1" w:qFormat="1"/>
-    <w:lsdException w:name="heading 6" w:semiHidden="1" w:uiPriority="9" w:unhideWhenUsed="1" w:qFormat="1"/>
-    <w:lsdException w:name="heading 7" w:semiHidden="1" w:uiPriority="9" w:unhideWhenUsed="1" w:qFormat="1"/>
-    <w:lsdException w:name="heading 8" w:semiHidden="1" w:uiPriority="9" w:unhideWhenUsed="1" w:qFormat="1"/>
-    <w:lsdException w:name="heading 9" w:semiHidden="1" w:uiPriority="9" w:unhideWhenUsed="1" w:qFormat="1"/>
-    <w:lsdException w:name="index 1" w:semiHidden="1" w:unhideWhenUsed="1"/>
-    <w:lsdException w:name="index 2" w:semiHidden="1" w:unhideWhenUsed="1"/>
-    <w:lsdException w:name="index 3" w:semiHidden="1" w:unhideWhenUsed="1"/>
-    <w:lsdException w:name="index 4" w:semiHidden="1" w:unhideWhenUsed="1"/>
-    <w:lsdException w:name="index 5" w:semiHidden="1" w:unhideWhenUsed="1"/>
-    <w:lsdException w:name="index 6" w:semiHidden="1" w:unhideWhenUsed="1"/>
-    <w:lsdException w:name="index 7" w:semiHidden="1" w:unhideWhenUsed="1"/>
-    <w:lsdException w:name="index 8" w:semiHidden="1" w:unhideWhenUsed="1"/>
-    <w:lsdException w:name="index 9" w:semiHidden="1" w:unhideWhenUsed="1"/>
-    <w:lsdException w:name="toc 1" w:semiHidden="1" w:uiPriority="39" w:unhideWhenUsed="1"/>
-    <w:lsdException w:name="toc 2" w:semiHidden="1" w:uiPriority="39" w:unhideWhenUsed="1"/>
-    <w:lsdException w:name="toc 3" w:semiHidden="1" w:uiPriority="39" w:unhideWhenUsed="1"/>
-    <w:lsdException w:name="toc 4" w:semiHidden="1" w:uiPriority="39" w:unhideWhenUsed="1"/>
-    <w:lsdException w:name="toc 5" w:semiHidden="1" w:uiPriority="39" w:unhideWhenUsed="1"/>
-    <w:lsdException w:name="toc 6" w:semiHidden="1" w:uiPriority="39" w:unhideWhenUsed="1"/>
-    <w:lsdException w:name="toc 7" w:semiHidden="1" w:uiPriority="39" w:unhideWhenUsed="1"/>
-    <w:lsdException w:name="toc 8" w:semiHidden="1" w:uiPriority="39" w:unhideWhenUsed="1"/>
-    <w:lsdException w:name="toc 9" w:semiHidden="1" w:uiPriority="39" w:unhideWhenUsed="1"/>
-    <w:lsdException w:name="Normal Indent" w:semiHidden="1" w:unhideWhenUsed="1"/>
-    <w:lsdException w:name="footnote text" w:semiHidden="1" w:unhideWhenUsed="1"/>
-    <w:lsdException w:name="annotation text" w:semiHidden="1" w:unhideWhenUsed="1"/>
-    <w:lsdException w:name="header" w:semiHidden="1" w:unhideWhenUsed="1"/>
-    <w:lsdException w:name="footer" w:semiHidden="1" w:unhideWhenUsed="1"/>
-    <w:lsdException w:name="index heading" w:semiHidden="1" w:unhideWhenUsed="1"/>
-    <w:lsdException w:name="caption" w:semiHidden="1" w:uiPriority="35" w:unhideWhenUsed="1" w:qFormat="1"/>
-    <w:lsdException w:name="table of figures" w:semiHidden="1" w:unhideWhenUsed="1"/>
-    <w:lsdException w:name="envelope address" w:semiHidden="1" w:unhideWhenUsed="1"/>
-    <w:lsdException w:name="envelope return" w:semiHidden="1" w:unhideWhenUsed="1"/>
-    <w:lsdException w:name="footnote reference" w:semiHidden="1" w:unhideWhenUsed="1"/>
-    <w:lsdException w:name="annotation reference" w:semiHidden="1" w:unhideWhenUsed="1"/>
-    <w:lsdException w:name="line number" w:semiHidden="1" w:unhideWhenUsed="1"/>
-    <w:lsdException w:name="page number" w:semiHidden="1" w:unhideWhenUsed="1"/>
-    <w:lsdException w:name="endnote reference" w:semiHidden="1" w:unhideWhenUsed="1"/>
-    <w:lsdException w:name="endnote text" w:semiHidden="1" w:unhideWhenUsed="1"/>
-    <w:lsdException w:name="table of authorities" w:semiHidden="1" w:unhideWhenUsed="1"/>
-    <w:lsdException w:name="macro" w:semiHidden="1" w:unhideWhenUsed="1"/>
-    <w:lsdException w:name="toa heading" w:semiHidden="1" w:unhideWhenUsed="1"/>
-    <w:lsdException w:name="List" w:semiHidden="1" w:unhideWhenUsed="1"/>
-    <w:lsdException w:name="List Bullet" w:semiHidden="1" w:unhideWhenUsed="1"/>
-    <w:lsdException w:name="List Number" w:semiHidden="1" w:unhideWhenUsed="1"/>
-    <w:lsdException w:name="List 2" w:semiHidden="1" w:unhideWhenUsed="1"/>
-    <w:lsdException w:name="List 3" w:semiHidden="1" w:unhideWhenUsed="1"/>
-    <w:lsdException w:name="List 4" w:semiHidden="1" w:unhideWhenUsed="1"/>
-    <w:lsdException w:name="List 5" w:semiHidden="1" w:unhideWhenUsed="1"/>
-    <w:lsdException w:name="List Bullet 2" w:semiHidden="1" w:unhideWhenUsed="1"/>
-    <w:lsdException w:name="List Bullet 3" w:semiHidden="1" w:unhideWhenUsed="1"/>
-    <w:lsdException w:name="List Bullet 4" w:semiHidden="1" w:unhideWhenUsed="1"/>
-    <w:lsdException w:name="List Bullet 5" w:semiHidden="1" w:unhideWhenUsed="1"/>
-    <w:lsdException w:name="List Number 2" w:semiHidden="1" w:unhideWhenUsed="1"/>
-    <w:lsdException w:name="List Number 3" w:semiHidden="1" w:unhideWhenUsed="1"/>
-    <w:lsdException w:name="List Number 4" w:semiHidden="1" w:unhideWhenUsed="1"/>
-    <w:lsdException w:name="List Number 5" w:semiHidden="1" w:unhideWhenUsed="1"/>
-    <w:lsdException w:name="Title" w:uiPriority="10" w:qFormat="1"/>
-    <w:lsdException w:name="Closing" w:semiHidden="1" w:unhideWhenUsed="1"/>
-    <w:lsdException w:name="Signature" w:semiHidden="1" w:unhideWhenUsed="1"/>
-    <w:lsdException w:name="Default Paragraph Font" w:semiHidden="1" w:uiPriority="1" w:unhideWhenUsed="1"/>
-    <w:lsdException w:name="Body Text" w:semiHidden="1" w:unhideWhenUsed="1"/>
-    <w:lsdException w:name="Body Text Indent" w:semiHidden="1" w:unhideWhenUsed="1"/>
-    <w:lsdException w:name="List Continue" w:semiHidden="1" w:unhideWhenUsed="1"/>
-    <w:lsdException w:name="List Continue 2" w:semiHidden="1" w:unhideWhenUsed="1"/>
-    <w:lsdException w:name="List Continue 3" w:semiHidden="1" w:unhideWhenUsed="1"/>
-    <w:lsdException w:name="List Continue 4" w:semiHidden="1" w:unhideWhenUsed="1"/>
-    <w:lsdException w:name="List Continue 5" w:semiHidden="1" w:unhideWhenUsed="1"/>
-    <w:lsdException w:name="Message Header" w:semiHidden="1" w:unhideWhenUsed="1"/>
-    <w:lsdException w:name="Subtitle" w:uiPriority="11" w:qFormat="1"/>
-    <w:lsdException w:name="Salutation" w:semiHidden="1" w:unhideWhenUsed="1"/>
-    <w:lsdException w:name="Date" w:semiHidden="1" w:unhideWhenUsed="1"/>
-    <w:lsdException w:name="Body Text First Indent" w:semiHidden="1" w:unhideWhenUsed="1"/>
-    <w:lsdException w:name="Body Text First Indent 2" w:semiHidden="1" w:unhideWhenUsed="1"/>
-    <w:lsdException w:name="Note Heading" w:semiHidden="1" w:unhideWhenUsed="1"/>
-    <w:lsdException w:name="Body Text 2" w:semiHidden="1" w:unhideWhenUsed="1"/>
-    <w:lsdException w:name="Body Text 3" w:semiHidden="1" w:unhideWhenUsed="1"/>
-    <w:lsdException w:name="Body Text Indent 2" w:semiHidden="1" w:unhideWhenUsed="1"/>
-    <w:lsdException w:name="Body Text Indent 3" w:semiHidden="1" w:unhideWhenUsed="1"/>
-    <w:lsdException w:name="Block Text" w:semiHidden="1" w:unhideWhenUsed="1"/>
-    <w:lsdException w:name="Hyperlink" w:semiHidden="1" w:unhideWhenUsed="1"/>
-    <w:lsdException w:name="FollowedHyperlink" w:semiHidden="1" w:unhideWhenUsed="1"/>
-    <w:lsdException w:name="Strong" w:uiPriority="22" w:qFormat="1"/>
-    <w:lsdException w:name="Emphasis" w:uiPriority="20" w:qFormat="1"/>
-    <w:lsdException w:name="Document Map" w:semiHidden="1" w:unhideWhenUsed="1"/>
-    <w:lsdException w:name="Plain Text" w:semiHidden="1" w:unhideWhenUsed="1"/>
-    <w:lsdException w:name="E-mail Signature" w:semiHidden="1" w:unhideWhenUsed="1"/>
-    <w:lsdException w:name="HTML Top of Form" w:semiHidden="1" w:unhideWhenUsed="1"/>
-    <w:lsdException w:name="HTML Bottom of Form" w:semiHidden="1" w:unhideWhenUsed="1"/>
-    <w:lsdException w:name="Normal (Web)" w:semiHidden="1" w:unhideWhenUsed="1"/>
-    <w:lsdException w:name="HTML Acronym" w:semiHidden="1" w:unhideWhenUsed="1"/>
-    <w:lsdException w:name="HTML Address" w:semiHidden="1" w:unhideWhenUsed="1"/>
-    <w:lsdException w:name="HTML Cite" w:semiHidden="1" w:unhideWhenUsed="1"/>
-    <w:lsdException w:name="HTML Code" w:semiHidden="1" w:unhideWhenUsed="1"/>
-    <w:lsdException w:name="HTML Definition" w:semiHidden="1" w:unhideWhenUsed="1"/>
-    <w:lsdException w:name="HTML Keyboard" w:semiHidden="1" w:unhideWhenUsed="1"/>
-    <w:lsdException w:name="HTML Preformatted" w:semiHidden="1" w:unhideWhenUsed="1"/>
-    <w:lsdException w:name="HTML Sample" w:semiHidden="1" w:unhideWhenUsed="1"/>
-    <w:lsdException w:name="HTML Typewriter" w:semiHidden="1" w:unhideWhenUsed="1"/>
-    <w:lsdException w:name="HTML Variable" w:semiHidden="1" w:unhideWhenUsed="1"/>
-    <w:lsdException w:name="Normal Table" w:semiHidden="1" w:unhideWhenUsed="1"/>
-    <w:lsdException w:name="annotation subject" w:semiHidden="1" w:unhideWhenUsed="1"/>
-    <w:lsdException w:name="No List" w:semiHidden="1" w:unhideWhenUsed="1"/>
-    <w:lsdException w:name="Outline List 1" w:semiHidden="1" w:unhideWhenUsed="1"/>
-    <w:lsdException w:name="Outline List 2" w:semiHidden="1" w:unhideWhenUsed="1"/>
-    <w:lsdException w:name="Outline List 3" w:semiHidden="1" w:unhideWhenUsed="1"/>
-    <w:lsdException w:name="Table Simple 1" w:semiHidden="1" w:unhideWhenUsed="1"/>
-    <w:lsdException w:name="Table Simple 2" w:semiHidden="1" w:unhideWhenUsed="1"/>
-    <w:lsdException w:name="Table Simple 3" w:semiHidden="1" w:unhideWhenUsed="1"/>
-    <w:lsdException w:name="Table Classic 1" w:semiHidden="1" w:unhideWhenUsed="1"/>
-    <w:lsdException w:name="Table Classic 2" w:semiHidden="1" w:unhideWhenUsed="1"/>
-    <w:lsdException w:name="Table Classic 3" w:semiHidden="1" w:unhideWhenUsed="1"/>
-    <w:lsdException w:name="Table Classic 4" w:semiHidden="1" w:unhideWhenUsed="1"/>
-    <w:lsdException w:name="Table Colorful 1" w:semiHidden="1" w:unhideWhenUsed="1"/>
-    <w:lsdException w:name="Table Colorful 2" w:semiHidden="1" w:unhideWhenUsed="1"/>
-    <w:lsdException w:name="Table Colorful 3" w:semiHidden="1" w:unhideWhenUsed="1"/>
-    <w:lsdException w:name="Table Columns 1" w:semiHidden="1" w:unhideWhenUsed="1"/>
-    <w:lsdException w:name="Table Columns 2" w:semiHidden="1" w:unhideWhenUsed="1"/>
-    <w:lsdException w:name="Table Columns 3" w:semiHidden="1" w:unhideWhenUsed="1"/>
-    <w:lsdException w:name="Table Columns 4" w:semiHidden="1" w:unhideWhenUsed="1"/>
-    <w:lsdException w:name="Table Columns 5" w:semiHidden="1" w:unhideWhenUsed="1"/>
-    <w:lsdException w:name="Table Grid 1" w:semiHidden="1" w:unhideWhenUsed="1"/>
-    <w:lsdException w:name="Table Grid 2" w:semiHidden="1" w:unhideWhenUsed="1"/>
-    <w:lsdException w:name="Table Grid 3" w:semiHidden="1" w:unhideWhenUsed="1"/>
-    <w:lsdException w:name="Table Grid 4" w:semiHidden="1" w:unhideWhenUsed="1"/>
-    <w:lsdException w:name="Table Grid 5" w:semiHidden="1" w:unhideWhenUsed="1"/>
-    <w:lsdException w:name="Table Grid 6" w:semiHidden="1" w:unhideWhenUsed="1"/>
-    <w:lsdException w:name="Table Grid 7" w:semiHidden="1" w:unhideWhenUsed="1"/>
-    <w:lsdException w:name="Table Grid 8" w:semiHidden="1" w:unhideWhenUsed="1"/>
-    <w:lsdException w:name="Table List 1" w:semiHidden="1" w:unhideWhenUsed="1"/>
-    <w:lsdException w:name="Table List 2" w:semiHidden="1" w:unhideWhenUsed="1"/>
-    <w:lsdException w:name="Table List 3" w:semiHidden="1" w:unhideWhenUsed="1"/>
-    <w:lsdException w:name="Table List 4" w:semiHidden="1" w:unhideWhenUsed="1"/>
-    <w:lsdException w:name="Table List 5" w:semiHidden="1" w:unhideWhenUsed="1"/>
-    <w:lsdException w:name="Table List 6" w:semiHidden="1" w:unhideWhenUsed="1"/>
-    <w:lsdException w:name="Table List 7" w:semiHidden="1" w:unhideWhenUsed="1"/>
-    <w:lsdException w:name="Table List 8" w:semiHidden="1" w:unhideWhenUsed="1"/>
-    <w:lsdException w:name="Table 3D effects 1" w:semiHidden="1" w:unhideWhenUsed="1"/>
-    <w:lsdException w:name="Table 3D effects 2" w:semiHidden="1" w:unhideWhenUsed="1"/>
-    <w:lsdException w:name="Table 3D effects 3" w:semiHidden="1" w:unhideWhenUsed="1"/>
-    <w:lsdException w:name="Table Contemporary" w:semiHidden="1" w:unhideWhenUsed="1"/>
-    <w:lsdException w:name="Table Elegant" w:semiHidden="1" w:unhideWhenUsed="1"/>
-    <w:lsdException w:name="Table Professional" w:semiHidden="1" w:unhideWhenUsed="1"/>
-    <w:lsdException w:name="Table Subtle 1" w:semiHidden="1" w:unhideWhenUsed="1"/>
-    <w:lsdException w:name="Table Subtle 2" w:semiHidden="1" w:unhideWhenUsed="1"/>
-    <w:lsdException w:name="Table Web 1" w:semiHidden="1" w:unhideWhenUsed="1"/>
-    <w:lsdException w:name="Table Web 2" w:semiHidden="1" w:unhideWhenUsed="1"/>
-    <w:lsdException w:name="Table Web 3" w:semiHidden="1" w:unhideWhenUsed="1"/>
-    <w:lsdException w:name="Balloon Text" w:semiHidden="1" w:unhideWhenUsed="1"/>
-    <w:lsdException w:name="Table Grid" w:uiPriority="39"/>
-    <w:lsdException w:name="Table Theme" w:semiHidden="1" w:unhideWhenUsed="1"/>
-    <w:lsdException w:name="Placeholder Text" w:semiHidden="1"/>
-    <w:lsdException w:name="No Spacing" w:uiPriority="1" w:qFormat="1"/>
-    <w:lsdException w:name="Light Shading" w:uiPriority="60"/>
-    <w:lsdException w:name="Light List" w:uiPriority="61"/>
-    <w:lsdException w:name="Light Grid" w:uiPriority="62"/>
-    <w:lsdException w:name="Medium Shading 1" w:uiPriority="63"/>
-    <w:lsdException w:name="Medium Shading 2" w:uiPriority="64"/>
-    <w:lsdException w:name="Medium List 1" w:uiPriority="65"/>
-    <w:lsdException w:name="Medium List 2" w:uiPriority="66"/>
-    <w:lsdException w:name="Medium Grid 1" w:uiPriority="67"/>
-    <w:lsdException w:name="Medium Grid 2" w:uiPriority="68"/>
-    <w:lsdException w:name="Medium Grid 3" w:uiPriority="69"/>
-    <w:lsdException w:name="Dark List" w:uiPriority="70"/>
-    <w:lsdException w:name="Colorful Shading" w:uiPriority="71"/>
-    <w:lsdException w:name="Colorful List" w:uiPriority="72"/>
-    <w:lsdException w:name="Colorful Grid" w:uiPriority="73"/>
-    <w:lsdException w:name="Light Shading Accent 1" w:uiPriority="60"/>
-    <w:lsdException w:name="Light List Accent 1" w:uiPriority="61"/>
-    <w:lsdException w:name="Light Grid Accent 1" w:uiPriority="62"/>
-    <w:lsdException w:name="Medium Shading 1 Accent 1" w:uiPriority="63"/>
-    <w:lsdException w:name="Medium Shading 2 Accent 1" w:uiPriority="64"/>
-    <w:lsdException w:name="Medium List 1 Accent 1" w:uiPriority="65"/>
-    <w:lsdException w:name="Revision" w:semiHidden="1"/>
-    <w:lsdException w:name="List Paragraph" w:uiPriority="34" w:qFormat="1"/>
-    <w:lsdException w:name="Quote" w:uiPriority="29" w:qFormat="1"/>
-    <w:lsdException w:name="Intense Quote" w:uiPriority="30" w:qFormat="1"/>
-    <w:lsdException w:name="Medium List 2 Accent 1" w:uiPriority="66"/>
-    <w:lsdException w:name="Medium Grid 1 Accent 1" w:uiPriority="67"/>
-    <w:lsdException w:name="Medium Grid 2 Accent 1" w:uiPriority="68"/>
-    <w:lsdException w:name="Medium Grid 3 Accent 1" w:uiPriority="69"/>
-    <w:lsdException w:name="Dark List Accent 1" w:uiPriority="70"/>
-    <w:lsdException w:name="Colorful Shading Accent 1" w:uiPriority="71"/>
-    <w:lsdException w:name="Colorful List Accent 1" w:uiPriority="72"/>
-    <w:lsdException w:name="Colorful Grid Accent 1" w:uiPriority="73"/>
-    <w:lsdException w:name="Light Shading Accent 2" w:uiPriority="60"/>
-    <w:lsdException w:name="Light List Accent 2" w:uiPriority="61"/>
-    <w:lsdException w:name="Light Grid Accent 2" w:uiPriority="62"/>
-    <w:lsdException w:name="Medium Shading 1 Accent 2" w:uiPriority="63"/>
-    <w:lsdException w:name="Medium Shading 2 Accent 2" w:uiPriority="64"/>
-    <w:lsdException w:name="Medium List 1 Accent 2" w:uiPriority="65"/>
-    <w:lsdException w:name="Medium List 2 Accent 2" w:uiPriority="66"/>
-    <w:lsdException w:name="Medium Grid 1 Accent 2" w:uiPriority="67"/>
-    <w:lsdException w:name="Medium Grid 2 Accent 2" w:uiPriority="68"/>
-    <w:lsdException w:name="Medium Grid 3 Accent 2" w:uiPriority="69"/>
-    <w:lsdException w:name="Dark List Accent 2" w:uiPriority="70"/>
-    <w:lsdException w:name="Colorful Shading Accent 2" w:uiPriority="71"/>
-    <w:lsdException w:name="Colorful List Accent 2" w:uiPriority="72"/>
-    <w:lsdException w:name="Colorful Grid Accent 2" w:uiPriority="73"/>
-    <w:lsdException w:name="Light Shading Accent 3" w:uiPriority="60"/>
-    <w:lsdException w:name="Light List Accent 3" w:uiPriority="61"/>
-    <w:lsdException w:name="Light Grid Accent 3" w:uiPriority="62"/>
-    <w:lsdException w:name="Medium Shading 1 Accent 3" w:uiPriority="63"/>
-    <w:lsdException w:name="Medium Shading 2 Accent 3" w:uiPriority="64"/>
-    <w:lsdException w:name="Medium List 1 Accent 3" w:uiPriority="65"/>
-    <w:lsdException w:name="Medium List 2 Accent 3" w:uiPriority="66"/>
-    <w:lsdException w:name="Medium Grid 1 Accent 3" w:uiPriority="67"/>
-    <w:lsdException w:name="Medium Grid 2 Accent 3" w:uiPriority="68"/>
-    <w:lsdException w:name="Medium Grid 3 Accent 3" w:uiPriority="69"/>
-    <w:lsdException w:name="Dark List Accent 3" w:uiPriority="70"/>
-    <w:lsdException w:name="Colorful Shading Accent 3" w:uiPriority="71"/>
-    <w:lsdException w:name="Colorful List Accent 3" w:uiPriority="72"/>
-    <w:lsdException w:name="Colorful Grid Accent 3" w:uiPriority="73"/>
-    <w:lsdException w:name="Light Shading Accent 4" w:uiPriority="60"/>
-    <w:lsdException w:name="Light List Accent 4" w:uiPriority="61"/>
-    <w:lsdException w:name="Light Grid Accent 4" w:uiPriority="62"/>
-    <w:lsdException w:name="Medium Shading 1 Accent 4" w:uiPriority="63"/>
-    <w:lsdException w:name="Medium Shading 2 Accent 4" w:uiPriority="64"/>
-    <w:lsdException w:name="Medium List 1 Accent 4" w:uiPriority="65"/>
-    <w:lsdException w:name="Medium List 2 Accent 4" w:uiPriority="66"/>
-    <w:lsdException w:name="Medium Grid 1 Accent 4" w:uiPriority="67"/>
-    <w:lsdException w:name="Medium Grid 2 Accent 4" w:uiPriority="68"/>
-    <w:lsdException w:name="Medium Grid 3 Accent 4" w:uiPriority="69"/>
-    <w:lsdException w:name="Dark List Accent 4" w:uiPriority="70"/>
-    <w:lsdException w:name="Colorful Shading Accent 4" w:uiPriority="71"/>
-    <w:lsdException w:name="Colorful List Accent 4" w:uiPriority="72"/>
-    <w:lsdException w:name="Colorful Grid Accent 4" w:uiPriority="73"/>
-    <w:lsdException w:name="Light Shading Accent 5" w:uiPriority="60"/>
-    <w:lsdException w:name="Light List Accent 5" w:uiPriority="61"/>
-    <w:lsdException w:name="Light Grid Accent 5" w:uiPriority="62"/>
-    <w:lsdException w:name="Medium Shading 1 Accent 5" w:uiPriority="63"/>
-    <w:lsdException w:name="Medium Shading 2 Accent 5" w:uiPriority="64"/>
-    <w:lsdException w:name="Medium List 1 Accent 5" w:uiPriority="65"/>
-    <w:lsdException w:name="Medium List 2 Accent 5" w:uiPriority="66"/>
-    <w:lsdException w:name="Medium Grid 1 Accent 5" w:uiPriority="67"/>
-    <w:lsdException w:name="Medium Grid 2 Accent 5" w:uiPriority="68"/>
-    <w:lsdException w:name="Medium Grid 3 Accent 5" w:uiPriority="69"/>
-    <w:lsdException w:name="Dark List Accent 5" w:uiPriority="70"/>
-    <w:lsdException w:name="Colorful Shading Accent 5" w:uiPriority="71"/>
-    <w:lsdException w:name="Colorful List Accent 5" w:uiPriority="72"/>
-    <w:lsdException w:name="Colorful Grid Accent 5" w:uiPriority="73"/>
-    <w:lsdException w:name="Light Shading Accent 6" w:uiPriority="60"/>
-    <w:lsdException w:name="Light List Accent 6" w:uiPriority="61"/>
-    <w:lsdException w:name="Light Grid Accent 6" w:uiPriority="62"/>
-    <w:lsdException w:name="Medium Shading 1 Accent 6" w:uiPriority="63"/>
-    <w:lsdException w:name="Medium Shading 2 Accent 6" w:uiPriority="64"/>
-    <w:lsdException w:name="Medium List 1 Accent 6" w:uiPriority="65"/>
-    <w:lsdException w:name="Medium List 2 Accent 6" w:uiPriority="66"/>
-    <w:lsdException w:name="Medium Grid 1 Accent 6" w:uiPriority="67"/>
-    <w:lsdException w:name="Medium Grid 2 Accent 6" w:uiPriority="68"/>
-    <w:lsdException w:name="Medium Grid 3 Accent 6" w:uiPriority="69"/>
-    <w:lsdException w:name="Dark List Accent 6" w:uiPriority="70"/>
-    <w:lsdException w:name="Colorful Shading Accent 6" w:uiPriority="71"/>
-    <w:lsdException w:name="Colorful List Accent 6" w:uiPriority="72"/>
-    <w:lsdException w:name="Colorful Grid Accent 6" w:uiPriority="73"/>
-    <w:lsdException w:name="Subtle Emphasis" w:uiPriority="19" w:qFormat="1"/>
-    <w:lsdException w:name="Intense Emphasis" w:uiPriority="21" w:qFormat="1"/>
-    <w:lsdException w:name="Subtle Reference" w:uiPriority="31" w:qFormat="1"/>
-    <w:lsdException w:name="Intense Reference" w:uiPriority="32" w:qFormat="1"/>
-    <w:lsdException w:name="Book Title" w:uiPriority="33" w:qFormat="1"/>
-    <w:lsdException w:name="Bibliography" w:semiHidden="1" w:uiPriority="37" w:unhideWhenUsed="1"/>
-    <w:lsdException w:name="TOC Heading" w:semiHidden="1" w:uiPriority="39" w:unhideWhenUsed="1" w:qFormat="1"/>
-    <w:lsdException w:name="Plain Table 1" w:uiPriority="41"/>
-    <w:lsdException w:name="Plain Table 2" w:uiPriority="42"/>
-    <w:lsdException w:name="Plain Table 3" w:uiPriority="43"/>
-    <w:lsdException w:name="Plain Table 4" w:uiPriority="44"/>
-    <w:lsdException w:name="Plain Table 5" w:uiPriority="45"/>
-    <w:lsdException w:name="Grid Table Light" w:uiPriority="40"/>
-    <w:lsdException w:name="Grid Table 1 Light" w:uiPriority="46"/>
-    <w:lsdException w:name="Grid Table 2" w:uiPriority="47"/>
-    <w:lsdException w:name="Grid Table 3" w:uiPriority="48"/>
-    <w:lsdException w:name="Grid Table 4" w:uiPriority="49"/>
-    <w:lsdException w:name="Grid Table 5 Dark" w:uiPriority="50"/>
-    <w:lsdException w:name="Grid Table 6 Colorful" w:uiPriority="51"/>
-    <w:lsdException w:name="Grid Table 7 Colorful" w:uiPriority="52"/>
-    <w:lsdException w:name="Grid Table 1 Light Accent 1" w:uiPriority="46"/>
-    <w:lsdException w:name="Grid Table 2 Accent 1" w:uiPriority="47"/>
-    <w:lsdException w:name="Grid Table 3 Accent 1" w:uiPriority="48"/>
-    <w:lsdException w:name="Grid Table 4 Accent 1" w:uiPriority="49"/>
-    <w:lsdException w:name="Grid Table 5 Dark Accent 1" w:uiPriority="50"/>
-    <w:lsdException w:name="Grid Table 6 Colorful Accent 1" w:uiPriority="51"/>
-    <w:lsdException w:name="Grid Table 7 Colorful Accent 1" w:uiPriority="52"/>
-    <w:lsdException w:name="Grid Table 1 Light Accent 2" w:uiPriority="46"/>
-    <w:lsdException w:name="Grid Table 2 Accent 2" w:uiPriority="47"/>
-    <w:lsdException w:name="Grid Table 3 Accent 2" w:uiPriority="48"/>
-    <w:lsdException w:name="Grid Table 4 Accent 2" w:uiPriority="49"/>
-    <w:lsdException w:name="Grid Table 5 Dark Accent 2" w:uiPriority="50"/>
-    <w:lsdException w:name="Grid Table 6 Colorful Accent 2" w:uiPriority="51"/>
-    <w:lsdException w:name="Grid Table 7 Colorful Accent 2" w:uiPriority="52"/>
-    <w:lsdException w:name="Grid Table 1 Light Accent 3" w:uiPriority="46"/>
-    <w:lsdException w:name="Grid Table 2 Accent 3" w:uiPriority="47"/>
-    <w:lsdException w:name="Grid Table 3 Accent 3" w:uiPriority="48"/>
-    <w:lsdException w:name="Grid Table 4 Accent 3" w:uiPriority="49"/>
-    <w:lsdException w:name="Grid Table 5 Dark Accent 3" w:uiPriority="50"/>
-    <w:lsdException w:name="Grid Table 6 Colorful Accent 3" w:uiPriority="51"/>
-    <w:lsdException w:name="Grid Table 7 Colorful Accent 3" w:uiPriority="52"/>
-    <w:lsdException w:name="Grid Table 1 Light Accent 4" w:uiPriority="46"/>
-    <w:lsdException w:name="Grid Table 2 Accent 4" w:uiPriority="47"/>
-    <w:lsdException w:name="Grid Table 3 Accent 4" w:uiPriority="48"/>
-    <w:lsdException w:name="Grid Table 4 Accent 4" w:uiPriority="49"/>
-    <w:lsdException w:name="Grid Table 5 Dark Accent 4" w:uiPriority="50"/>
-    <w:lsdException w:name="Grid Table 6 Colorful Accent 4" w:uiPriority="51"/>
-    <w:lsdException w:name="Grid Table 7 Colorful Accent 4" w:uiPriority="52"/>
-    <w:lsdException w:name="Grid Table 1 Light Accent 5" w:uiPriority="46"/>
-    <w:lsdException w:name="Grid Table 2 Accent 5" w:uiPriority="47"/>
-    <w:lsdException w:name="Grid Table 3 Accent 5" w:uiPriority="48"/>
-    <w:lsdException w:name="Grid Table 4 Accent 5" w:uiPriority="49"/>
-    <w:lsdException w:name="Grid Table 5 Dark Accent 5" w:uiPriority="50"/>
-    <w:lsdException w:name="Grid Table 6 Colorful Accent 5" w:uiPriority="51"/>
-    <w:lsdException w:name="Grid Table 7 Colorful Accent 5" w:uiPriority="52"/>
-    <w:lsdException w:name="Grid Table 1 Light Accent 6" w:uiPriority="46"/>
-    <w:lsdException w:name="Grid Table 2 Accent 6" w:uiPriority="47"/>
-    <w:lsdException w:name="Grid Table 3 Accent 6" w:uiPriority="48"/>
-    <w:lsdException w:name="Grid Table 4 Accent 6" w:uiPriority="49"/>
-    <w:lsdException w:name="Grid Table 5 Dark Accent 6" w:uiPriority="50"/>
-    <w:lsdException w:name="Grid Table 6 Colorful Accent 6" w:uiPriority="51"/>
-    <w:lsdException w:name="Grid Table 7 Colorful Accent 6" w:uiPriority="52"/>
-    <w:lsdException w:name="List Table 1 Light" w:uiPriority="46"/>
-    <w:lsdException w:name="List Table 2" w:uiPriority="47"/>
-    <w:lsdException w:name="List Table 3" w:uiPriority="48"/>
-    <w:lsdException w:name="List Table 4" w:uiPriority="49"/>
-    <w:lsdException w:name="List Table 5 Dark" w:uiPriority="50"/>
-    <w:lsdException w:name="List Table 6 Colorful" w:uiPriority="51"/>
-    <w:lsdException w:name="List Table 7 Colorful" w:uiPriority="52"/>
-    <w:lsdException w:name="List Table 1 Light Accent 1" w:uiPriority="46"/>
-    <w:lsdException w:name="List Table 2 Accent 1" w:uiPriority="47"/>
-    <w:lsdException w:name="List Table 3 Accent 1" w:uiPriority="48"/>
-    <w:lsdException w:name="List Table 4 Accent 1" w:uiPriority="49"/>
-    <w:lsdException w:name="List Table 5 Dark Accent 1" w:uiPriority="50"/>
-    <w:lsdException w:name="List Table 6 Colorful Accent 1" w:uiPriority="51"/>
-    <w:lsdException w:name="List Table 7 Colorful Accent 1" w:uiPriority="52"/>
-    <w:lsdException w:name="List Table 1 Light Accent 2" w:uiPriority="46"/>
-    <w:lsdException w:name="List Table 2 Accent 2" w:uiPriority="47"/>
-    <w:lsdException w:name="List Table 3 Accent 2" w:uiPriority="48"/>
-    <w:lsdException w:name="List Table 4 Accent 2" w:uiPriority="49"/>
-    <w:lsdException w:name="List Table 5 Dark Accent 2" w:uiPriority="50"/>
-    <w:lsdException w:name="List Table 6 Colorful Accent 2" w:uiPriority="51"/>
-    <w:lsdException w:name="List Table 7 Colorful Accent 2" w:uiPriority="52"/>
-    <w:lsdException w:name="List Table 1 Light Accent 3" w:uiPriority="46"/>
-    <w:lsdException w:name="List Table 2 Accent 3" w:uiPriority="47"/>
-    <w:lsdException w:name="List Table 3 Accent 3" w:uiPriority="48"/>
-    <w:lsdException w:name="List Table 4 Accent 3" w:uiPriority="49"/>
-    <w:lsdException w:name="List Table 5 Dark Accent 3" w:uiPriority="50"/>
-    <w:lsdException w:name="List Table 6 Colorful Accent 3" w:uiPriority="51"/>
-    <w:lsdException w:name="List Table 7 Colorful Accent 3" w:uiPriority="52"/>
-    <w:lsdException w:name="List Table 1 Light Accent 4" w:uiPriority="46"/>
-    <w:lsdException w:name="List Table 2 Accent 4" w:uiPriority="47"/>
-    <w:lsdException w:name="List Table 3 Accent 4" w:uiPriority="48"/>
-    <w:lsdException w:name="List Table 4 Accent 4" w:uiPriority="49"/>
-    <w:lsdException w:name="List Table 5 Dark Accent 4" w:uiPriority="50"/>
-    <w:lsdException w:name="List Table 6 Colorful Accent 4" w:uiPriority="51"/>
-    <w:lsdException w:name="List Table 7 Colorful Accent 4" w:uiPriority="52"/>
-    <w:lsdException w:name="List Table 1 Light Accent 5" w:uiPriority="46"/>
-    <w:lsdException w:name="List Table 2 Accent 5" w:uiPriority="47"/>
-    <w:lsdException w:name="List Table 3 Accent 5" w:uiPriority="48"/>
-    <w:lsdException w:name="List Table 4 Accent 5" w:uiPriority="49"/>
-    <w:lsdException w:name="List Table 5 Dark Accent 5" w:uiPriority="50"/>
-    <w:lsdException w:name="List Table 6 Colorful Accent 5" w:uiPriority="51"/>
-    <w:lsdException w:name="List Table 7 Colorful Accent 5" w:uiPriority="52"/>
-    <w:lsdException w:name="List Table 1 Light Accent 6" w:uiPriority="46"/>
-    <w:lsdException w:name="List Table 2 Accent 6" w:uiPriority="47"/>
-    <w:lsdException w:name="List Table 3 Accent 6" w:uiPriority="48"/>
-    <w:lsdException w:name="List Table 4 Accent 6" w:uiPriority="49"/>
-    <w:lsdException w:name="List Table 5 Dark Accent 6" w:uiPriority="50"/>
-    <w:lsdException w:name="List Table 6 Colorful Accent 6" w:uiPriority="51"/>
-    <w:lsdException w:name="List Table 7 Colorful Accent 6" w:uiPriority="52"/>
-    <w:lsdException w:name="Mention" w:semiHidden="1" w:unhideWhenUsed="1"/>
-    <w:lsdException w:name="Smart Hyperlink" w:semiHidden="1" w:unhideWhenUsed="1"/>
-    <w:lsdException w:name="Hashtag" w:semiHidden="1" w:unhideWhenUsed="1"/>
-    <w:lsdException w:name="Unresolved Mention" w:semiHidden="1" w:unhideWhenUsed="1"/>
+  <w:latentStyles w:defLockedState="0" w:defUIPriority="99" w:defSemiHidden="1" w:defUnhideWhenUsed="1" w:defQFormat="0" w:count="267">
+    <w:lsdException w:name="Normal" w:semiHidden="0" w:uiPriority="0" w:unhideWhenUsed="0" w:qFormat="1"/>
+    <w:lsdException w:name="heading 1" w:semiHidden="0" w:uiPriority="9" w:unhideWhenUsed="0" w:qFormat="1"/>
+    <w:lsdException w:name="heading 2" w:uiPriority="9" w:qFormat="1"/>
+    <w:lsdException w:name="heading 3" w:uiPriority="9" w:qFormat="1"/>
+    <w:lsdException w:name="heading 4" w:uiPriority="9" w:qFormat="1"/>
+    <w:lsdException w:name="heading 5" w:uiPriority="9" w:qFormat="1"/>
+    <w:lsdException w:name="heading 6" w:uiPriority="9" w:qFormat="1"/>
+    <w:lsdException w:name="heading 7" w:uiPriority="9" w:qFormat="1"/>
+    <w:lsdException w:name="heading 8" w:uiPriority="9" w:qFormat="1"/>
+    <w:lsdException w:name="heading 9" w:uiPriority="9" w:qFormat="1"/>
+    <w:lsdException w:name="toc 1" w:uiPriority="39"/>
+    <w:lsdException w:name="toc 2" w:uiPriority="39"/>
+    <w:lsdException w:name="toc 3" w:uiPriority="39"/>
+    <w:lsdException w:name="toc 4" w:uiPriority="39"/>
+    <w:lsdException w:name="toc 5" w:uiPriority="39"/>
+    <w:lsdException w:name="toc 6" w:uiPriority="39"/>
+    <w:lsdException w:name="toc 7" w:uiPriority="39"/>
+    <w:lsdException w:name="toc 8" w:uiPriority="39"/>
+    <w:lsdException w:name="toc 9" w:uiPriority="39"/>
+    <w:lsdException w:name="caption" w:uiPriority="35" w:qFormat="1"/>
+    <w:lsdException w:name="Title" w:semiHidden="0" w:uiPriority="10" w:unhideWhenUsed="0" w:qFormat="1"/>
+    <w:lsdException w:name="Default Paragraph Font" w:uiPriority="1"/>
+    <w:lsdException w:name="Subtitle" w:semiHidden="0" w:uiPriority="11" w:unhideWhenUsed="0" w:qFormat="1"/>
+    <w:lsdException w:name="Strong" w:semiHidden="0" w:uiPriority="22" w:unhideWhenUsed="0" w:qFormat="1"/>
+    <w:lsdException w:name="Emphasis" w:semiHidden="0" w:uiPriority="20" w:unhideWhenUsed="0" w:qFormat="1"/>
+    <w:lsdException w:name="Table Grid" w:semiHidden="0" w:uiPriority="39" w:unhideWhenUsed="0"/>
+    <w:lsdException w:name="Placeholder Text" w:unhideWhenUsed="0"/>
+    <w:lsdException w:name="No Spacing" w:semiHidden="0" w:uiPriority="1" w:unhideWhenUsed="0" w:qFormat="1"/>
+    <w:lsdException w:name="Light Shading" w:semiHidden="0" w:uiPriority="60" w:unhideWhenUsed="0"/>
+    <w:lsdException w:name="Light List" w:semiHidden="0" w:uiPriority="61" w:unhideWhenUsed="0"/>
+    <w:lsdException w:name="Light Grid" w:semiHidden="0" w:uiPriority="62" w:unhideWhenUsed="0"/>
+    <w:lsdException w:name="Medium Shading 1" w:semiHidden="0" w:uiPriority="63" w:unhideWhenUsed="0"/>
+    <w:lsdException w:name="Medium Shading 2" w:semiHidden="0" w:uiPriority="64" w:unhideWhenUsed="0"/>
+    <w:lsdException w:name="Medium List 1" w:semiHidden="0" w:uiPriority="65" w:unhideWhenUsed="0"/>
+    <w:lsdException w:name="Medium List 2" w:semiHidden="0" w:uiPriority="66" w:unhideWhenUsed="0"/>
+    <w:lsdException w:name="Medium Grid 1" w:semiHidden="0" w:uiPriority="67" w:unhideWhenUsed="0"/>
+    <w:lsdException w:name="Medium Grid 2" w:semiHidden="0" w:uiPriority="68" w:unhideWhenUsed="0"/>
+    <w:lsdException w:name="Medium Grid 3" w:semiHidden="0" w:uiPriority="69" w:unhideWhenUsed="0"/>
+    <w:lsdException w:name="Dark List" w:semiHidden="0" w:uiPriority="70" w:unhideWhenUsed="0"/>
+    <w:lsdException w:name="Colorful Shading" w:semiHidden="0" w:uiPriority="71" w:unhideWhenUsed="0"/>
+    <w:lsdException w:name="Colorful List" w:semiHidden="0" w:uiPriority="72" w:unhideWhenUsed="0"/>
+    <w:lsdException w:name="Colorful Grid" w:semiHidden="0" w:uiPriority="73" w:unhideWhenUsed="0"/>
+    <w:lsdException w:name="Light Shading Accent 1" w:semiHidden="0" w:uiPriority="60" w:unhideWhenUsed="0"/>
+    <w:lsdException w:name="Light List Accent 1" w:semiHidden="0" w:uiPriority="61" w:unhideWhenUsed="0"/>
+    <w:lsdException w:name="Light Grid Accent 1" w:semiHidden="0" w:uiPriority="62" w:unhideWhenUsed="0"/>
+    <w:lsdException w:name="Medium Shading 1 Accent 1" w:semiHidden="0" w:uiPriority="63" w:unhideWhenUsed="0"/>
+    <w:lsdException w:name="Medium Shading 2 Accent 1" w:semiHidden="0" w:uiPriority="64" w:unhideWhenUsed="0"/>
+    <w:lsdException w:name="Medium List 1 Accent 1" w:semiHidden="0" w:uiPriority="65" w:unhideWhenUsed="0"/>
+    <w:lsdException w:name="Revision" w:unhideWhenUsed="0"/>
+    <w:lsdException w:name="List Paragraph" w:semiHidden="0" w:uiPriority="34" w:unhideWhenUsed="0" w:qFormat="1"/>
+    <w:lsdException w:name="Quote" w:semiHidden="0" w:uiPriority="29" w:unhideWhenUsed="0" w:qFormat="1"/>
+    <w:lsdException w:name="Intense Quote" w:semiHidden="0" w:uiPriority="30" w:unhideWhenUsed="0" w:qFormat="1"/>
+    <w:lsdException w:name="Medium List 2 Accent 1" w:semiHidden="0" w:uiPriority="66" w:unhideWhenUsed="0"/>
+    <w:lsdException w:name="Medium Grid 1 Accent 1" w:semiHidden="0" w:uiPriority="67" w:unhideWhenUsed="0"/>
+    <w:lsdException w:name="Medium Grid 2 Accent 1" w:semiHidden="0" w:uiPriority="68" w:unhideWhenUsed="0"/>
+    <w:lsdException w:name="Medium Grid 3 Accent 1" w:semiHidden="0" w:uiPriority="69" w:unhideWhenUsed="0"/>
+    <w:lsdException w:name="Dark List Accent 1" w:semiHidden="0" w:uiPriority="70" w:unhideWhenUsed="0"/>
+    <w:lsdException w:name="Colorful Shading Accent 1" w:semiHidden="0" w:uiPriority="71" w:unhideWhenUsed="0"/>
+    <w:lsdException w:name="Colorful List Accent 1" w:semiHidden="0" w:uiPriority="72" w:unhideWhenUsed="0"/>
+    <w:lsdException w:name="Colorful Grid Accent 1" w:semiHidden="0" w:uiPriority="73" w:unhideWhenUsed="0"/>
+    <w:lsdException w:name="Light Shading Accent 2" w:semiHidden="0" w:uiPriority="60" w:unhideWhenUsed="0"/>
+    <w:lsdException w:name="Light List Accent 2" w:semiHidden="0" w:uiPriority="61" w:unhideWhenUsed="0"/>
+    <w:lsdException w:name="Light Grid Accent 2" w:semiHidden="0" w:uiPriority="62" w:unhideWhenUsed="0"/>
+    <w:lsdException w:name="Medium Shading 1 Accent 2" w:semiHidden="0" w:uiPriority="63" w:unhideWhenUsed="0"/>
+    <w:lsdException w:name="Medium Shading 2 Accent 2" w:semiHidden="0" w:uiPriority="64" w:unhideWhenUsed="0"/>
+    <w:lsdException w:name="Medium List 1 Accent 2" w:semiHidden="0" w:uiPriority="65" w:unhideWhenUsed="0"/>
+    <w:lsdException w:name="Medium List 2 Accent 2" w:semiHidden="0" w:uiPriority="66" w:unhideWhenUsed="0"/>
+    <w:lsdException w:name="Medium Grid 1 Accent 2" w:semiHidden="0" w:uiPriority="67" w:unhideWhenUsed="0"/>
+    <w:lsdException w:name="Medium Grid 2 Accent 2" w:semiHidden="0" w:uiPriority="68" w:unhideWhenUsed="0"/>
+    <w:lsdException w:name="Medium Grid 3 Accent 2" w:semiHidden="0" w:uiPriority="69" w:unhideWhenUsed="0"/>
+    <w:lsdException w:name="Dark List Accent 2" w:semiHidden="0" w:uiPriority="70" w:unhideWhenUsed="0"/>
+    <w:lsdException w:name="Colorful Shading Accent 2" w:semiHidden="0" w:uiPriority="71" w:unhideWhenUsed="0"/>
+    <w:lsdException w:name="Colorful List Accent 2" w:semiHidden="0" w:uiPriority="72" w:unhideWhenUsed="0"/>
+    <w:lsdException w:name="Colorful Grid Accent 2" w:semiHidden="0" w:uiPriority="73" w:unhideWhenUsed="0"/>
+    <w:lsdException w:name="Light Shading Accent 3" w:semiHidden="0" w:uiPriority="60" w:unhideWhenUsed="0"/>
+    <w:lsdException w:name="Light List Accent 3" w:semiHidden="0" w:uiPriority="61" w:unhideWhenUsed="0"/>
+    <w:lsdException w:name="Light Grid Accent 3" w:semiHidden="0" w:uiPriority="62" w:unhideWhenUsed="0"/>
+    <w:lsdException w:name="Medium Shading 1 Accent 3" w:semiHidden="0" w:uiPriority="63" w:unhideWhenUsed="0"/>
+    <w:lsdException w:name="Medium Shading 2 Accent 3" w:semiHidden="0" w:uiPriority="64" w:unhideWhenUsed="0"/>
+    <w:lsdException w:name="Medium List 1 Accent 3" w:semiHidden="0" w:uiPriority="65" w:unhideWhenUsed="0"/>
+    <w:lsdException w:name="Medium List 2 Accent 3" w:semiHidden="0" w:uiPriority="66" w:unhideWhenUsed="0"/>
+    <w:lsdException w:name="Medium Grid 1 Accent 3" w:semiHidden="0" w:uiPriority="67" w:unhideWhenUsed="0"/>
+    <w:lsdException w:name="Medium Grid 2 Accent 3" w:semiHidden="0" w:uiPriority="68" w:unhideWhenUsed="0"/>
+    <w:lsdException w:name="Medium Grid 3 Accent 3" w:semiHidden="0" w:uiPriority="69" w:unhideWhenUsed="0"/>
+    <w:lsdException w:name="Dark List Accent 3" w:semiHidden="0" w:uiPriority="70" w:unhideWhenUsed="0"/>
+    <w:lsdException w:name="Colorful Shading Accent 3" w:semiHidden="0" w:uiPriority="71" w:unhideWhenUsed="0"/>
+    <w:lsdException w:name="Colorful List Accent 3" w:semiHidden="0" w:uiPriority="72" w:unhideWhenUsed="0"/>
+    <w:lsdException w:name="Colorful Grid Accent 3" w:semiHidden="0" w:uiPriority="73" w:unhideWhenUsed="0"/>
+    <w:lsdException w:name="Light Shading Accent 4" w:semiHidden="0" w:uiPriority="60" w:unhideWhenUsed="0"/>
+    <w:lsdException w:name="Light List Accent 4" w:semiHidden="0" w:uiPriority="61" w:unhideWhenUsed="0"/>
+    <w:lsdException w:name="Light Grid Accent 4" w:semiHidden="0" w:uiPriority="62" w:unhideWhenUsed="0"/>
+    <w:lsdException w:name="Medium Shading 1 Accent 4" w:semiHidden="0" w:uiPriority="63" w:unhideWhenUsed="0"/>
+    <w:lsdException w:name="Medium Shading 2 Accent 4" w:semiHidden="0" w:uiPriority="64" w:unhideWhenUsed="0"/>
+    <w:lsdException w:name="Medium List 1 Accent 4" w:semiHidden="0" w:uiPriority="65" w:unhideWhenUsed="0"/>
+    <w:lsdException w:name="Medium List 2 Accent 4" w:semiHidden="0" w:uiPriority="66" w:unhideWhenUsed="0"/>
+    <w:lsdException w:name="Medium Grid 1 Accent 4" w:semiHidden="0" w:uiPriority="67" w:unhideWhenUsed="0"/>
+    <w:lsdException w:name="Medium Grid 2 Accent 4" w:semiHidden="0" w:uiPriority="68" w:unhideWhenUsed="0"/>
+    <w:lsdException w:name="Medium Grid 3 Accent 4" w:semiHidden="0" w:uiPriority="69" w:unhideWhenUsed="0"/>
+    <w:lsdException w:name="Dark List Accent 4" w:semiHidden="0" w:uiPriority="70" w:unhideWhenUsed="0"/>
+    <w:lsdException w:name="Colorful Shading Accent 4" w:semiHidden="0" w:uiPriority="71" w:unhideWhenUsed="0"/>
+    <w:lsdException w:name="Colorful List Accent 4" w:semiHidden="0" w:uiPriority="72" w:unhideWhenUsed="0"/>
+    <w:lsdException w:name="Colorful Grid Accent 4" w:semiHidden="0" w:uiPriority="73" w:unhideWhenUsed="0"/>
+    <w:lsdException w:name="Light Shading Accent 5" w:semiHidden="0" w:uiPriority="60" w:unhideWhenUsed="0"/>
+    <w:lsdException w:name="Light List Accent 5" w:semiHidden="0" w:uiPriority="61" w:unhideWhenUsed="0"/>
+    <w:lsdException w:name="Light Grid Accent 5" w:semiHidden="0" w:uiPriority="62" w:unhideWhenUsed="0"/>
+    <w:lsdException w:name="Medium Shading 1 Accent 5" w:semiHidden="0" w:uiPriority="63" w:unhideWhenUsed="0"/>
+    <w:lsdException w:name="Medium Shading 2 Accent 5" w:semiHidden="0" w:uiPriority="64" w:unhideWhenUsed="0"/>
+    <w:lsdException w:name="Medium List 1 Accent 5" w:semiHidden="0" w:uiPriority="65" w:unhideWhenUsed="0"/>
+    <w:lsdException w:name="Medium List 2 Accent 5" w:semiHidden="0" w:uiPriority="66" w:unhideWhenUsed="0"/>
+    <w:lsdException w:name="Medium Grid 1 Accent 5" w:semiHidden="0" w:uiPriority="67" w:unhideWhenUsed="0"/>
+    <w:lsdException w:name="Medium Grid 2 Accent 5" w:semiHidden="0" w:uiPriority="68" w:unhideWhenUsed="0"/>
+    <w:lsdException w:name="Medium Grid 3 Accent 5" w:semiHidden="0" w:uiPriority="69" w:unhideWhenUsed="0"/>
+    <w:lsdException w:name="Dark List Accent 5" w:semiHidden="0" w:uiPriority="70" w:unhideWhenUsed="0"/>
+    <w:lsdException w:name="Colorful Shading Accent 5" w:semiHidden="0" w:uiPriority="71" w:unhideWhenUsed="0"/>
+    <w:lsdException w:name="Colorful List Accent 5" w:semiHidden="0" w:uiPriority="72" w:unhideWhenUsed="0"/>
+    <w:lsdException w:name="Colorful Grid Accent 5" w:semiHidden="0" w:uiPriority="73" w:unhideWhenUsed="0"/>
+    <w:lsdException w:name="Light Shading Accent 6" w:semiHidden="0" w:uiPriority="60" w:unhideWhenUsed="0"/>
+    <w:lsdException w:name="Light List Accent 6" w:semiHidden="0" w:uiPriority="61" w:unhideWhenUsed="0"/>
+    <w:lsdException w:name="Light Grid Accent 6" w:semiHidden="0" w:uiPriority="62" w:unhideWhenUsed="0"/>
+    <w:lsdException w:name="Medium Shading 1 Accent 6" w:semiHidden="0" w:uiPriority="63" w:unhideWhenUsed="0"/>
+    <w:lsdException w:name="Medium Shading 2 Accent 6" w:semiHidden="0" w:uiPriority="64" w:unhideWhenUsed="0"/>
+    <w:lsdException w:name="Medium List 1 Accent 6" w:semiHidden="0" w:uiPriority="65" w:unhideWhenUsed="0"/>
+    <w:lsdException w:name="Medium List 2 Accent 6" w:semiHidden="0" w:uiPriority="66" w:unhideWhenUsed="0"/>
+    <w:lsdException w:name="Medium Grid 1 Accent 6" w:semiHidden="0" w:uiPriority="67" w:unhideWhenUsed="0"/>
+    <w:lsdException w:name="Medium Grid 2 Accent 6" w:semiHidden="0" w:uiPriority="68" w:unhideWhenUsed="0"/>
+    <w:lsdException w:name="Medium Grid 3 Accent 6" w:semiHidden="0" w:uiPriority="69" w:unhideWhenUsed="0"/>
+    <w:lsdException w:name="Dark List Accent 6" w:semiHidden="0" w:uiPriority="70" w:unhideWhenUsed="0"/>
+    <w:lsdException w:name="Colorful Shading Accent 6" w:semiHidden="0" w:uiPriority="71" w:unhideWhenUsed="0"/>
+    <w:lsdException w:name="Colorful List Accent 6" w:semiHidden="0" w:uiPriority="72" w:unhideWhenUsed="0"/>
+    <w:lsdException w:name="Colorful Grid Accent 6" w:semiHidden="0" w:uiPriority="73" w:unhideWhenUsed="0"/>
+    <w:lsdException w:name="Subtle Emphasis" w:semiHidden="0" w:uiPriority="19" w:unhideWhenUsed="0" w:qFormat="1"/>
+    <w:lsdException w:name="Intense Emphasis" w:semiHidden="0" w:uiPriority="21" w:unhideWhenUsed="0" w:qFormat="1"/>
+    <w:lsdException w:name="Subtle Reference" w:semiHidden="0" w:uiPriority="31" w:unhideWhenUsed="0" w:qFormat="1"/>
+    <w:lsdException w:name="Intense Reference" w:semiHidden="0" w:uiPriority="32" w:unhideWhenUsed="0" w:qFormat="1"/>
+    <w:lsdException w:name="Book Title" w:semiHidden="0" w:uiPriority="33" w:unhideWhenUsed="0" w:qFormat="1"/>
+    <w:lsdException w:name="Bibliography" w:uiPriority="37"/>
+    <w:lsdException w:name="TOC Heading" w:uiPriority="39" w:qFormat="1"/>
   </w:latentStyles>
   <w:style w:type="paragraph" w:default="1" w:styleId="a">
     <w:name w:val="Normal"/>
@@ -4526,7 +4350,7 @@
   <w:style w:type="paragraph" w:styleId="a3">
     <w:name w:val="header"/>
     <w:basedOn w:val="a"/>
-    <w:link w:val="a4"/>
+    <w:link w:val="Char"/>
     <w:uiPriority w:val="99"/>
     <w:unhideWhenUsed/>
     <w:rsid w:val="00120B60"/>
@@ -4546,8 +4370,8 @@
       <w:szCs w:val="18"/>
     </w:rPr>
   </w:style>
-  <w:style w:type="character" w:customStyle="1" w:styleId="a4">
-    <w:name w:val="页眉 字符"/>
+  <w:style w:type="character" w:customStyle="1" w:styleId="Char">
+    <w:name w:val="页眉 Char"/>
     <w:basedOn w:val="a0"/>
     <w:link w:val="a3"/>
     <w:uiPriority w:val="99"/>
@@ -4557,10 +4381,10 @@
       <w:szCs w:val="18"/>
     </w:rPr>
   </w:style>
-  <w:style w:type="paragraph" w:styleId="a5">
+  <w:style w:type="paragraph" w:styleId="a4">
     <w:name w:val="footer"/>
     <w:basedOn w:val="a"/>
-    <w:link w:val="a6"/>
+    <w:link w:val="Char0"/>
     <w:uiPriority w:val="99"/>
     <w:unhideWhenUsed/>
     <w:rsid w:val="00120B60"/>
@@ -4577,10 +4401,10 @@
       <w:szCs w:val="18"/>
     </w:rPr>
   </w:style>
-  <w:style w:type="character" w:customStyle="1" w:styleId="a6">
-    <w:name w:val="页脚 字符"/>
+  <w:style w:type="character" w:customStyle="1" w:styleId="Char0">
+    <w:name w:val="页脚 Char"/>
     <w:basedOn w:val="a0"/>
-    <w:link w:val="a5"/>
+    <w:link w:val="a4"/>
     <w:uiPriority w:val="99"/>
     <w:rsid w:val="00120B60"/>
     <w:rPr>
@@ -4588,7 +4412,7 @@
       <w:szCs w:val="18"/>
     </w:rPr>
   </w:style>
-  <w:style w:type="character" w:styleId="a7">
+  <w:style w:type="character" w:styleId="a5">
     <w:name w:val="Book Title"/>
     <w:basedOn w:val="a0"/>
     <w:uiPriority w:val="33"/>
@@ -4602,11 +4426,11 @@
       <w:spacing w:val="5"/>
     </w:rPr>
   </w:style>
-  <w:style w:type="paragraph" w:styleId="a8">
+  <w:style w:type="paragraph" w:styleId="a6">
     <w:name w:val="Subtitle"/>
     <w:basedOn w:val="a"/>
     <w:next w:val="a"/>
-    <w:link w:val="a9"/>
+    <w:link w:val="Char1"/>
     <w:uiPriority w:val="11"/>
     <w:qFormat/>
     <w:rsid w:val="005F47E8"/>
@@ -4623,10 +4447,10 @@
       <w:szCs w:val="32"/>
     </w:rPr>
   </w:style>
-  <w:style w:type="character" w:customStyle="1" w:styleId="a9">
-    <w:name w:val="副标题 字符"/>
+  <w:style w:type="character" w:customStyle="1" w:styleId="Char1">
+    <w:name w:val="副标题 Char"/>
     <w:basedOn w:val="a0"/>
-    <w:link w:val="a8"/>
+    <w:link w:val="a6"/>
     <w:uiPriority w:val="11"/>
     <w:rsid w:val="005F47E8"/>
     <w:rPr>
@@ -4637,7 +4461,7 @@
       <w:szCs w:val="32"/>
     </w:rPr>
   </w:style>
-  <w:style w:type="paragraph" w:styleId="aa">
+  <w:style w:type="paragraph" w:styleId="a7">
     <w:name w:val="List Paragraph"/>
     <w:basedOn w:val="a"/>
     <w:uiPriority w:val="34"/>
@@ -4647,7 +4471,7 @@
       <w:ind w:firstLineChars="200" w:firstLine="420"/>
     </w:pPr>
   </w:style>
-  <w:style w:type="table" w:styleId="ab">
+  <w:style w:type="table" w:styleId="a8">
     <w:name w:val="Table Grid"/>
     <w:basedOn w:val="a1"/>
     <w:uiPriority w:val="39"/>
@@ -4663,7 +4487,7 @@
       </w:tblBorders>
     </w:tblPr>
   </w:style>
-  <w:style w:type="character" w:styleId="ac">
+  <w:style w:type="character" w:styleId="a9">
     <w:name w:val="Hyperlink"/>
     <w:basedOn w:val="a0"/>
     <w:uiPriority w:val="99"/>
@@ -4674,7 +4498,362 @@
       <w:u w:val="single"/>
     </w:rPr>
   </w:style>
-  <w:style w:type="character" w:styleId="ad">
+  <w:style w:type="character" w:customStyle="1" w:styleId="UnresolvedMention">
+    <w:name w:val="Unresolved Mention"/>
+    <w:basedOn w:val="a0"/>
+    <w:uiPriority w:val="99"/>
+    <w:semiHidden/>
+    <w:unhideWhenUsed/>
+    <w:rsid w:val="00A61622"/>
+    <w:rPr>
+      <w:color w:val="605E5C"/>
+      <w:shd w:val="clear" w:color="auto" w:fill="E1DFDD"/>
+    </w:rPr>
+  </w:style>
+</w:styles>
+</file>
+
+<file path=word/stylesWithEffects.xml><?xml version="1.0" encoding="utf-8"?>
+<w:styles xmlns:wpc="http://schemas.microsoft.com/office/word/2010/wordprocessingCanvas" xmlns:mc="http://schemas.openxmlformats.org/markup-compatibility/2006" xmlns:o="urn:schemas-microsoft-com:office:office" xmlns:r="http://schemas.openxmlformats.org/officeDocument/2006/relationships" xmlns:m="http://schemas.openxmlformats.org/officeDocument/2006/math" xmlns:v="urn:schemas-microsoft-com:vml" xmlns:wp14="http://schemas.microsoft.com/office/word/2010/wordprocessingDrawing" xmlns:wp="http://schemas.openxmlformats.org/drawingml/2006/wordprocessingDrawing" xmlns:w10="urn:schemas-microsoft-com:office:word" xmlns:w="http://schemas.openxmlformats.org/wordprocessingml/2006/main" xmlns:w14="http://schemas.microsoft.com/office/word/2010/wordml" xmlns:wpg="http://schemas.microsoft.com/office/word/2010/wordprocessingGroup" xmlns:wpi="http://schemas.microsoft.com/office/word/2010/wordprocessingInk" xmlns:wne="http://schemas.microsoft.com/office/word/2006/wordml" xmlns:wps="http://schemas.microsoft.com/office/word/2010/wordprocessingShape" mc:Ignorable="w14 wp14">
+  <w:docDefaults>
+    <w:rPrDefault>
+      <w:rPr>
+        <w:rFonts w:asciiTheme="minorHAnsi" w:eastAsiaTheme="minorEastAsia" w:hAnsiTheme="minorHAnsi" w:cstheme="minorBidi"/>
+        <w:kern w:val="2"/>
+        <w:sz w:val="21"/>
+        <w:szCs w:val="22"/>
+        <w:lang w:val="en-US" w:eastAsia="zh-CN" w:bidi="ar-SA"/>
+      </w:rPr>
+    </w:rPrDefault>
+    <w:pPrDefault/>
+  </w:docDefaults>
+  <w:latentStyles w:defLockedState="0" w:defUIPriority="99" w:defSemiHidden="1" w:defUnhideWhenUsed="1" w:defQFormat="0" w:count="267">
+    <w:lsdException w:name="Normal" w:semiHidden="0" w:uiPriority="0" w:unhideWhenUsed="0" w:qFormat="1"/>
+    <w:lsdException w:name="heading 1" w:semiHidden="0" w:uiPriority="9" w:unhideWhenUsed="0" w:qFormat="1"/>
+    <w:lsdException w:name="heading 2" w:uiPriority="9" w:qFormat="1"/>
+    <w:lsdException w:name="heading 3" w:uiPriority="9" w:qFormat="1"/>
+    <w:lsdException w:name="heading 4" w:uiPriority="9" w:qFormat="1"/>
+    <w:lsdException w:name="heading 5" w:uiPriority="9" w:qFormat="1"/>
+    <w:lsdException w:name="heading 6" w:uiPriority="9" w:qFormat="1"/>
+    <w:lsdException w:name="heading 7" w:uiPriority="9" w:qFormat="1"/>
+    <w:lsdException w:name="heading 8" w:uiPriority="9" w:qFormat="1"/>
+    <w:lsdException w:name="heading 9" w:uiPriority="9" w:qFormat="1"/>
+    <w:lsdException w:name="toc 1" w:uiPriority="39"/>
+    <w:lsdException w:name="toc 2" w:uiPriority="39"/>
+    <w:lsdException w:name="toc 3" w:uiPriority="39"/>
+    <w:lsdException w:name="toc 4" w:uiPriority="39"/>
+    <w:lsdException w:name="toc 5" w:uiPriority="39"/>
+    <w:lsdException w:name="toc 6" w:uiPriority="39"/>
+    <w:lsdException w:name="toc 7" w:uiPriority="39"/>
+    <w:lsdException w:name="toc 8" w:uiPriority="39"/>
+    <w:lsdException w:name="toc 9" w:uiPriority="39"/>
+    <w:lsdException w:name="caption" w:uiPriority="35" w:qFormat="1"/>
+    <w:lsdException w:name="Title" w:semiHidden="0" w:uiPriority="10" w:unhideWhenUsed="0" w:qFormat="1"/>
+    <w:lsdException w:name="Default Paragraph Font" w:uiPriority="1"/>
+    <w:lsdException w:name="Subtitle" w:semiHidden="0" w:uiPriority="11" w:unhideWhenUsed="0" w:qFormat="1"/>
+    <w:lsdException w:name="Strong" w:semiHidden="0" w:uiPriority="22" w:unhideWhenUsed="0" w:qFormat="1"/>
+    <w:lsdException w:name="Emphasis" w:semiHidden="0" w:uiPriority="20" w:unhideWhenUsed="0" w:qFormat="1"/>
+    <w:lsdException w:name="Table Grid" w:semiHidden="0" w:uiPriority="39" w:unhideWhenUsed="0"/>
+    <w:lsdException w:name="Placeholder Text" w:unhideWhenUsed="0"/>
+    <w:lsdException w:name="No Spacing" w:semiHidden="0" w:uiPriority="1" w:unhideWhenUsed="0" w:qFormat="1"/>
+    <w:lsdException w:name="Light Shading" w:semiHidden="0" w:uiPriority="60" w:unhideWhenUsed="0"/>
+    <w:lsdException w:name="Light List" w:semiHidden="0" w:uiPriority="61" w:unhideWhenUsed="0"/>
+    <w:lsdException w:name="Light Grid" w:semiHidden="0" w:uiPriority="62" w:unhideWhenUsed="0"/>
+    <w:lsdException w:name="Medium Shading 1" w:semiHidden="0" w:uiPriority="63" w:unhideWhenUsed="0"/>
+    <w:lsdException w:name="Medium Shading 2" w:semiHidden="0" w:uiPriority="64" w:unhideWhenUsed="0"/>
+    <w:lsdException w:name="Medium List 1" w:semiHidden="0" w:uiPriority="65" w:unhideWhenUsed="0"/>
+    <w:lsdException w:name="Medium List 2" w:semiHidden="0" w:uiPriority="66" w:unhideWhenUsed="0"/>
+    <w:lsdException w:name="Medium Grid 1" w:semiHidden="0" w:uiPriority="67" w:unhideWhenUsed="0"/>
+    <w:lsdException w:name="Medium Grid 2" w:semiHidden="0" w:uiPriority="68" w:unhideWhenUsed="0"/>
+    <w:lsdException w:name="Medium Grid 3" w:semiHidden="0" w:uiPriority="69" w:unhideWhenUsed="0"/>
+    <w:lsdException w:name="Dark List" w:semiHidden="0" w:uiPriority="70" w:unhideWhenUsed="0"/>
+    <w:lsdException w:name="Colorful Shading" w:semiHidden="0" w:uiPriority="71" w:unhideWhenUsed="0"/>
+    <w:lsdException w:name="Colorful List" w:semiHidden="0" w:uiPriority="72" w:unhideWhenUsed="0"/>
+    <w:lsdException w:name="Colorful Grid" w:semiHidden="0" w:uiPriority="73" w:unhideWhenUsed="0"/>
+    <w:lsdException w:name="Light Shading Accent 1" w:semiHidden="0" w:uiPriority="60" w:unhideWhenUsed="0"/>
+    <w:lsdException w:name="Light List Accent 1" w:semiHidden="0" w:uiPriority="61" w:unhideWhenUsed="0"/>
+    <w:lsdException w:name="Light Grid Accent 1" w:semiHidden="0" w:uiPriority="62" w:unhideWhenUsed="0"/>
+    <w:lsdException w:name="Medium Shading 1 Accent 1" w:semiHidden="0" w:uiPriority="63" w:unhideWhenUsed="0"/>
+    <w:lsdException w:name="Medium Shading 2 Accent 1" w:semiHidden="0" w:uiPriority="64" w:unhideWhenUsed="0"/>
+    <w:lsdException w:name="Medium List 1 Accent 1" w:semiHidden="0" w:uiPriority="65" w:unhideWhenUsed="0"/>
+    <w:lsdException w:name="Revision" w:unhideWhenUsed="0"/>
+    <w:lsdException w:name="List Paragraph" w:semiHidden="0" w:uiPriority="34" w:unhideWhenUsed="0" w:qFormat="1"/>
+    <w:lsdException w:name="Quote" w:semiHidden="0" w:uiPriority="29" w:unhideWhenUsed="0" w:qFormat="1"/>
+    <w:lsdException w:name="Intense Quote" w:semiHidden="0" w:uiPriority="30" w:unhideWhenUsed="0" w:qFormat="1"/>
+    <w:lsdException w:name="Medium List 2 Accent 1" w:semiHidden="0" w:uiPriority="66" w:unhideWhenUsed="0"/>
+    <w:lsdException w:name="Medium Grid 1 Accent 1" w:semiHidden="0" w:uiPriority="67" w:unhideWhenUsed="0"/>
+    <w:lsdException w:name="Medium Grid 2 Accent 1" w:semiHidden="0" w:uiPriority="68" w:unhideWhenUsed="0"/>
+    <w:lsdException w:name="Medium Grid 3 Accent 1" w:semiHidden="0" w:uiPriority="69" w:unhideWhenUsed="0"/>
+    <w:lsdException w:name="Dark List Accent 1" w:semiHidden="0" w:uiPriority="70" w:unhideWhenUsed="0"/>
+    <w:lsdException w:name="Colorful Shading Accent 1" w:semiHidden="0" w:uiPriority="71" w:unhideWhenUsed="0"/>
+    <w:lsdException w:name="Colorful List Accent 1" w:semiHidden="0" w:uiPriority="72" w:unhideWhenUsed="0"/>
+    <w:lsdException w:name="Colorful Grid Accent 1" w:semiHidden="0" w:uiPriority="73" w:unhideWhenUsed="0"/>
+    <w:lsdException w:name="Light Shading Accent 2" w:semiHidden="0" w:uiPriority="60" w:unhideWhenUsed="0"/>
+    <w:lsdException w:name="Light List Accent 2" w:semiHidden="0" w:uiPriority="61" w:unhideWhenUsed="0"/>
+    <w:lsdException w:name="Light Grid Accent 2" w:semiHidden="0" w:uiPriority="62" w:unhideWhenUsed="0"/>
+    <w:lsdException w:name="Medium Shading 1 Accent 2" w:semiHidden="0" w:uiPriority="63" w:unhideWhenUsed="0"/>
+    <w:lsdException w:name="Medium Shading 2 Accent 2" w:semiHidden="0" w:uiPriority="64" w:unhideWhenUsed="0"/>
+    <w:lsdException w:name="Medium List 1 Accent 2" w:semiHidden="0" w:uiPriority="65" w:unhideWhenUsed="0"/>
+    <w:lsdException w:name="Medium List 2 Accent 2" w:semiHidden="0" w:uiPriority="66" w:unhideWhenUsed="0"/>
+    <w:lsdException w:name="Medium Grid 1 Accent 2" w:semiHidden="0" w:uiPriority="67" w:unhideWhenUsed="0"/>
+    <w:lsdException w:name="Medium Grid 2 Accent 2" w:semiHidden="0" w:uiPriority="68" w:unhideWhenUsed="0"/>
+    <w:lsdException w:name="Medium Grid 3 Accent 2" w:semiHidden="0" w:uiPriority="69" w:unhideWhenUsed="0"/>
+    <w:lsdException w:name="Dark List Accent 2" w:semiHidden="0" w:uiPriority="70" w:unhideWhenUsed="0"/>
+    <w:lsdException w:name="Colorful Shading Accent 2" w:semiHidden="0" w:uiPriority="71" w:unhideWhenUsed="0"/>
+    <w:lsdException w:name="Colorful List Accent 2" w:semiHidden="0" w:uiPriority="72" w:unhideWhenUsed="0"/>
+    <w:lsdException w:name="Colorful Grid Accent 2" w:semiHidden="0" w:uiPriority="73" w:unhideWhenUsed="0"/>
+    <w:lsdException w:name="Light Shading Accent 3" w:semiHidden="0" w:uiPriority="60" w:unhideWhenUsed="0"/>
+    <w:lsdException w:name="Light List Accent 3" w:semiHidden="0" w:uiPriority="61" w:unhideWhenUsed="0"/>
+    <w:lsdException w:name="Light Grid Accent 3" w:semiHidden="0" w:uiPriority="62" w:unhideWhenUsed="0"/>
+    <w:lsdException w:name="Medium Shading 1 Accent 3" w:semiHidden="0" w:uiPriority="63" w:unhideWhenUsed="0"/>
+    <w:lsdException w:name="Medium Shading 2 Accent 3" w:semiHidden="0" w:uiPriority="64" w:unhideWhenUsed="0"/>
+    <w:lsdException w:name="Medium List 1 Accent 3" w:semiHidden="0" w:uiPriority="65" w:unhideWhenUsed="0"/>
+    <w:lsdException w:name="Medium List 2 Accent 3" w:semiHidden="0" w:uiPriority="66" w:unhideWhenUsed="0"/>
+    <w:lsdException w:name="Medium Grid 1 Accent 3" w:semiHidden="0" w:uiPriority="67" w:unhideWhenUsed="0"/>
+    <w:lsdException w:name="Medium Grid 2 Accent 3" w:semiHidden="0" w:uiPriority="68" w:unhideWhenUsed="0"/>
+    <w:lsdException w:name="Medium Grid 3 Accent 3" w:semiHidden="0" w:uiPriority="69" w:unhideWhenUsed="0"/>
+    <w:lsdException w:name="Dark List Accent 3" w:semiHidden="0" w:uiPriority="70" w:unhideWhenUsed="0"/>
+    <w:lsdException w:name="Colorful Shading Accent 3" w:semiHidden="0" w:uiPriority="71" w:unhideWhenUsed="0"/>
+    <w:lsdException w:name="Colorful List Accent 3" w:semiHidden="0" w:uiPriority="72" w:unhideWhenUsed="0"/>
+    <w:lsdException w:name="Colorful Grid Accent 3" w:semiHidden="0" w:uiPriority="73" w:unhideWhenUsed="0"/>
+    <w:lsdException w:name="Light Shading Accent 4" w:semiHidden="0" w:uiPriority="60" w:unhideWhenUsed="0"/>
+    <w:lsdException w:name="Light List Accent 4" w:semiHidden="0" w:uiPriority="61" w:unhideWhenUsed="0"/>
+    <w:lsdException w:name="Light Grid Accent 4" w:semiHidden="0" w:uiPriority="62" w:unhideWhenUsed="0"/>
+    <w:lsdException w:name="Medium Shading 1 Accent 4" w:semiHidden="0" w:uiPriority="63" w:unhideWhenUsed="0"/>
+    <w:lsdException w:name="Medium Shading 2 Accent 4" w:semiHidden="0" w:uiPriority="64" w:unhideWhenUsed="0"/>
+    <w:lsdException w:name="Medium List 1 Accent 4" w:semiHidden="0" w:uiPriority="65" w:unhideWhenUsed="0"/>
+    <w:lsdException w:name="Medium List 2 Accent 4" w:semiHidden="0" w:uiPriority="66" w:unhideWhenUsed="0"/>
+    <w:lsdException w:name="Medium Grid 1 Accent 4" w:semiHidden="0" w:uiPriority="67" w:unhideWhenUsed="0"/>
+    <w:lsdException w:name="Medium Grid 2 Accent 4" w:semiHidden="0" w:uiPriority="68" w:unhideWhenUsed="0"/>
+    <w:lsdException w:name="Medium Grid 3 Accent 4" w:semiHidden="0" w:uiPriority="69" w:unhideWhenUsed="0"/>
+    <w:lsdException w:name="Dark List Accent 4" w:semiHidden="0" w:uiPriority="70" w:unhideWhenUsed="0"/>
+    <w:lsdException w:name="Colorful Shading Accent 4" w:semiHidden="0" w:uiPriority="71" w:unhideWhenUsed="0"/>
+    <w:lsdException w:name="Colorful List Accent 4" w:semiHidden="0" w:uiPriority="72" w:unhideWhenUsed="0"/>
+    <w:lsdException w:name="Colorful Grid Accent 4" w:semiHidden="0" w:uiPriority="73" w:unhideWhenUsed="0"/>
+    <w:lsdException w:name="Light Shading Accent 5" w:semiHidden="0" w:uiPriority="60" w:unhideWhenUsed="0"/>
+    <w:lsdException w:name="Light List Accent 5" w:semiHidden="0" w:uiPriority="61" w:unhideWhenUsed="0"/>
+    <w:lsdException w:name="Light Grid Accent 5" w:semiHidden="0" w:uiPriority="62" w:unhideWhenUsed="0"/>
+    <w:lsdException w:name="Medium Shading 1 Accent 5" w:semiHidden="0" w:uiPriority="63" w:unhideWhenUsed="0"/>
+    <w:lsdException w:name="Medium Shading 2 Accent 5" w:semiHidden="0" w:uiPriority="64" w:unhideWhenUsed="0"/>
+    <w:lsdException w:name="Medium List 1 Accent 5" w:semiHidden="0" w:uiPriority="65" w:unhideWhenUsed="0"/>
+    <w:lsdException w:name="Medium List 2 Accent 5" w:semiHidden="0" w:uiPriority="66" w:unhideWhenUsed="0"/>
+    <w:lsdException w:name="Medium Grid 1 Accent 5" w:semiHidden="0" w:uiPriority="67" w:unhideWhenUsed="0"/>
+    <w:lsdException w:name="Medium Grid 2 Accent 5" w:semiHidden="0" w:uiPriority="68" w:unhideWhenUsed="0"/>
+    <w:lsdException w:name="Medium Grid 3 Accent 5" w:semiHidden="0" w:uiPriority="69" w:unhideWhenUsed="0"/>
+    <w:lsdException w:name="Dark List Accent 5" w:semiHidden="0" w:uiPriority="70" w:unhideWhenUsed="0"/>
+    <w:lsdException w:name="Colorful Shading Accent 5" w:semiHidden="0" w:uiPriority="71" w:unhideWhenUsed="0"/>
+    <w:lsdException w:name="Colorful List Accent 5" w:semiHidden="0" w:uiPriority="72" w:unhideWhenUsed="0"/>
+    <w:lsdException w:name="Colorful Grid Accent 5" w:semiHidden="0" w:uiPriority="73" w:unhideWhenUsed="0"/>
+    <w:lsdException w:name="Light Shading Accent 6" w:semiHidden="0" w:uiPriority="60" w:unhideWhenUsed="0"/>
+    <w:lsdException w:name="Light List Accent 6" w:semiHidden="0" w:uiPriority="61" w:unhideWhenUsed="0"/>
+    <w:lsdException w:name="Light Grid Accent 6" w:semiHidden="0" w:uiPriority="62" w:unhideWhenUsed="0"/>
+    <w:lsdException w:name="Medium Shading 1 Accent 6" w:semiHidden="0" w:uiPriority="63" w:unhideWhenUsed="0"/>
+    <w:lsdException w:name="Medium Shading 2 Accent 6" w:semiHidden="0" w:uiPriority="64" w:unhideWhenUsed="0"/>
+    <w:lsdException w:name="Medium List 1 Accent 6" w:semiHidden="0" w:uiPriority="65" w:unhideWhenUsed="0"/>
+    <w:lsdException w:name="Medium List 2 Accent 6" w:semiHidden="0" w:uiPriority="66" w:unhideWhenUsed="0"/>
+    <w:lsdException w:name="Medium Grid 1 Accent 6" w:semiHidden="0" w:uiPriority="67" w:unhideWhenUsed="0"/>
+    <w:lsdException w:name="Medium Grid 2 Accent 6" w:semiHidden="0" w:uiPriority="68" w:unhideWhenUsed="0"/>
+    <w:lsdException w:name="Medium Grid 3 Accent 6" w:semiHidden="0" w:uiPriority="69" w:unhideWhenUsed="0"/>
+    <w:lsdException w:name="Dark List Accent 6" w:semiHidden="0" w:uiPriority="70" w:unhideWhenUsed="0"/>
+    <w:lsdException w:name="Colorful Shading Accent 6" w:semiHidden="0" w:uiPriority="71" w:unhideWhenUsed="0"/>
+    <w:lsdException w:name="Colorful List Accent 6" w:semiHidden="0" w:uiPriority="72" w:unhideWhenUsed="0"/>
+    <w:lsdException w:name="Colorful Grid Accent 6" w:semiHidden="0" w:uiPriority="73" w:unhideWhenUsed="0"/>
+    <w:lsdException w:name="Subtle Emphasis" w:semiHidden="0" w:uiPriority="19" w:unhideWhenUsed="0" w:qFormat="1"/>
+    <w:lsdException w:name="Intense Emphasis" w:semiHidden="0" w:uiPriority="21" w:unhideWhenUsed="0" w:qFormat="1"/>
+    <w:lsdException w:name="Subtle Reference" w:semiHidden="0" w:uiPriority="31" w:unhideWhenUsed="0" w:qFormat="1"/>
+    <w:lsdException w:name="Intense Reference" w:semiHidden="0" w:uiPriority="32" w:unhideWhenUsed="0" w:qFormat="1"/>
+    <w:lsdException w:name="Book Title" w:semiHidden="0" w:uiPriority="33" w:unhideWhenUsed="0" w:qFormat="1"/>
+    <w:lsdException w:name="Bibliography" w:uiPriority="37"/>
+    <w:lsdException w:name="TOC Heading" w:uiPriority="39" w:qFormat="1"/>
+  </w:latentStyles>
+  <w:style w:type="paragraph" w:default="1" w:styleId="a">
+    <w:name w:val="Normal"/>
+    <w:qFormat/>
+    <w:rsid w:val="00635019"/>
+    <w:pPr>
+      <w:widowControl w:val="0"/>
+      <w:jc w:val="both"/>
+    </w:pPr>
+  </w:style>
+  <w:style w:type="character" w:default="1" w:styleId="a0">
+    <w:name w:val="Default Paragraph Font"/>
+    <w:uiPriority w:val="1"/>
+    <w:semiHidden/>
+    <w:unhideWhenUsed/>
+  </w:style>
+  <w:style w:type="table" w:default="1" w:styleId="a1">
+    <w:name w:val="Normal Table"/>
+    <w:uiPriority w:val="99"/>
+    <w:semiHidden/>
+    <w:unhideWhenUsed/>
+    <w:tblPr>
+      <w:tblInd w:w="0" w:type="dxa"/>
+      <w:tblCellMar>
+        <w:top w:w="0" w:type="dxa"/>
+        <w:left w:w="108" w:type="dxa"/>
+        <w:bottom w:w="0" w:type="dxa"/>
+        <w:right w:w="108" w:type="dxa"/>
+      </w:tblCellMar>
+    </w:tblPr>
+  </w:style>
+  <w:style w:type="numbering" w:default="1" w:styleId="a2">
+    <w:name w:val="No List"/>
+    <w:uiPriority w:val="99"/>
+    <w:semiHidden/>
+    <w:unhideWhenUsed/>
+  </w:style>
+  <w:style w:type="paragraph" w:styleId="a3">
+    <w:name w:val="header"/>
+    <w:basedOn w:val="a"/>
+    <w:link w:val="Char"/>
+    <w:uiPriority w:val="99"/>
+    <w:unhideWhenUsed/>
+    <w:rsid w:val="00120B60"/>
+    <w:pPr>
+      <w:pBdr>
+        <w:bottom w:val="single" w:sz="6" w:space="1" w:color="auto"/>
+      </w:pBdr>
+      <w:tabs>
+        <w:tab w:val="center" w:pos="4153"/>
+        <w:tab w:val="right" w:pos="8306"/>
+      </w:tabs>
+      <w:snapToGrid w:val="0"/>
+      <w:jc w:val="center"/>
+    </w:pPr>
+    <w:rPr>
+      <w:sz w:val="18"/>
+      <w:szCs w:val="18"/>
+    </w:rPr>
+  </w:style>
+  <w:style w:type="character" w:customStyle="1" w:styleId="Char">
+    <w:name w:val="页眉 Char"/>
+    <w:basedOn w:val="a0"/>
+    <w:link w:val="a3"/>
+    <w:uiPriority w:val="99"/>
+    <w:rsid w:val="00120B60"/>
+    <w:rPr>
+      <w:sz w:val="18"/>
+      <w:szCs w:val="18"/>
+    </w:rPr>
+  </w:style>
+  <w:style w:type="paragraph" w:styleId="a4">
+    <w:name w:val="footer"/>
+    <w:basedOn w:val="a"/>
+    <w:link w:val="Char0"/>
+    <w:uiPriority w:val="99"/>
+    <w:unhideWhenUsed/>
+    <w:rsid w:val="00120B60"/>
+    <w:pPr>
+      <w:tabs>
+        <w:tab w:val="center" w:pos="4153"/>
+        <w:tab w:val="right" w:pos="8306"/>
+      </w:tabs>
+      <w:snapToGrid w:val="0"/>
+      <w:jc w:val="left"/>
+    </w:pPr>
+    <w:rPr>
+      <w:sz w:val="18"/>
+      <w:szCs w:val="18"/>
+    </w:rPr>
+  </w:style>
+  <w:style w:type="character" w:customStyle="1" w:styleId="Char0">
+    <w:name w:val="页脚 Char"/>
+    <w:basedOn w:val="a0"/>
+    <w:link w:val="a4"/>
+    <w:uiPriority w:val="99"/>
+    <w:rsid w:val="00120B60"/>
+    <w:rPr>
+      <w:sz w:val="18"/>
+      <w:szCs w:val="18"/>
+    </w:rPr>
+  </w:style>
+  <w:style w:type="character" w:styleId="a5">
+    <w:name w:val="Book Title"/>
+    <w:basedOn w:val="a0"/>
+    <w:uiPriority w:val="33"/>
+    <w:qFormat/>
+    <w:rsid w:val="00B62FEA"/>
+    <w:rPr>
+      <w:b/>
+      <w:bCs/>
+      <w:i/>
+      <w:iCs/>
+      <w:spacing w:val="5"/>
+    </w:rPr>
+  </w:style>
+  <w:style w:type="paragraph" w:styleId="a6">
+    <w:name w:val="Subtitle"/>
+    <w:basedOn w:val="a"/>
+    <w:next w:val="a"/>
+    <w:link w:val="Char1"/>
+    <w:uiPriority w:val="11"/>
+    <w:qFormat/>
+    <w:rsid w:val="005F47E8"/>
+    <w:pPr>
+      <w:spacing w:before="240" w:after="60" w:line="312" w:lineRule="auto"/>
+      <w:jc w:val="center"/>
+      <w:outlineLvl w:val="1"/>
+    </w:pPr>
+    <w:rPr>
+      <w:b/>
+      <w:bCs/>
+      <w:kern w:val="28"/>
+      <w:sz w:val="32"/>
+      <w:szCs w:val="32"/>
+    </w:rPr>
+  </w:style>
+  <w:style w:type="character" w:customStyle="1" w:styleId="Char1">
+    <w:name w:val="副标题 Char"/>
+    <w:basedOn w:val="a0"/>
+    <w:link w:val="a6"/>
+    <w:uiPriority w:val="11"/>
+    <w:rsid w:val="005F47E8"/>
+    <w:rPr>
+      <w:b/>
+      <w:bCs/>
+      <w:kern w:val="28"/>
+      <w:sz w:val="32"/>
+      <w:szCs w:val="32"/>
+    </w:rPr>
+  </w:style>
+  <w:style w:type="paragraph" w:styleId="a7">
+    <w:name w:val="List Paragraph"/>
+    <w:basedOn w:val="a"/>
+    <w:uiPriority w:val="34"/>
+    <w:qFormat/>
+    <w:rsid w:val="004B4F0E"/>
+    <w:pPr>
+      <w:ind w:firstLineChars="200" w:firstLine="420"/>
+    </w:pPr>
+  </w:style>
+  <w:style w:type="table" w:styleId="a8">
+    <w:name w:val="Table Grid"/>
+    <w:basedOn w:val="a1"/>
+    <w:uiPriority w:val="39"/>
+    <w:rsid w:val="004B4F0E"/>
+    <w:tblPr>
+      <w:tblBorders>
+        <w:top w:val="single" w:sz="4" w:space="0" w:color="auto"/>
+        <w:left w:val="single" w:sz="4" w:space="0" w:color="auto"/>
+        <w:bottom w:val="single" w:sz="4" w:space="0" w:color="auto"/>
+        <w:right w:val="single" w:sz="4" w:space="0" w:color="auto"/>
+        <w:insideH w:val="single" w:sz="4" w:space="0" w:color="auto"/>
+        <w:insideV w:val="single" w:sz="4" w:space="0" w:color="auto"/>
+      </w:tblBorders>
+    </w:tblPr>
+  </w:style>
+  <w:style w:type="character" w:styleId="a9">
+    <w:name w:val="Hyperlink"/>
+    <w:basedOn w:val="a0"/>
+    <w:uiPriority w:val="99"/>
+    <w:unhideWhenUsed/>
+    <w:rsid w:val="00A61622"/>
+    <w:rPr>
+      <w:color w:val="77A2BB" w:themeColor="hyperlink"/>
+      <w:u w:val="single"/>
+    </w:rPr>
+  </w:style>
+  <w:style w:type="character" w:customStyle="1" w:styleId="UnresolvedMention">
     <w:name w:val="Unresolved Mention"/>
     <w:basedOn w:val="a0"/>
     <w:uiPriority w:val="99"/>
@@ -4941,7 +5120,7 @@
   <a:extraClrSchemeLst/>
   <a:extLst>
     <a:ext uri="{05A4C25C-085E-4340-85A3-A5531E510DB2}">
-      <thm15:themeFamily xmlns:thm15="http://schemas.microsoft.com/office/thememl/2012/main" name="Crop" id="{EC9488ED-E761-4D60-9AC4-764D1FE2C171}" vid="{CE19780C-D67D-4C13-9DE9-A52BC3BA51B4}"/>
+      <thm15:themeFamily xmlns:thm15="http://schemas.microsoft.com/office/thememl/2012/main" xmlns="" name="Crop" id="{EC9488ED-E761-4D60-9AC4-764D1FE2C171}" vid="{CE19780C-D67D-4C13-9DE9-A52BC3BA51B4}"/>
     </a:ext>
   </a:extLst>
 </a:theme>
